--- a/ANALISIS DE SISTEMAS METODO RUP.docx
+++ b/ANALISIS DE SISTEMAS METODO RUP.docx
@@ -232,103 +232,7 @@
           <w:sz w:val="24"/>
           <w:szCs w:val="24"/>
         </w:rPr>
-        <w:t>C</w:t>
-      </w:r>
-      <w:r>
-        <w:rPr>
-          <w:rFonts w:ascii="Arial" w:hAnsi="Arial" w:cs="Arial"/>
-          <w:sz w:val="24"/>
-          <w:szCs w:val="24"/>
-        </w:rPr>
-        <w:t>rear un</w:t>
-      </w:r>
-      <w:r>
-        <w:rPr>
-          <w:rFonts w:ascii="Arial" w:hAnsi="Arial" w:cs="Arial"/>
-          <w:sz w:val="24"/>
-          <w:szCs w:val="24"/>
-        </w:rPr>
-        <w:t>a máquina</w:t>
-      </w:r>
-      <w:r>
-        <w:rPr>
-          <w:rFonts w:ascii="Arial" w:hAnsi="Arial" w:cs="Arial"/>
-          <w:sz w:val="24"/>
-          <w:szCs w:val="24"/>
-        </w:rPr>
-        <w:t xml:space="preserve"> </w:t>
-      </w:r>
-      <w:r>
-        <w:rPr>
-          <w:rFonts w:ascii="Arial" w:hAnsi="Arial" w:cs="Arial"/>
-          <w:sz w:val="24"/>
-          <w:szCs w:val="24"/>
-        </w:rPr>
-        <w:t xml:space="preserve">Dispensadora de bebidas </w:t>
-      </w:r>
-      <w:r>
-        <w:rPr>
-          <w:rFonts w:ascii="Arial" w:hAnsi="Arial" w:cs="Arial"/>
-          <w:sz w:val="24"/>
-          <w:szCs w:val="24"/>
-        </w:rPr>
-        <w:t>que</w:t>
-      </w:r>
-      <w:r>
-        <w:rPr>
-          <w:rFonts w:ascii="Arial" w:hAnsi="Arial" w:cs="Arial"/>
-          <w:sz w:val="24"/>
-          <w:szCs w:val="24"/>
-        </w:rPr>
-        <w:t xml:space="preserve"> se</w:t>
-      </w:r>
-      <w:r>
-        <w:rPr>
-          <w:rFonts w:ascii="Arial" w:hAnsi="Arial" w:cs="Arial"/>
-          <w:sz w:val="24"/>
-          <w:szCs w:val="24"/>
-        </w:rPr>
-        <w:t xml:space="preserve"> pueda controlar automáticamente</w:t>
-      </w:r>
-      <w:r>
-        <w:rPr>
-          <w:rFonts w:ascii="Arial" w:hAnsi="Arial" w:cs="Arial"/>
-          <w:sz w:val="24"/>
-          <w:szCs w:val="24"/>
-        </w:rPr>
-        <w:t xml:space="preserve">. </w:t>
-      </w:r>
-      <w:r>
-        <w:rPr>
-          <w:rFonts w:ascii="Arial" w:hAnsi="Arial" w:cs="Arial"/>
-          <w:sz w:val="24"/>
-          <w:szCs w:val="24"/>
-        </w:rPr>
-        <w:t>Nuestra idea inicial de negocio nació del hecho que notamos que en la actualidad personas</w:t>
-      </w:r>
-      <w:r>
-        <w:rPr>
-          <w:rFonts w:ascii="Arial" w:hAnsi="Arial" w:cs="Arial"/>
-          <w:sz w:val="24"/>
-          <w:szCs w:val="24"/>
-        </w:rPr>
-        <w:t xml:space="preserve"> </w:t>
-      </w:r>
-      <w:r>
-        <w:rPr>
-          <w:rFonts w:ascii="Arial" w:hAnsi="Arial" w:cs="Arial"/>
-          <w:sz w:val="24"/>
-          <w:szCs w:val="24"/>
-        </w:rPr>
-        <w:t xml:space="preserve">que trabajan y estudian cuentan con menos tiempo para </w:t>
-      </w:r>
-      <w:r>
-        <w:rPr>
-          <w:rFonts w:ascii="Arial" w:hAnsi="Arial" w:cs="Arial"/>
-          <w:sz w:val="24"/>
-          <w:szCs w:val="24"/>
-        </w:rPr>
-        <w:t>poder ir los supermercados, tiendas por bebidas, y de ahí el propósito para implementar la m</w:t>
+        <w:t>Crear una máquina Dispensadora de bebidas que se pueda controlar automáticamente. Nuestra idea inicial de negocio nació del hecho que notamos que en la actualidad personas que trabajan y estudian cuentan con menos tiempo para poder ir los supermercados, tiendas por bebidas, y de ahí el propósito para implementar la m</w:t>
       </w:r>
       <w:r>
         <w:rPr>
@@ -360,7 +264,7 @@
           <w:sz w:val="24"/>
           <w:szCs w:val="24"/>
         </w:rPr>
-        <w:t xml:space="preserve"> de Bebidas al alcance de cualquier persona en la ciudad. Colocando dicha maquinas en varios puntos estratégicos de la ciudad</w:t>
+        <w:t xml:space="preserve"> de Bebidas al alcance de cualquier persona en la ciudad. Colocando dicha maquinas en varios puntos estratégicos de la ciudad de manera </w:t>
       </w:r>
       <w:r>
         <w:rPr>
@@ -368,14 +272,6 @@
           <w:sz w:val="24"/>
           <w:szCs w:val="24"/>
         </w:rPr>
-        <w:t xml:space="preserve"> de manera </w:t>
-      </w:r>
-      <w:r>
-        <w:rPr>
-          <w:rFonts w:ascii="Arial" w:hAnsi="Arial" w:cs="Arial"/>
-          <w:sz w:val="24"/>
-          <w:szCs w:val="24"/>
-        </w:rPr>
         <w:t xml:space="preserve">que las personas puedan adquirir las bebidas a bajos costos y al alcance de sus manos. </w:t>
       </w:r>
     </w:p>
@@ -416,15 +312,7 @@
           <w:sz w:val="24"/>
           <w:szCs w:val="24"/>
         </w:rPr>
-        <w:t>La máquina dispensadora de bebidas debe ser aplicable a todas las áreas de la ciudad y debe incluir lo siguiente</w:t>
-      </w:r>
-      <w:r>
-        <w:rPr>
-          <w:rFonts w:ascii="Arial" w:hAnsi="Arial" w:cs="Arial"/>
-          <w:sz w:val="24"/>
-          <w:szCs w:val="24"/>
-        </w:rPr>
-        <w:t>:</w:t>
+        <w:t>La máquina dispensadora de bebidas debe ser aplicable a todas las áreas de la ciudad y debe incluir lo siguiente:</w:t>
       </w:r>
     </w:p>
     <w:p>
@@ -447,15 +335,7 @@
           <w:sz w:val="24"/>
           <w:szCs w:val="24"/>
         </w:rPr>
-        <w:t>Debe controlar internamente cuanto producto se ha vendido</w:t>
-      </w:r>
-      <w:r>
-        <w:rPr>
-          <w:rFonts w:ascii="Arial" w:hAnsi="Arial" w:cs="Arial"/>
-          <w:sz w:val="24"/>
-          <w:szCs w:val="24"/>
-        </w:rPr>
-        <w:t>.</w:t>
+        <w:t>Debe controlar internamente cuanto producto se ha vendido.</w:t>
       </w:r>
     </w:p>
     <w:p>
@@ -501,15 +381,7 @@
           <w:sz w:val="24"/>
           <w:szCs w:val="24"/>
         </w:rPr>
-        <w:t>Debe tener un sistema de seguridad evitando perdidas y robos</w:t>
-      </w:r>
-      <w:r>
-        <w:rPr>
-          <w:rFonts w:ascii="Arial" w:hAnsi="Arial" w:cs="Arial"/>
-          <w:sz w:val="24"/>
-          <w:szCs w:val="24"/>
-        </w:rPr>
-        <w:t>.</w:t>
+        <w:t>Debe tener un sistema de seguridad evitando perdidas y robos.</w:t>
       </w:r>
     </w:p>
     <w:p>
@@ -532,15 +404,7 @@
           <w:sz w:val="24"/>
           <w:szCs w:val="24"/>
         </w:rPr>
-        <w:t>Debe contener un sistema de seguridad que no permita extraer bebidas sin haber pagado dicha bebida</w:t>
-      </w:r>
-      <w:r>
-        <w:rPr>
-          <w:rFonts w:ascii="Arial" w:hAnsi="Arial" w:cs="Arial"/>
-          <w:sz w:val="24"/>
-          <w:szCs w:val="24"/>
-        </w:rPr>
-        <w:t>.</w:t>
+        <w:t>Debe contener un sistema de seguridad que no permita extraer bebidas sin haber pagado dicha bebida.</w:t>
       </w:r>
     </w:p>
     <w:p>
@@ -708,55 +572,7 @@
           <w:sz w:val="24"/>
           <w:szCs w:val="24"/>
         </w:rPr>
-        <w:t>Desarrollar un sistema que satisfaga las necesidades de la</w:t>
-      </w:r>
-      <w:r>
-        <w:rPr>
-          <w:rFonts w:ascii="Arial" w:hAnsi="Arial" w:cs="Arial"/>
-          <w:sz w:val="24"/>
-          <w:szCs w:val="24"/>
-        </w:rPr>
-        <w:t>s personas y</w:t>
-      </w:r>
-      <w:r>
-        <w:rPr>
-          <w:rFonts w:ascii="Arial" w:hAnsi="Arial" w:cs="Arial"/>
-          <w:sz w:val="24"/>
-          <w:szCs w:val="24"/>
-        </w:rPr>
-        <w:t xml:space="preserve"> en el que podamos realizar un seguimiento de las actividades </w:t>
-      </w:r>
-      <w:r>
-        <w:rPr>
-          <w:rFonts w:ascii="Arial" w:hAnsi="Arial" w:cs="Arial"/>
-          <w:sz w:val="24"/>
-          <w:szCs w:val="24"/>
-        </w:rPr>
-        <w:t>en las áreas de la ciudad</w:t>
-      </w:r>
-      <w:r>
-        <w:rPr>
-          <w:rFonts w:ascii="Arial" w:hAnsi="Arial" w:cs="Arial"/>
-          <w:sz w:val="24"/>
-          <w:szCs w:val="24"/>
-        </w:rPr>
-        <w:t xml:space="preserve"> con el fin de crear orden y facilitar la</w:t>
-      </w:r>
-      <w:r>
-        <w:rPr>
-          <w:rFonts w:ascii="Arial" w:hAnsi="Arial" w:cs="Arial"/>
-          <w:sz w:val="24"/>
-          <w:szCs w:val="24"/>
-        </w:rPr>
-        <w:t xml:space="preserve"> manera en que cualquier persona puede adquirir bebidas de nuestra máquina</w:t>
-      </w:r>
-      <w:r>
-        <w:rPr>
-          <w:rFonts w:ascii="Arial" w:hAnsi="Arial" w:cs="Arial"/>
-          <w:sz w:val="24"/>
-          <w:szCs w:val="24"/>
-        </w:rPr>
-        <w:t>.</w:t>
+        <w:t>Desarrollar un sistema que satisfaga las necesidades de las personas y en el que podamos realizar un seguimiento de las actividades en las áreas de la ciudad con el fin de crear orden y facilitar la manera en que cualquier persona puede adquirir bebidas de nuestra máquina.</w:t>
       </w:r>
     </w:p>
     <w:p>
@@ -823,71 +639,7 @@
           <w:sz w:val="24"/>
           <w:szCs w:val="24"/>
         </w:rPr>
-        <w:t xml:space="preserve">Capacitar </w:t>
-      </w:r>
-      <w:r>
-        <w:rPr>
-          <w:rFonts w:ascii="Arial" w:hAnsi="Arial" w:cs="Arial"/>
-          <w:sz w:val="24"/>
-          <w:szCs w:val="24"/>
-        </w:rPr>
-        <w:t xml:space="preserve">a los encargados de mantenimiento para el correcto </w:t>
-      </w:r>
-      <w:r>
-        <w:rPr>
-          <w:rFonts w:ascii="Arial" w:hAnsi="Arial" w:cs="Arial"/>
-          <w:sz w:val="24"/>
-          <w:szCs w:val="24"/>
-        </w:rPr>
-        <w:t>manejo de</w:t>
-      </w:r>
-      <w:r>
-        <w:rPr>
-          <w:rFonts w:ascii="Arial" w:hAnsi="Arial" w:cs="Arial"/>
-          <w:sz w:val="24"/>
-          <w:szCs w:val="24"/>
-        </w:rPr>
-        <w:t xml:space="preserve"> la maquina dispensadora,</w:t>
-      </w:r>
-      <w:r>
-        <w:rPr>
-          <w:rFonts w:ascii="Arial" w:hAnsi="Arial" w:cs="Arial"/>
-          <w:sz w:val="24"/>
-          <w:szCs w:val="24"/>
-        </w:rPr>
-        <w:t xml:space="preserve"> y que su uso sea lo más </w:t>
-      </w:r>
-      <w:r>
-        <w:rPr>
-          <w:rFonts w:ascii="Arial" w:hAnsi="Arial" w:cs="Arial"/>
-          <w:sz w:val="24"/>
-          <w:szCs w:val="24"/>
-        </w:rPr>
-        <w:t>eficiente</w:t>
-      </w:r>
-      <w:r>
-        <w:rPr>
-          <w:rFonts w:ascii="Arial" w:hAnsi="Arial" w:cs="Arial"/>
-          <w:sz w:val="24"/>
-          <w:szCs w:val="24"/>
-        </w:rPr>
-        <w:t xml:space="preserve"> para el buen manejo de</w:t>
-      </w:r>
-      <w:r>
-        <w:rPr>
-          <w:rFonts w:ascii="Arial" w:hAnsi="Arial" w:cs="Arial"/>
-          <w:sz w:val="24"/>
-          <w:szCs w:val="24"/>
-        </w:rPr>
-        <w:t xml:space="preserve"> dicha máquina</w:t>
-      </w:r>
-      <w:r>
-        <w:rPr>
-          <w:rFonts w:ascii="Arial" w:hAnsi="Arial" w:cs="Arial"/>
-          <w:sz w:val="24"/>
-          <w:szCs w:val="24"/>
-        </w:rPr>
-        <w:t>.</w:t>
+        <w:t>Capacitar a los encargados de mantenimiento para el correcto manejo de la maquina dispensadora, y que su uso sea lo más eficiente para el buen manejo de dicha máquina.</w:t>
       </w:r>
     </w:p>
     <w:p>
@@ -994,39 +746,7 @@
           <w:sz w:val="24"/>
           <w:szCs w:val="24"/>
         </w:rPr>
-        <w:t xml:space="preserve">Solo </w:t>
-      </w:r>
-      <w:r>
-        <w:rPr>
-          <w:rFonts w:ascii="Arial" w:hAnsi="Arial" w:cs="Arial"/>
-          <w:sz w:val="24"/>
-          <w:szCs w:val="24"/>
-        </w:rPr>
-        <w:t>el personal autorizado podrá</w:t>
-      </w:r>
-      <w:r>
-        <w:rPr>
-          <w:rFonts w:ascii="Arial" w:hAnsi="Arial" w:cs="Arial"/>
-          <w:sz w:val="24"/>
-          <w:szCs w:val="24"/>
-        </w:rPr>
-        <w:t xml:space="preserve"> ingresar </w:t>
-      </w:r>
-      <w:r>
-        <w:rPr>
-          <w:rFonts w:ascii="Arial" w:hAnsi="Arial" w:cs="Arial"/>
-          <w:sz w:val="24"/>
-          <w:szCs w:val="24"/>
-        </w:rPr>
-        <w:t>al registro de actividades de la maquina</w:t>
-      </w:r>
-      <w:r>
-        <w:rPr>
-          <w:rFonts w:ascii="Arial" w:hAnsi="Arial" w:cs="Arial"/>
-          <w:sz w:val="24"/>
-          <w:szCs w:val="24"/>
-        </w:rPr>
-        <w:t xml:space="preserve"> y nunca podrán ser modificadas una vez ingresadas únicamente que los administradores lo permitan.</w:t>
+        <w:t>Solo el personal autorizado podrá ingresar al registro de actividades de la maquina y nunca podrán ser modificadas una vez ingresadas únicamente que los administradores lo permitan.</w:t>
       </w:r>
     </w:p>
     <w:p>
@@ -1049,31 +769,7 @@
           <w:sz w:val="24"/>
           <w:szCs w:val="24"/>
         </w:rPr>
-        <w:t xml:space="preserve">Solo los </w:t>
-      </w:r>
-      <w:r>
-        <w:rPr>
-          <w:rFonts w:ascii="Arial" w:hAnsi="Arial" w:cs="Arial"/>
-          <w:sz w:val="24"/>
-          <w:szCs w:val="24"/>
-        </w:rPr>
-        <w:t xml:space="preserve">administradores de mantenimiento </w:t>
-      </w:r>
-      <w:r>
-        <w:rPr>
-          <w:rFonts w:ascii="Arial" w:hAnsi="Arial" w:cs="Arial"/>
-          <w:sz w:val="24"/>
-          <w:szCs w:val="24"/>
-        </w:rPr>
-        <w:t xml:space="preserve">pueden colocar </w:t>
-      </w:r>
-      <w:r>
-        <w:rPr>
-          <w:rFonts w:ascii="Arial" w:hAnsi="Arial" w:cs="Arial"/>
-          <w:sz w:val="24"/>
-          <w:szCs w:val="24"/>
-        </w:rPr>
-        <w:t>las bebidas en la máquina.</w:t>
+        <w:t>Solo los administradores de mantenimiento pueden colocar las bebidas en la máquina.</w:t>
       </w:r>
     </w:p>
     <w:p>
@@ -1232,15 +928,7 @@
           <w:sz w:val="24"/>
           <w:szCs w:val="24"/>
         </w:rPr>
-        <w:t>Documento del</w:t>
-      </w:r>
-      <w:r>
-        <w:rPr>
-          <w:rFonts w:ascii="Arial" w:hAnsi="Arial" w:cs="Arial"/>
-          <w:sz w:val="24"/>
-          <w:szCs w:val="24"/>
-        </w:rPr>
-        <w:t xml:space="preserve"> proyecto</w:t>
+        <w:t>Documento del proyecto</w:t>
       </w:r>
     </w:p>
     <w:p>
@@ -1263,15 +951,7 @@
           <w:sz w:val="24"/>
           <w:szCs w:val="24"/>
         </w:rPr>
-        <w:t xml:space="preserve">Presupuesto </w:t>
-      </w:r>
-      <w:r>
-        <w:rPr>
-          <w:rFonts w:ascii="Arial" w:hAnsi="Arial" w:cs="Arial"/>
-          <w:sz w:val="24"/>
-          <w:szCs w:val="24"/>
-        </w:rPr>
-        <w:t>del proyecto</w:t>
+        <w:t>Presupuesto del proyecto</w:t>
       </w:r>
     </w:p>
     <w:p>
@@ -1420,23 +1100,7 @@
           <w:sz w:val="24"/>
           <w:szCs w:val="24"/>
         </w:rPr>
-        <w:t>Presentación de los nuevos avances del</w:t>
-      </w:r>
-      <w:r>
-        <w:rPr>
-          <w:rFonts w:ascii="Arial" w:hAnsi="Arial" w:cs="Arial"/>
-          <w:sz w:val="24"/>
-          <w:szCs w:val="24"/>
-        </w:rPr>
-        <w:t xml:space="preserve"> Proyecto</w:t>
-      </w:r>
-      <w:r>
-        <w:rPr>
-          <w:rFonts w:ascii="Arial" w:hAnsi="Arial" w:cs="Arial"/>
-          <w:sz w:val="24"/>
-          <w:szCs w:val="24"/>
-        </w:rPr>
-        <w:t>.</w:t>
+        <w:t>Presentación de los nuevos avances del Proyecto.</w:t>
       </w:r>
     </w:p>
     <w:p>
@@ -1459,23 +1123,7 @@
           <w:sz w:val="24"/>
           <w:szCs w:val="24"/>
         </w:rPr>
-        <w:t xml:space="preserve">Desarrollo </w:t>
-      </w:r>
-      <w:r>
-        <w:rPr>
-          <w:rFonts w:ascii="Arial" w:hAnsi="Arial" w:cs="Arial"/>
-          <w:sz w:val="24"/>
-          <w:szCs w:val="24"/>
-        </w:rPr>
-        <w:t>del Proyecto</w:t>
-      </w:r>
-      <w:r>
-        <w:rPr>
-          <w:rFonts w:ascii="Arial" w:hAnsi="Arial" w:cs="Arial"/>
-          <w:sz w:val="24"/>
-          <w:szCs w:val="24"/>
-        </w:rPr>
-        <w:t>.</w:t>
+        <w:t>Desarrollo del Proyecto.</w:t>
       </w:r>
     </w:p>
     <w:p>
@@ -1498,23 +1146,7 @@
           <w:sz w:val="24"/>
           <w:szCs w:val="24"/>
         </w:rPr>
-        <w:t xml:space="preserve">Verificación </w:t>
-      </w:r>
-      <w:r>
-        <w:rPr>
-          <w:rFonts w:ascii="Arial" w:hAnsi="Arial" w:cs="Arial"/>
-          <w:sz w:val="24"/>
-          <w:szCs w:val="24"/>
-        </w:rPr>
-        <w:t>de la maquina</w:t>
-      </w:r>
-      <w:r>
-        <w:rPr>
-          <w:rFonts w:ascii="Arial" w:hAnsi="Arial" w:cs="Arial"/>
-          <w:sz w:val="24"/>
-          <w:szCs w:val="24"/>
-        </w:rPr>
-        <w:t xml:space="preserve"> en el caso de que se presente fallas y modificaciones.</w:t>
+        <w:t>Verificación de la maquina en el caso de que se presente fallas y modificaciones.</w:t>
       </w:r>
     </w:p>
     <w:p>
@@ -1546,17 +1178,25 @@
           <w:sz w:val="24"/>
           <w:szCs w:val="24"/>
         </w:rPr>
-        <w:t>Evolución del plan de</w:t>
+        <w:t>Evolución del plan de la maquina</w:t>
       </w:r>
+    </w:p>
+    <w:p>
+      <w:pPr>
+        <w:jc w:val="both"/>
+        <w:rPr>
+          <w:rFonts w:ascii="Arial" w:hAnsi="Arial" w:cs="Arial"/>
+          <w:sz w:val="24"/>
+          <w:szCs w:val="24"/>
+        </w:rPr>
+      </w:pPr>
       <w:r>
         <w:rPr>
           <w:rFonts w:ascii="Arial" w:hAnsi="Arial" w:cs="Arial"/>
-          <w:b/>
-          <w:bCs/>
-          <w:sz w:val="24"/>
-          <w:szCs w:val="24"/>
-        </w:rPr>
-        <w:t xml:space="preserve"> la maquina</w:t>
+          <w:sz w:val="24"/>
+          <w:szCs w:val="24"/>
+        </w:rPr>
+        <w:t>El plan del desarrollo de la máquina se revisará semanalmente testeando y verificando la integridad de los datos y ver si la maquina necesita cambios y modificaciones.</w:t>
       </w:r>
     </w:p>
     <w:p>
@@ -1574,89 +1214,7 @@
           <w:sz w:val="24"/>
           <w:szCs w:val="24"/>
         </w:rPr>
-        <w:t>El plan del desarrollo de</w:t>
-      </w:r>
-      <w:r>
-        <w:rPr>
-          <w:rFonts w:ascii="Arial" w:hAnsi="Arial" w:cs="Arial"/>
-          <w:sz w:val="24"/>
-          <w:szCs w:val="24"/>
-        </w:rPr>
-        <w:t xml:space="preserve"> la máquina</w:t>
-      </w:r>
-      <w:r>
-        <w:rPr>
-          <w:rFonts w:ascii="Arial" w:hAnsi="Arial" w:cs="Arial"/>
-          <w:sz w:val="24"/>
-          <w:szCs w:val="24"/>
-        </w:rPr>
-        <w:t xml:space="preserve"> se revisará semanalmente testeando y verificando la integridad de l</w:t>
-      </w:r>
-      <w:r>
-        <w:rPr>
-          <w:rFonts w:ascii="Arial" w:hAnsi="Arial" w:cs="Arial"/>
-          <w:sz w:val="24"/>
-          <w:szCs w:val="24"/>
-        </w:rPr>
-        <w:t>os datos</w:t>
-      </w:r>
-      <w:r>
-        <w:rPr>
-          <w:rFonts w:ascii="Arial" w:hAnsi="Arial" w:cs="Arial"/>
-          <w:sz w:val="24"/>
-          <w:szCs w:val="24"/>
-        </w:rPr>
-        <w:t xml:space="preserve"> y ver si </w:t>
-      </w:r>
-      <w:r>
-        <w:rPr>
-          <w:rFonts w:ascii="Arial" w:hAnsi="Arial" w:cs="Arial"/>
-          <w:sz w:val="24"/>
-          <w:szCs w:val="24"/>
-        </w:rPr>
-        <w:t xml:space="preserve">la maquina </w:t>
-      </w:r>
-      <w:r>
-        <w:rPr>
-          <w:rFonts w:ascii="Arial" w:hAnsi="Arial" w:cs="Arial"/>
-          <w:sz w:val="24"/>
-          <w:szCs w:val="24"/>
-        </w:rPr>
-        <w:t>necesita cambios y modificaciones.</w:t>
-      </w:r>
-    </w:p>
-    <w:p>
-      <w:pPr>
-        <w:jc w:val="both"/>
-        <w:rPr>
-          <w:rFonts w:ascii="Arial" w:hAnsi="Arial" w:cs="Arial"/>
-          <w:sz w:val="24"/>
-          <w:szCs w:val="24"/>
-        </w:rPr>
-      </w:pPr>
-      <w:r>
-        <w:rPr>
-          <w:rFonts w:ascii="Arial" w:hAnsi="Arial" w:cs="Arial"/>
-          <w:sz w:val="24"/>
-          <w:szCs w:val="24"/>
-        </w:rPr>
-        <w:t>Se verifica la integridad del proyecto para poder refinar detalles del ya mencionad</w:t>
-      </w:r>
-      <w:r>
-        <w:rPr>
-          <w:rFonts w:ascii="Arial" w:hAnsi="Arial" w:cs="Arial"/>
-          <w:sz w:val="24"/>
-          <w:szCs w:val="24"/>
-        </w:rPr>
-        <w:t>a máquina dispensadora de bebidas</w:t>
-      </w:r>
-      <w:r>
-        <w:rPr>
-          <w:rFonts w:ascii="Arial" w:hAnsi="Arial" w:cs="Arial"/>
-          <w:sz w:val="24"/>
-          <w:szCs w:val="24"/>
-        </w:rPr>
-        <w:t>.</w:t>
+        <w:t>Se verifica la integridad del proyecto para poder refinar detalles del ya mencionada máquina dispensadora de bebidas.</w:t>
       </w:r>
     </w:p>
     <w:p>
@@ -1797,15 +1355,7 @@
           <w:sz w:val="24"/>
           <w:szCs w:val="24"/>
         </w:rPr>
-        <w:t xml:space="preserve">Personal de </w:t>
-      </w:r>
-      <w:r>
-        <w:rPr>
-          <w:rFonts w:ascii="Arial" w:hAnsi="Arial" w:cs="Arial"/>
-          <w:sz w:val="24"/>
-          <w:szCs w:val="24"/>
-        </w:rPr>
-        <w:t>Análisis y Diseño</w:t>
+        <w:t>Personal de Análisis y Diseño</w:t>
       </w:r>
     </w:p>
     <w:p>
@@ -2242,17 +1792,7 @@
                 <w:szCs w:val="24"/>
                 <w:lang w:eastAsia="es-GT"/>
               </w:rPr>
-              <w:t xml:space="preserve">Este es el que contribuye para el diseño y análisis del sistema para </w:t>
-            </w:r>
-            <w:r>
-              <w:rPr>
-                <w:rFonts w:ascii="Arial" w:eastAsia="Times New Roman" w:hAnsi="Arial" w:cs="Arial"/>
-                <w:color w:val="000000" w:themeColor="text1"/>
-                <w:sz w:val="24"/>
-                <w:szCs w:val="24"/>
-                <w:lang w:eastAsia="es-GT"/>
-              </w:rPr>
-              <w:t>la maquina dispensadora de bebidas.</w:t>
+              <w:t>Este es el que contribuye para el diseño y análisis del sistema para la maquina dispensadora de bebidas.</w:t>
             </w:r>
           </w:p>
         </w:tc>
@@ -2314,17 +1854,7 @@
                 <w:szCs w:val="24"/>
                 <w:lang w:eastAsia="es-GT"/>
               </w:rPr>
-              <w:t xml:space="preserve">Este es el encargado de gestionar las diferentes configuraciones y cambios para una mejor </w:t>
-            </w:r>
-            <w:r>
-              <w:rPr>
-                <w:rFonts w:ascii="Arial" w:eastAsia="Times New Roman" w:hAnsi="Arial" w:cs="Arial"/>
-                <w:color w:val="000000" w:themeColor="text1"/>
-                <w:sz w:val="24"/>
-                <w:szCs w:val="24"/>
-                <w:lang w:eastAsia="es-GT"/>
-              </w:rPr>
-              <w:t>seguridad para las personas y la máquina.</w:t>
+              <w:t>Este es el encargado de gestionar las diferentes configuraciones y cambios para una mejor seguridad para las personas y la máquina.</w:t>
             </w:r>
           </w:p>
         </w:tc>
@@ -2397,17 +1927,7 @@
                 <w:szCs w:val="24"/>
                 <w:lang w:eastAsia="es-GT"/>
               </w:rPr>
-              <w:t xml:space="preserve">Este es el encargado de la creación de prototipos basados en el análisis y en los lenguajes y también en colaboración con el demás encargado de gestionar pruebas y validación de la integridad </w:t>
-            </w:r>
-            <w:r>
-              <w:rPr>
-                <w:rFonts w:ascii="Arial" w:eastAsia="Times New Roman" w:hAnsi="Arial" w:cs="Arial"/>
-                <w:color w:val="000000" w:themeColor="text1"/>
-                <w:sz w:val="24"/>
-                <w:szCs w:val="24"/>
-                <w:lang w:eastAsia="es-GT"/>
-              </w:rPr>
-              <w:t>en la seguridad y datos en la máquina dispensadora.</w:t>
+              <w:t>Este es el encargado de la creación de prototipos basados en el análisis y en los lenguajes y también en colaboración con el demás encargado de gestionar pruebas y validación de la integridad en la seguridad y datos en la máquina dispensadora.</w:t>
             </w:r>
           </w:p>
         </w:tc>
@@ -2462,23 +1982,7 @@
           <w:sz w:val="24"/>
           <w:szCs w:val="24"/>
         </w:rPr>
-        <w:t xml:space="preserve">Este será un conductor a lo largo de la elaboración de este, con ello fijará los recursos disponibles, la división de trabajo en equipo y la creación </w:t>
-      </w:r>
-      <w:r>
-        <w:rPr>
-          <w:rFonts w:ascii="Arial" w:hAnsi="Arial" w:cs="Arial"/>
-          <w:sz w:val="24"/>
-          <w:szCs w:val="24"/>
-        </w:rPr>
-        <w:t>de la máquina dispensadora de bebidas</w:t>
-      </w:r>
-      <w:r>
-        <w:rPr>
-          <w:rFonts w:ascii="Arial" w:hAnsi="Arial" w:cs="Arial"/>
-          <w:sz w:val="24"/>
-          <w:szCs w:val="24"/>
-        </w:rPr>
-        <w:t>.</w:t>
+        <w:t>Este será un conductor a lo largo de la elaboración de este, con ello fijará los recursos disponibles, la división de trabajo en equipo y la creación de la máquina dispensadora de bebidas.</w:t>
       </w:r>
     </w:p>
     <w:p>
@@ -2528,15 +2032,7 @@
           <w:sz w:val="24"/>
           <w:szCs w:val="24"/>
         </w:rPr>
-        <w:t xml:space="preserve">Encargado de la estimación del tiempo en la elaboración </w:t>
-      </w:r>
-      <w:r>
-        <w:rPr>
-          <w:rFonts w:ascii="Arial" w:hAnsi="Arial" w:cs="Arial"/>
-          <w:sz w:val="24"/>
-          <w:szCs w:val="24"/>
-        </w:rPr>
-        <w:t xml:space="preserve">de la máquina dispensadora de </w:t>
+        <w:t xml:space="preserve">Encargado de la estimación del tiempo en la elaboración de la máquina dispensadora de </w:t>
       </w:r>
       <w:r>
         <w:rPr>
@@ -2610,23 +2106,7 @@
           <w:sz w:val="24"/>
           <w:szCs w:val="24"/>
         </w:rPr>
-        <w:t xml:space="preserve">Por medio del problema planteado en un tiempo estipulado, los diferentes grupos de trabajo deben de recopilar los datos necesarios para llevarlo a cabo la implementación del </w:t>
-      </w:r>
-      <w:r>
-        <w:rPr>
-          <w:rFonts w:ascii="Arial" w:hAnsi="Arial" w:cs="Arial"/>
-          <w:sz w:val="24"/>
-          <w:szCs w:val="24"/>
-        </w:rPr>
-        <w:t>Proyecto</w:t>
-      </w:r>
-      <w:r>
-        <w:rPr>
-          <w:rFonts w:ascii="Arial" w:hAnsi="Arial" w:cs="Arial"/>
-          <w:sz w:val="24"/>
-          <w:szCs w:val="24"/>
-        </w:rPr>
-        <w:t>.</w:t>
+        <w:t>Por medio del problema planteado en un tiempo estipulado, los diferentes grupos de trabajo deben de recopilar los datos necesarios para llevarlo a cabo la implementación del Proyecto.</w:t>
       </w:r>
     </w:p>
     <w:p>
@@ -2726,23 +2206,7 @@
           <w:sz w:val="24"/>
           <w:szCs w:val="24"/>
         </w:rPr>
-        <w:t xml:space="preserve">El calendario gestiona los detalles creados dentro del horario de trabajo para que coincidan con las fechas especificadas </w:t>
-      </w:r>
-      <w:r>
-        <w:rPr>
-          <w:rFonts w:ascii="Arial" w:hAnsi="Arial" w:cs="Arial"/>
-          <w:sz w:val="24"/>
-          <w:szCs w:val="24"/>
-        </w:rPr>
-        <w:t>por los administradores</w:t>
-      </w:r>
-      <w:r>
-        <w:rPr>
-          <w:rFonts w:ascii="Arial" w:hAnsi="Arial" w:cs="Arial"/>
-          <w:sz w:val="24"/>
-          <w:szCs w:val="24"/>
-        </w:rPr>
-        <w:t>.</w:t>
+        <w:t>El calendario gestiona los detalles creados dentro del horario de trabajo para que coincidan con las fechas especificadas por los administradores.</w:t>
       </w:r>
     </w:p>
     <w:p>
@@ -3466,71 +2930,7 @@
           <w:sz w:val="24"/>
           <w:szCs w:val="24"/>
         </w:rPr>
-        <w:t xml:space="preserve">En esta etapa, los requisitos de </w:t>
-      </w:r>
-      <w:r>
-        <w:rPr>
-          <w:rFonts w:ascii="Arial" w:hAnsi="Arial" w:cs="Arial"/>
-          <w:sz w:val="24"/>
-          <w:szCs w:val="24"/>
-        </w:rPr>
-        <w:t>proyecto</w:t>
-      </w:r>
-      <w:r>
-        <w:rPr>
-          <w:rFonts w:ascii="Arial" w:hAnsi="Arial" w:cs="Arial"/>
-          <w:sz w:val="24"/>
-          <w:szCs w:val="24"/>
-        </w:rPr>
-        <w:t xml:space="preserve"> se desarrollan desde el punto de vista del </w:t>
-      </w:r>
-      <w:r>
-        <w:rPr>
-          <w:rFonts w:ascii="Arial" w:hAnsi="Arial" w:cs="Arial"/>
-          <w:sz w:val="24"/>
-          <w:szCs w:val="24"/>
-        </w:rPr>
-        <w:t>personal administrativo</w:t>
-      </w:r>
-      <w:r>
-        <w:rPr>
-          <w:rFonts w:ascii="Arial" w:hAnsi="Arial" w:cs="Arial"/>
-          <w:sz w:val="24"/>
-          <w:szCs w:val="24"/>
-        </w:rPr>
-        <w:t xml:space="preserve"> y se configuran para mejorar </w:t>
-      </w:r>
-      <w:r>
-        <w:rPr>
-          <w:rFonts w:ascii="Arial" w:hAnsi="Arial" w:cs="Arial"/>
-          <w:sz w:val="24"/>
-          <w:szCs w:val="24"/>
-        </w:rPr>
-        <w:t>gestión del proyecto.</w:t>
-      </w:r>
-      <w:r>
-        <w:rPr>
-          <w:rFonts w:ascii="Arial" w:hAnsi="Arial" w:cs="Arial"/>
-          <w:sz w:val="24"/>
-          <w:szCs w:val="24"/>
-        </w:rPr>
-        <w:t xml:space="preserve"> Recibir una respuesta para su consideración tiene las siguientes ventajas: De acuerdo con este plan de desarrollo, </w:t>
-      </w:r>
-      <w:r>
-        <w:rPr>
-          <w:rFonts w:ascii="Arial" w:hAnsi="Arial" w:cs="Arial"/>
-          <w:sz w:val="24"/>
-          <w:szCs w:val="24"/>
-        </w:rPr>
-        <w:t>administrativo/mantenimiento/seguridad/diseño,</w:t>
-      </w:r>
-      <w:r>
-        <w:rPr>
-          <w:rFonts w:ascii="Arial" w:hAnsi="Arial" w:cs="Arial"/>
-          <w:sz w:val="24"/>
-          <w:szCs w:val="24"/>
-        </w:rPr>
-        <w:t xml:space="preserve"> marcan el final de esta etapa.</w:t>
+        <w:t>En esta etapa, los requisitos de proyecto se desarrollan desde el punto de vista del personal administrativo y se configuran para mejorar gestión del proyecto. Recibir una respuesta para su consideración tiene las siguientes ventajas: De acuerdo con este plan de desarrollo, administrativo/mantenimiento/seguridad/diseño, marcan el final de esta etapa.</w:t>
       </w:r>
     </w:p>
     <w:p>
@@ -4999,31 +4399,7 @@
                 <w:szCs w:val="24"/>
                 <w:lang w:eastAsia="es-GT"/>
               </w:rPr>
-              <w:t xml:space="preserve">Plan de desarrollo del </w:t>
-            </w:r>
-            <w:r>
-              <w:rPr>
-                <w:rFonts w:ascii="Arial" w:eastAsia="Times New Roman" w:hAnsi="Arial" w:cs="Arial"/>
-                <w:b w:val="0"/>
-                <w:bCs w:val="0"/>
-                <w:color w:val="000000" w:themeColor="text1"/>
-                <w:sz w:val="24"/>
-                <w:szCs w:val="24"/>
-                <w:lang w:eastAsia="es-GT"/>
-              </w:rPr>
-              <w:t>Proyecto</w:t>
-            </w:r>
-            <w:r>
-              <w:rPr>
-                <w:rFonts w:ascii="Arial" w:eastAsia="Times New Roman" w:hAnsi="Arial" w:cs="Arial"/>
-                <w:b w:val="0"/>
-                <w:bCs w:val="0"/>
-                <w:color w:val="000000" w:themeColor="text1"/>
-                <w:sz w:val="24"/>
-                <w:szCs w:val="24"/>
-                <w:lang w:eastAsia="es-GT"/>
-              </w:rPr>
-              <w:t xml:space="preserve"> en su versión 1.0 y planes de las iteraciones</w:t>
+              <w:t>Plan de desarrollo del Proyecto en su versión 1.0 y planes de las iteraciones</w:t>
             </w:r>
           </w:p>
         </w:tc>
@@ -5051,17 +4427,7 @@
                 <w:szCs w:val="24"/>
                 <w:lang w:eastAsia="es-GT"/>
               </w:rPr>
-              <w:t xml:space="preserve">Semana </w:t>
-            </w:r>
-            <w:r>
-              <w:rPr>
-                <w:rFonts w:ascii="Arial" w:eastAsia="Times New Roman" w:hAnsi="Arial" w:cs="Arial"/>
-                <w:color w:val="000000" w:themeColor="text1"/>
-                <w:sz w:val="24"/>
-                <w:szCs w:val="24"/>
-                <w:lang w:eastAsia="es-GT"/>
-              </w:rPr>
-              <w:t>2</w:t>
+              <w:t>Semana 2</w:t>
             </w:r>
           </w:p>
         </w:tc>
@@ -5089,17 +4455,7 @@
                 <w:szCs w:val="24"/>
                 <w:lang w:eastAsia="es-GT"/>
               </w:rPr>
-              <w:t xml:space="preserve">Semana </w:t>
-            </w:r>
-            <w:r>
-              <w:rPr>
-                <w:rFonts w:ascii="Arial" w:eastAsia="Times New Roman" w:hAnsi="Arial" w:cs="Arial"/>
-                <w:color w:val="000000" w:themeColor="text1"/>
-                <w:sz w:val="24"/>
-                <w:szCs w:val="24"/>
-                <w:lang w:eastAsia="es-GT"/>
-              </w:rPr>
-              <w:t>2</w:t>
+              <w:t>Semana 2</w:t>
             </w:r>
           </w:p>
         </w:tc>
@@ -7038,17 +6394,7 @@
                 <w:szCs w:val="24"/>
                 <w:lang w:eastAsia="es-GT"/>
               </w:rPr>
-              <w:t xml:space="preserve">Semana </w:t>
-            </w:r>
-            <w:r>
-              <w:rPr>
-                <w:rFonts w:ascii="Arial" w:eastAsia="Times New Roman" w:hAnsi="Arial" w:cs="Arial"/>
-                <w:color w:val="000000" w:themeColor="text1"/>
-                <w:sz w:val="24"/>
-                <w:szCs w:val="24"/>
-                <w:lang w:eastAsia="es-GT"/>
-              </w:rPr>
-              <w:t>3</w:t>
+              <w:t>Semana 3</w:t>
             </w:r>
           </w:p>
         </w:tc>
@@ -7245,17 +6591,7 @@
                 <w:szCs w:val="24"/>
                 <w:lang w:eastAsia="es-GT"/>
               </w:rPr>
-              <w:t xml:space="preserve">Semana </w:t>
-            </w:r>
-            <w:r>
-              <w:rPr>
-                <w:rFonts w:ascii="Arial" w:eastAsia="Times New Roman" w:hAnsi="Arial" w:cs="Arial"/>
-                <w:color w:val="000000" w:themeColor="text1"/>
-                <w:sz w:val="24"/>
-                <w:szCs w:val="24"/>
-                <w:lang w:eastAsia="es-GT"/>
-              </w:rPr>
-              <w:t>3</w:t>
+              <w:t>Semana 3</w:t>
             </w:r>
           </w:p>
         </w:tc>
@@ -7488,55 +6824,7 @@
                 <w:szCs w:val="24"/>
                 <w:lang w:eastAsia="es-GT"/>
               </w:rPr>
-              <w:t xml:space="preserve">Plan de desarrollo del </w:t>
-            </w:r>
-            <w:r>
-              <w:rPr>
-                <w:rFonts w:ascii="Arial" w:eastAsia="Times New Roman" w:hAnsi="Arial" w:cs="Arial"/>
-                <w:b w:val="0"/>
-                <w:bCs w:val="0"/>
-                <w:color w:val="000000" w:themeColor="text1"/>
-                <w:sz w:val="24"/>
-                <w:szCs w:val="24"/>
-                <w:lang w:eastAsia="es-GT"/>
-              </w:rPr>
-              <w:t xml:space="preserve">Proyecto </w:t>
-            </w:r>
-            <w:r>
-              <w:rPr>
-                <w:rFonts w:ascii="Arial" w:eastAsia="Times New Roman" w:hAnsi="Arial" w:cs="Arial"/>
-                <w:b w:val="0"/>
-                <w:bCs w:val="0"/>
-                <w:color w:val="000000" w:themeColor="text1"/>
-                <w:sz w:val="24"/>
-                <w:szCs w:val="24"/>
-                <w:lang w:eastAsia="es-GT"/>
-              </w:rPr>
-              <w:t xml:space="preserve">en su versión </w:t>
-            </w:r>
-            <w:r>
-              <w:rPr>
-                <w:rFonts w:ascii="Arial" w:eastAsia="Times New Roman" w:hAnsi="Arial" w:cs="Arial"/>
-                <w:b w:val="0"/>
-                <w:bCs w:val="0"/>
-                <w:color w:val="000000" w:themeColor="text1"/>
-                <w:sz w:val="24"/>
-                <w:szCs w:val="24"/>
-                <w:lang w:eastAsia="es-GT"/>
-              </w:rPr>
-              <w:t>2</w:t>
-            </w:r>
-            <w:r>
-              <w:rPr>
-                <w:rFonts w:ascii="Arial" w:eastAsia="Times New Roman" w:hAnsi="Arial" w:cs="Arial"/>
-                <w:b w:val="0"/>
-                <w:bCs w:val="0"/>
-                <w:color w:val="000000" w:themeColor="text1"/>
-                <w:sz w:val="24"/>
-                <w:szCs w:val="24"/>
-                <w:lang w:eastAsia="es-GT"/>
-              </w:rPr>
-              <w:t>.0 y planes de las iteraciones</w:t>
+              <w:t>Plan de desarrollo del Proyecto en su versión 2.0 y planes de las iteraciones</w:t>
             </w:r>
           </w:p>
         </w:tc>
@@ -7733,23 +7021,7 @@
           <w:sz w:val="24"/>
           <w:szCs w:val="24"/>
         </w:rPr>
-        <w:t xml:space="preserve">Durante la fase de construcción se terminan de analizar y diseñar todos los casos de uso, refinando el modelo de análisis y diseño. Este se construye en base a 4 iteraciones, cada una produciendo un realce a la cual se le aplican las pruebas y se valida con los requerimientos. Se comienza la colaboración de material de apoyo al usuario. Aquí se marca el fin de esta fase es la revisión, con toda la capacidad operacional del </w:t>
-      </w:r>
-      <w:r>
-        <w:rPr>
-          <w:rFonts w:ascii="Arial" w:hAnsi="Arial" w:cs="Arial"/>
-          <w:sz w:val="24"/>
-          <w:szCs w:val="24"/>
-        </w:rPr>
-        <w:t>Proyecto</w:t>
-      </w:r>
-      <w:r>
-        <w:rPr>
-          <w:rFonts w:ascii="Arial" w:hAnsi="Arial" w:cs="Arial"/>
-          <w:sz w:val="24"/>
-          <w:szCs w:val="24"/>
-        </w:rPr>
-        <w:t xml:space="preserve"> lista para ser entregada a los usuarios para sus respetivas pruebas.</w:t>
+        <w:t>Durante la fase de construcción se terminan de analizar y diseñar todos los casos de uso, refinando el modelo de análisis y diseño. Este se construye en base a 4 iteraciones, cada una produciendo un realce a la cual se le aplican las pruebas y se valida con los requerimientos. Se comienza la colaboración de material de apoyo al usuario. Aquí se marca el fin de esta fase es la revisión, con toda la capacidad operacional del Proyecto lista para ser entregada a los usuarios para sus respetivas pruebas.</w:t>
       </w:r>
     </w:p>
     <w:p>
@@ -8231,23 +7503,7 @@
                 <w:sz w:val="24"/>
                 <w:szCs w:val="24"/>
               </w:rPr>
-              <w:t>23/0</w:t>
-            </w:r>
-            <w:r>
-              <w:rPr>
-                <w:rFonts w:ascii="Arial" w:hAnsi="Arial" w:cs="Arial"/>
-                <w:sz w:val="24"/>
-                <w:szCs w:val="24"/>
-              </w:rPr>
-              <w:t>5</w:t>
-            </w:r>
-            <w:r>
-              <w:rPr>
-                <w:rFonts w:ascii="Arial" w:hAnsi="Arial" w:cs="Arial"/>
-                <w:sz w:val="24"/>
-                <w:szCs w:val="24"/>
-              </w:rPr>
-              <w:t>/2021</w:t>
+              <w:t>23/05/2021</w:t>
             </w:r>
           </w:p>
         </w:tc>
@@ -8273,23 +7529,7 @@
                 <w:sz w:val="24"/>
                 <w:szCs w:val="24"/>
               </w:rPr>
-              <w:t>22/0</w:t>
-            </w:r>
-            <w:r>
-              <w:rPr>
-                <w:rFonts w:ascii="Arial" w:hAnsi="Arial" w:cs="Arial"/>
-                <w:sz w:val="24"/>
-                <w:szCs w:val="24"/>
-              </w:rPr>
-              <w:t>5</w:t>
-            </w:r>
-            <w:r>
-              <w:rPr>
-                <w:rFonts w:ascii="Arial" w:hAnsi="Arial" w:cs="Arial"/>
-                <w:sz w:val="24"/>
-                <w:szCs w:val="24"/>
-              </w:rPr>
-              <w:t>/2021</w:t>
+              <w:t>22/05/2021</w:t>
             </w:r>
           </w:p>
         </w:tc>
@@ -8370,23 +7610,7 @@
                 <w:sz w:val="24"/>
                 <w:szCs w:val="24"/>
               </w:rPr>
-              <w:t>11/0</w:t>
-            </w:r>
-            <w:r>
-              <w:rPr>
-                <w:rFonts w:ascii="Arial" w:hAnsi="Arial" w:cs="Arial"/>
-                <w:sz w:val="24"/>
-                <w:szCs w:val="24"/>
-              </w:rPr>
-              <w:t>8</w:t>
-            </w:r>
-            <w:r>
-              <w:rPr>
-                <w:rFonts w:ascii="Arial" w:hAnsi="Arial" w:cs="Arial"/>
-                <w:sz w:val="24"/>
-                <w:szCs w:val="24"/>
-              </w:rPr>
-              <w:t>/2021</w:t>
+              <w:t>11/08/2021</w:t>
             </w:r>
           </w:p>
         </w:tc>
@@ -8412,23 +7636,7 @@
                 <w:sz w:val="24"/>
                 <w:szCs w:val="24"/>
               </w:rPr>
-              <w:t>08/0</w:t>
-            </w:r>
-            <w:r>
-              <w:rPr>
-                <w:rFonts w:ascii="Arial" w:hAnsi="Arial" w:cs="Arial"/>
-                <w:sz w:val="24"/>
-                <w:szCs w:val="24"/>
-              </w:rPr>
-              <w:t>9</w:t>
-            </w:r>
-            <w:r>
-              <w:rPr>
-                <w:rFonts w:ascii="Arial" w:hAnsi="Arial" w:cs="Arial"/>
-                <w:sz w:val="24"/>
-                <w:szCs w:val="24"/>
-              </w:rPr>
-              <w:t>/2021</w:t>
+              <w:t>08/09/2021</w:t>
             </w:r>
           </w:p>
         </w:tc>
@@ -8482,43 +7690,7 @@
                   <w14:round/>
                 </w14:textOutline>
               </w:rPr>
-              <w:t xml:space="preserve">Pruebas respectivas </w:t>
-            </w:r>
-            <w:r>
-              <w:rPr>
-                <w:rFonts w:ascii="Arial" w:hAnsi="Arial" w:cs="Arial"/>
-                <w:sz w:val="24"/>
-                <w:szCs w:val="24"/>
-                <w14:shadow w14:blurRad="38100" w14:dist="19050" w14:dir="2700000" w14:sx="100000" w14:sy="100000" w14:kx="0" w14:ky="0" w14:algn="tl">
-                  <w14:schemeClr w14:val="dk1">
-                    <w14:alpha w14:val="60000"/>
-                  </w14:schemeClr>
-                </w14:shadow>
-                <w14:textOutline w14:w="0" w14:cap="flat" w14:cmpd="sng" w14:algn="ctr">
-                  <w14:noFill/>
-                  <w14:prstDash w14:val="solid"/>
-                  <w14:round/>
-                </w14:textOutline>
-              </w:rPr>
-              <w:t>del Proyecto</w:t>
-            </w:r>
-            <w:r>
-              <w:rPr>
-                <w:rFonts w:ascii="Arial" w:hAnsi="Arial" w:cs="Arial"/>
-                <w:sz w:val="24"/>
-                <w:szCs w:val="24"/>
-                <w14:shadow w14:blurRad="38100" w14:dist="19050" w14:dir="2700000" w14:sx="100000" w14:sy="100000" w14:kx="0" w14:ky="0" w14:algn="tl">
-                  <w14:schemeClr w14:val="dk1">
-                    <w14:alpha w14:val="60000"/>
-                  </w14:schemeClr>
-                </w14:shadow>
-                <w14:textOutline w14:w="0" w14:cap="flat" w14:cmpd="sng" w14:algn="ctr">
-                  <w14:noFill/>
-                  <w14:prstDash w14:val="solid"/>
-                  <w14:round/>
-                </w14:textOutline>
-              </w:rPr>
-              <w:t xml:space="preserve"> </w:t>
+              <w:t xml:space="preserve">Pruebas respectivas del Proyecto </w:t>
             </w:r>
           </w:p>
         </w:tc>
@@ -8544,23 +7716,7 @@
                 <w:sz w:val="24"/>
                 <w:szCs w:val="24"/>
               </w:rPr>
-              <w:t>20/0</w:t>
-            </w:r>
-            <w:r>
-              <w:rPr>
-                <w:rFonts w:ascii="Arial" w:hAnsi="Arial" w:cs="Arial"/>
-                <w:sz w:val="24"/>
-                <w:szCs w:val="24"/>
-              </w:rPr>
-              <w:t>10</w:t>
-            </w:r>
-            <w:r>
-              <w:rPr>
-                <w:rFonts w:ascii="Arial" w:hAnsi="Arial" w:cs="Arial"/>
-                <w:sz w:val="24"/>
-                <w:szCs w:val="24"/>
-              </w:rPr>
-              <w:t>/2021</w:t>
+              <w:t>20/010/2021</w:t>
             </w:r>
           </w:p>
         </w:tc>
@@ -8586,23 +7742,7 @@
                 <w:sz w:val="24"/>
                 <w:szCs w:val="24"/>
               </w:rPr>
-              <w:t>28/1</w:t>
-            </w:r>
-            <w:r>
-              <w:rPr>
-                <w:rFonts w:ascii="Arial" w:hAnsi="Arial" w:cs="Arial"/>
-                <w:sz w:val="24"/>
-                <w:szCs w:val="24"/>
-              </w:rPr>
-              <w:t>1</w:t>
-            </w:r>
-            <w:r>
-              <w:rPr>
-                <w:rFonts w:ascii="Arial" w:hAnsi="Arial" w:cs="Arial"/>
-                <w:sz w:val="24"/>
-                <w:szCs w:val="24"/>
-              </w:rPr>
-              <w:t>/2021</w:t>
+              <w:t>28/11/2021</w:t>
             </w:r>
           </w:p>
         </w:tc>
@@ -8670,103 +7810,7 @@
           <w:sz w:val="24"/>
           <w:szCs w:val="24"/>
         </w:rPr>
-        <w:t xml:space="preserve">En esta fase se preparan dos release para distribución, asegurando una los cambios del </w:t>
-      </w:r>
-      <w:r>
-        <w:rPr>
-          <w:rFonts w:ascii="Arial" w:hAnsi="Arial" w:cs="Arial"/>
-          <w:sz w:val="24"/>
-          <w:szCs w:val="24"/>
-        </w:rPr>
-        <w:t>proyecto</w:t>
-      </w:r>
-      <w:r>
-        <w:rPr>
-          <w:rFonts w:ascii="Arial" w:hAnsi="Arial" w:cs="Arial"/>
-          <w:sz w:val="24"/>
-          <w:szCs w:val="24"/>
-        </w:rPr>
-        <w:t xml:space="preserve"> de manera adecuada, incluyendo el entrenamiento </w:t>
-      </w:r>
-      <w:r>
-        <w:rPr>
-          <w:rFonts w:ascii="Arial" w:hAnsi="Arial" w:cs="Arial"/>
-          <w:sz w:val="24"/>
-          <w:szCs w:val="24"/>
-        </w:rPr>
-        <w:t>a los encargados de mantenimiento y seguridad</w:t>
-      </w:r>
-      <w:r>
-        <w:rPr>
-          <w:rFonts w:ascii="Arial" w:hAnsi="Arial" w:cs="Arial"/>
-          <w:sz w:val="24"/>
-          <w:szCs w:val="24"/>
-        </w:rPr>
-        <w:t xml:space="preserve">. Aquí se marca el fin de esta fase incluye, la entrega de toda la documentación del proyecto con </w:t>
-      </w:r>
-      <w:r>
-        <w:rPr>
-          <w:rFonts w:ascii="Arial" w:hAnsi="Arial" w:cs="Arial"/>
-          <w:sz w:val="24"/>
-          <w:szCs w:val="24"/>
-        </w:rPr>
-        <w:t>los manuales de uso</w:t>
-      </w:r>
-      <w:r>
-        <w:rPr>
-          <w:rFonts w:ascii="Arial" w:hAnsi="Arial" w:cs="Arial"/>
-          <w:sz w:val="24"/>
-          <w:szCs w:val="24"/>
-        </w:rPr>
-        <w:t xml:space="preserve"> y todo el material de apoyo necesario para </w:t>
-      </w:r>
-      <w:r>
-        <w:rPr>
-          <w:rFonts w:ascii="Arial" w:hAnsi="Arial" w:cs="Arial"/>
-          <w:sz w:val="24"/>
-          <w:szCs w:val="24"/>
-        </w:rPr>
-        <w:t>el personal administrativo</w:t>
-      </w:r>
-      <w:r>
-        <w:rPr>
-          <w:rFonts w:ascii="Arial" w:hAnsi="Arial" w:cs="Arial"/>
-          <w:sz w:val="24"/>
-          <w:szCs w:val="24"/>
-        </w:rPr>
-        <w:t>,</w:t>
-      </w:r>
-      <w:r>
-        <w:rPr>
-          <w:rFonts w:ascii="Arial" w:hAnsi="Arial" w:cs="Arial"/>
-          <w:sz w:val="24"/>
-          <w:szCs w:val="24"/>
-        </w:rPr>
-        <w:t xml:space="preserve"> y</w:t>
-      </w:r>
-      <w:r>
-        <w:rPr>
-          <w:rFonts w:ascii="Arial" w:hAnsi="Arial" w:cs="Arial"/>
-          <w:sz w:val="24"/>
-          <w:szCs w:val="24"/>
-        </w:rPr>
-        <w:t xml:space="preserve"> la finalización de entrenamiento para el perfecto uso</w:t>
-      </w:r>
-      <w:r>
-        <w:rPr>
-          <w:rFonts w:ascii="Arial" w:hAnsi="Arial" w:cs="Arial"/>
-          <w:sz w:val="24"/>
-          <w:szCs w:val="24"/>
-        </w:rPr>
-        <w:t xml:space="preserve"> de la máquina dispensadora de bebidas</w:t>
-      </w:r>
-      <w:r>
-        <w:rPr>
-          <w:rFonts w:ascii="Arial" w:hAnsi="Arial" w:cs="Arial"/>
-          <w:sz w:val="24"/>
-          <w:szCs w:val="24"/>
-        </w:rPr>
-        <w:t>.</w:t>
+        <w:t>En esta fase se preparan dos release para distribución, asegurando una los cambios del proyecto de manera adecuada, incluyendo el entrenamiento a los encargados de mantenimiento y seguridad. Aquí se marca el fin de esta fase incluye, la entrega de toda la documentación del proyecto con los manuales de uso y todo el material de apoyo necesario para el personal administrativo, y la finalización de entrenamiento para el perfecto uso de la máquina dispensadora de bebidas.</w:t>
       </w:r>
     </w:p>
     <w:p>
@@ -9212,11 +8256,84 @@
                   <w14:round/>
                 </w14:textOutline>
               </w:rPr>
-              <w:t xml:space="preserve">Gestión de Implementaciones al </w:t>
-            </w:r>
-            <w:r>
+              <w:t>Gestión de Implementaciones al Proyecto (Desarrollo)</w:t>
+            </w:r>
+          </w:p>
+        </w:tc>
+        <w:tc>
+          <w:tcPr>
+            <w:tcW w:w="1755" w:type="dxa"/>
+          </w:tcPr>
+          <w:p>
+            <w:pPr>
+              <w:pStyle w:val="Prrafodelista"/>
+              <w:spacing w:line="276" w:lineRule="auto"/>
+              <w:ind w:left="0"/>
+              <w:cnfStyle w:val="000000000000" w:firstRow="0" w:lastRow="0" w:firstColumn="0" w:lastColumn="0" w:oddVBand="0" w:evenVBand="0" w:oddHBand="0" w:evenHBand="0" w:firstRowFirstColumn="0" w:firstRowLastColumn="0" w:lastRowFirstColumn="0" w:lastRowLastColumn="0"/>
               <w:rPr>
                 <w:rFonts w:ascii="Arial" w:hAnsi="Arial" w:cs="Arial"/>
+                <w:sz w:val="24"/>
+                <w:szCs w:val="24"/>
+              </w:rPr>
+            </w:pPr>
+            <w:r>
+              <w:rPr>
+                <w:rFonts w:ascii="Arial" w:hAnsi="Arial" w:cs="Arial"/>
+                <w:sz w:val="24"/>
+                <w:szCs w:val="24"/>
+              </w:rPr>
+              <w:t>19/06/2021</w:t>
+            </w:r>
+          </w:p>
+        </w:tc>
+        <w:tc>
+          <w:tcPr>
+            <w:tcW w:w="2134" w:type="dxa"/>
+          </w:tcPr>
+          <w:p>
+            <w:pPr>
+              <w:pStyle w:val="Prrafodelista"/>
+              <w:spacing w:line="276" w:lineRule="auto"/>
+              <w:ind w:left="0"/>
+              <w:cnfStyle w:val="000000000000" w:firstRow="0" w:lastRow="0" w:firstColumn="0" w:lastColumn="0" w:oddVBand="0" w:evenVBand="0" w:oddHBand="0" w:evenHBand="0" w:firstRowFirstColumn="0" w:firstRowLastColumn="0" w:lastRowFirstColumn="0" w:lastRowLastColumn="0"/>
+              <w:rPr>
+                <w:rFonts w:ascii="Arial" w:hAnsi="Arial" w:cs="Arial"/>
+                <w:sz w:val="24"/>
+                <w:szCs w:val="24"/>
+              </w:rPr>
+            </w:pPr>
+            <w:r>
+              <w:rPr>
+                <w:rFonts w:ascii="Arial" w:hAnsi="Arial" w:cs="Arial"/>
+                <w:sz w:val="24"/>
+                <w:szCs w:val="24"/>
+              </w:rPr>
+              <w:t>Aprobado</w:t>
+            </w:r>
+          </w:p>
+        </w:tc>
+      </w:tr>
+      <w:tr>
+        <w:trPr>
+          <w:cnfStyle w:val="000000100000" w:firstRow="0" w:lastRow="0" w:firstColumn="0" w:lastColumn="0" w:oddVBand="0" w:evenVBand="0" w:oddHBand="1" w:evenHBand="0" w:firstRowFirstColumn="0" w:firstRowLastColumn="0" w:lastRowFirstColumn="0" w:lastRowLastColumn="0"/>
+          <w:trHeight w:val="548"/>
+        </w:trPr>
+        <w:tc>
+          <w:tcPr>
+            <w:cnfStyle w:val="001000000000" w:firstRow="0" w:lastRow="0" w:firstColumn="1" w:lastColumn="0" w:oddVBand="0" w:evenVBand="0" w:oddHBand="0" w:evenHBand="0" w:firstRowFirstColumn="0" w:firstRowLastColumn="0" w:lastRowFirstColumn="0" w:lastRowLastColumn="0"/>
+            <w:tcW w:w="6244" w:type="dxa"/>
+          </w:tcPr>
+          <w:p>
+            <w:pPr>
+              <w:pStyle w:val="Prrafodelista"/>
+              <w:spacing w:line="276" w:lineRule="auto"/>
+              <w:ind w:left="0"/>
+              <w:jc w:val="both"/>
+              <w:rPr>
+                <w:rFonts w:ascii="Arial" w:hAnsi="Arial" w:cs="Arial"/>
+                <w:bCs w:val="0"/>
+                <w:i/>
+                <w:iCs/>
                 <w:sz w:val="24"/>
                 <w:szCs w:val="24"/>
                 <w14:shadow w14:blurRad="38100" w14:dist="19050" w14:dir="2700000" w14:sx="100000" w14:sy="100000" w14:kx="0" w14:ky="0" w14:algn="tl">
@@ -9230,8 +8347,7 @@
                   <w14:round/>
                 </w14:textOutline>
               </w:rPr>
-              <w:t>Proyecto</w:t>
-            </w:r>
+            </w:pPr>
             <w:r>
               <w:rPr>
                 <w:rFonts w:ascii="Arial" w:hAnsi="Arial" w:cs="Arial"/>
@@ -9248,7 +8364,7 @@
                   <w14:round/>
                 </w14:textOutline>
               </w:rPr>
-              <w:t xml:space="preserve"> (Desarrollo)</w:t>
+              <w:t>Implementaciones solicitadas al Proyecto (análisis y diseño)</w:t>
             </w:r>
           </w:p>
         </w:tc>
@@ -9261,7 +8377,7 @@
               <w:pStyle w:val="Prrafodelista"/>
               <w:spacing w:line="276" w:lineRule="auto"/>
               <w:ind w:left="0"/>
-              <w:cnfStyle w:val="000000000000" w:firstRow="0" w:lastRow="0" w:firstColumn="0" w:lastColumn="0" w:oddVBand="0" w:evenVBand="0" w:oddHBand="0" w:evenHBand="0" w:firstRowFirstColumn="0" w:firstRowLastColumn="0" w:lastRowFirstColumn="0" w:lastRowLastColumn="0"/>
+              <w:cnfStyle w:val="000000100000" w:firstRow="0" w:lastRow="0" w:firstColumn="0" w:lastColumn="0" w:oddVBand="0" w:evenVBand="0" w:oddHBand="1" w:evenHBand="0" w:firstRowFirstColumn="0" w:firstRowLastColumn="0" w:lastRowFirstColumn="0" w:lastRowLastColumn="0"/>
               <w:rPr>
                 <w:rFonts w:ascii="Arial" w:hAnsi="Arial" w:cs="Arial"/>
                 <w:sz w:val="24"/>
@@ -9274,23 +8390,7 @@
                 <w:sz w:val="24"/>
                 <w:szCs w:val="24"/>
               </w:rPr>
-              <w:t>19/0</w:t>
-            </w:r>
-            <w:r>
-              <w:rPr>
-                <w:rFonts w:ascii="Arial" w:hAnsi="Arial" w:cs="Arial"/>
-                <w:sz w:val="24"/>
-                <w:szCs w:val="24"/>
-              </w:rPr>
-              <w:t>6</w:t>
-            </w:r>
-            <w:r>
-              <w:rPr>
-                <w:rFonts w:ascii="Arial" w:hAnsi="Arial" w:cs="Arial"/>
-                <w:sz w:val="24"/>
-                <w:szCs w:val="24"/>
-              </w:rPr>
-              <w:t>/2021</w:t>
+              <w:t>30/07/2021</w:t>
             </w:r>
           </w:p>
         </w:tc>
@@ -9303,7 +8403,7 @@
               <w:pStyle w:val="Prrafodelista"/>
               <w:spacing w:line="276" w:lineRule="auto"/>
               <w:ind w:left="0"/>
-              <w:cnfStyle w:val="000000000000" w:firstRow="0" w:lastRow="0" w:firstColumn="0" w:lastColumn="0" w:oddVBand="0" w:evenVBand="0" w:oddHBand="0" w:evenHBand="0" w:firstRowFirstColumn="0" w:firstRowLastColumn="0" w:lastRowFirstColumn="0" w:lastRowLastColumn="0"/>
+              <w:cnfStyle w:val="000000100000" w:firstRow="0" w:lastRow="0" w:firstColumn="0" w:lastColumn="0" w:oddVBand="0" w:evenVBand="0" w:oddHBand="1" w:evenHBand="0" w:firstRowFirstColumn="0" w:firstRowLastColumn="0" w:lastRowFirstColumn="0" w:lastRowLastColumn="0"/>
               <w:rPr>
                 <w:rFonts w:ascii="Arial" w:hAnsi="Arial" w:cs="Arial"/>
                 <w:sz w:val="24"/>
@@ -9323,7 +8423,6 @@
       </w:tr>
       <w:tr>
         <w:trPr>
-          <w:cnfStyle w:val="000000100000" w:firstRow="0" w:lastRow="0" w:firstColumn="0" w:lastColumn="0" w:oddVBand="0" w:evenVBand="0" w:oddHBand="1" w:evenHBand="0" w:firstRowFirstColumn="0" w:firstRowLastColumn="0" w:lastRowFirstColumn="0" w:lastRowLastColumn="0"/>
           <w:trHeight w:val="548"/>
         </w:trPr>
         <w:tc>
@@ -9339,7 +8438,7 @@
               <w:jc w:val="both"/>
               <w:rPr>
                 <w:rFonts w:ascii="Arial" w:hAnsi="Arial" w:cs="Arial"/>
-                <w:bCs w:val="0"/>
+                <w:b w:val="0"/>
                 <w:i/>
                 <w:iCs/>
                 <w:sz w:val="24"/>
@@ -9372,11 +8471,67 @@
                   <w14:round/>
                 </w14:textOutline>
               </w:rPr>
-              <w:t xml:space="preserve">Implementaciones solicitadas al </w:t>
-            </w:r>
-            <w:r>
+              <w:t>Caso de usos negociados para la Segunda Release</w:t>
+            </w:r>
+          </w:p>
+        </w:tc>
+        <w:tc>
+          <w:tcPr>
+            <w:tcW w:w="1755" w:type="dxa"/>
+          </w:tcPr>
+          <w:p>
+            <w:pPr>
+              <w:pStyle w:val="Prrafodelista"/>
+              <w:spacing w:line="276" w:lineRule="auto"/>
+              <w:ind w:left="0"/>
+              <w:cnfStyle w:val="000000000000" w:firstRow="0" w:lastRow="0" w:firstColumn="0" w:lastColumn="0" w:oddVBand="0" w:evenVBand="0" w:oddHBand="0" w:evenHBand="0" w:firstRowFirstColumn="0" w:firstRowLastColumn="0" w:lastRowFirstColumn="0" w:lastRowLastColumn="0"/>
               <w:rPr>
                 <w:rFonts w:ascii="Arial" w:hAnsi="Arial" w:cs="Arial"/>
+                <w:sz w:val="24"/>
+                <w:szCs w:val="24"/>
+              </w:rPr>
+            </w:pPr>
+          </w:p>
+        </w:tc>
+        <w:tc>
+          <w:tcPr>
+            <w:tcW w:w="2134" w:type="dxa"/>
+          </w:tcPr>
+          <w:p>
+            <w:pPr>
+              <w:pStyle w:val="Prrafodelista"/>
+              <w:spacing w:line="276" w:lineRule="auto"/>
+              <w:ind w:left="0"/>
+              <w:cnfStyle w:val="000000000000" w:firstRow="0" w:lastRow="0" w:firstColumn="0" w:lastColumn="0" w:oddVBand="0" w:evenVBand="0" w:oddHBand="0" w:evenHBand="0" w:firstRowFirstColumn="0" w:firstRowLastColumn="0" w:lastRowFirstColumn="0" w:lastRowLastColumn="0"/>
+              <w:rPr>
+                <w:rFonts w:ascii="Arial" w:hAnsi="Arial" w:cs="Arial"/>
+                <w:sz w:val="24"/>
+                <w:szCs w:val="24"/>
+              </w:rPr>
+            </w:pPr>
+          </w:p>
+        </w:tc>
+      </w:tr>
+      <w:tr>
+        <w:trPr>
+          <w:cnfStyle w:val="000000100000" w:firstRow="0" w:lastRow="0" w:firstColumn="0" w:lastColumn="0" w:oddVBand="0" w:evenVBand="0" w:oddHBand="1" w:evenHBand="0" w:firstRowFirstColumn="0" w:firstRowLastColumn="0" w:lastRowFirstColumn="0" w:lastRowLastColumn="0"/>
+          <w:trHeight w:val="548"/>
+        </w:trPr>
+        <w:tc>
+          <w:tcPr>
+            <w:cnfStyle w:val="001000000000" w:firstRow="0" w:lastRow="0" w:firstColumn="1" w:lastColumn="0" w:oddVBand="0" w:evenVBand="0" w:oddHBand="0" w:evenHBand="0" w:firstRowFirstColumn="0" w:firstRowLastColumn="0" w:lastRowFirstColumn="0" w:lastRowLastColumn="0"/>
+            <w:tcW w:w="6244" w:type="dxa"/>
+          </w:tcPr>
+          <w:p>
+            <w:pPr>
+              <w:pStyle w:val="Prrafodelista"/>
+              <w:spacing w:line="276" w:lineRule="auto"/>
+              <w:ind w:left="0"/>
+              <w:rPr>
+                <w:rFonts w:ascii="Arial" w:hAnsi="Arial" w:cs="Arial"/>
+                <w:bCs w:val="0"/>
+                <w:i/>
+                <w:iCs/>
                 <w:sz w:val="24"/>
                 <w:szCs w:val="24"/>
                 <w14:shadow w14:blurRad="38100" w14:dist="19050" w14:dir="2700000" w14:sx="100000" w14:sy="100000" w14:kx="0" w14:ky="0" w14:algn="tl">
@@ -9390,8 +8545,7 @@
                   <w14:round/>
                 </w14:textOutline>
               </w:rPr>
-              <w:t>Proyecto</w:t>
-            </w:r>
+            </w:pPr>
             <w:r>
               <w:rPr>
                 <w:rFonts w:ascii="Arial" w:hAnsi="Arial" w:cs="Arial"/>
@@ -9408,7 +8562,7 @@
                   <w14:round/>
                 </w14:textOutline>
               </w:rPr>
-              <w:t xml:space="preserve"> (análisis y diseño)</w:t>
+              <w:t>Entrega de Documentación y Manuales de Instalación (Gestión del Mantenimiento)</w:t>
             </w:r>
           </w:p>
         </w:tc>
@@ -9434,7 +8588,7 @@
                 <w:sz w:val="24"/>
                 <w:szCs w:val="24"/>
               </w:rPr>
-              <w:t>30/0</w:t>
+              <w:t>02/0</w:t>
             </w:r>
             <w:r>
               <w:rPr>
@@ -9442,7 +8596,7 @@
                 <w:sz w:val="24"/>
                 <w:szCs w:val="24"/>
               </w:rPr>
-              <w:t>7</w:t>
+              <w:t>2</w:t>
             </w:r>
             <w:r>
               <w:rPr>
@@ -9450,7 +8604,7 @@
                 <w:sz w:val="24"/>
                 <w:szCs w:val="24"/>
               </w:rPr>
-              <w:t>/2021</w:t>
+              <w:t>/2022</w:t>
             </w:r>
           </w:p>
         </w:tc>
@@ -9476,14 +8630,30 @@
                 <w:sz w:val="24"/>
                 <w:szCs w:val="24"/>
               </w:rPr>
-              <w:t>Aprobado</w:t>
+              <w:t>11/0</w:t>
+            </w:r>
+            <w:r>
+              <w:rPr>
+                <w:rFonts w:ascii="Arial" w:hAnsi="Arial" w:cs="Arial"/>
+                <w:sz w:val="24"/>
+                <w:szCs w:val="24"/>
+              </w:rPr>
+              <w:t>2</w:t>
+            </w:r>
+            <w:r>
+              <w:rPr>
+                <w:rFonts w:ascii="Arial" w:hAnsi="Arial" w:cs="Arial"/>
+                <w:sz w:val="24"/>
+                <w:szCs w:val="24"/>
+              </w:rPr>
+              <w:t>/2022</w:t>
             </w:r>
           </w:p>
         </w:tc>
       </w:tr>
       <w:tr>
         <w:trPr>
-          <w:trHeight w:val="548"/>
+          <w:trHeight w:val="533"/>
         </w:trPr>
         <w:tc>
           <w:tcPr>
@@ -9495,7 +8665,6 @@
               <w:pStyle w:val="Prrafodelista"/>
               <w:spacing w:line="276" w:lineRule="auto"/>
               <w:ind w:left="0"/>
-              <w:jc w:val="both"/>
               <w:rPr>
                 <w:rFonts w:ascii="Arial" w:hAnsi="Arial" w:cs="Arial"/>
                 <w:b w:val="0"/>
@@ -9531,7 +8700,7 @@
                   <w14:round/>
                 </w14:textOutline>
               </w:rPr>
-              <w:t>Caso de usos negociados para la Segunda Release</w:t>
+              <w:t>Entrenamiento al Usuario (Gestión del Proyecto)</w:t>
             </w:r>
           </w:p>
         </w:tc>
@@ -9551,6 +8720,30 @@
                 <w:szCs w:val="24"/>
               </w:rPr>
             </w:pPr>
+            <w:r>
+              <w:rPr>
+                <w:rFonts w:ascii="Arial" w:hAnsi="Arial" w:cs="Arial"/>
+                <w:sz w:val="24"/>
+                <w:szCs w:val="24"/>
+              </w:rPr>
+              <w:t>18/0</w:t>
+            </w:r>
+            <w:r>
+              <w:rPr>
+                <w:rFonts w:ascii="Arial" w:hAnsi="Arial" w:cs="Arial"/>
+                <w:sz w:val="24"/>
+                <w:szCs w:val="24"/>
+              </w:rPr>
+              <w:t>3</w:t>
+            </w:r>
+            <w:r>
+              <w:rPr>
+                <w:rFonts w:ascii="Arial" w:hAnsi="Arial" w:cs="Arial"/>
+                <w:sz w:val="24"/>
+                <w:szCs w:val="24"/>
+              </w:rPr>
+              <w:t>/2022</w:t>
+            </w:r>
           </w:p>
         </w:tc>
         <w:tc>
@@ -9569,319 +8762,972 @@
                 <w:szCs w:val="24"/>
               </w:rPr>
             </w:pPr>
+            <w:r>
+              <w:rPr>
+                <w:rFonts w:ascii="Arial" w:hAnsi="Arial" w:cs="Arial"/>
+                <w:sz w:val="24"/>
+                <w:szCs w:val="24"/>
+              </w:rPr>
+              <w:t>25/0</w:t>
+            </w:r>
+            <w:r>
+              <w:rPr>
+                <w:rFonts w:ascii="Arial" w:hAnsi="Arial" w:cs="Arial"/>
+                <w:sz w:val="24"/>
+                <w:szCs w:val="24"/>
+              </w:rPr>
+              <w:t>3</w:t>
+            </w:r>
+            <w:r>
+              <w:rPr>
+                <w:rFonts w:ascii="Arial" w:hAnsi="Arial" w:cs="Arial"/>
+                <w:sz w:val="24"/>
+                <w:szCs w:val="24"/>
+              </w:rPr>
+              <w:t>/2022</w:t>
+            </w:r>
+          </w:p>
+        </w:tc>
+      </w:tr>
+    </w:tbl>
+    <w:p>
+      <w:pPr>
+        <w:jc w:val="both"/>
+      </w:pPr>
+    </w:p>
+    <w:p>
+      <w:pPr>
+        <w:jc w:val="both"/>
+      </w:pPr>
+    </w:p>
+    <w:p>
+      <w:pPr>
+        <w:jc w:val="both"/>
+        <w:rPr>
+          <w:rFonts w:ascii="Arial" w:hAnsi="Arial" w:cs="Arial"/>
+          <w:b/>
+          <w:bCs/>
+          <w:color w:val="000000" w:themeColor="text1"/>
+          <w:sz w:val="24"/>
+          <w:szCs w:val="24"/>
+        </w:rPr>
+      </w:pPr>
+      <w:r>
+        <w:rPr>
+          <w:rFonts w:ascii="Arial" w:hAnsi="Arial" w:cs="Arial"/>
+          <w:b/>
+          <w:bCs/>
+          <w:color w:val="000000" w:themeColor="text1"/>
+          <w:sz w:val="24"/>
+          <w:szCs w:val="24"/>
+        </w:rPr>
+        <w:lastRenderedPageBreak/>
+        <w:t>Diario de Ejecución</w:t>
+      </w:r>
+    </w:p>
+    <w:p>
+      <w:pPr>
+        <w:jc w:val="both"/>
+        <w:rPr>
+          <w:rFonts w:ascii="Arial" w:hAnsi="Arial" w:cs="Arial"/>
+          <w:color w:val="000000" w:themeColor="text1"/>
+          <w:sz w:val="24"/>
+          <w:szCs w:val="24"/>
+        </w:rPr>
+      </w:pPr>
+      <w:r>
+        <w:rPr>
+          <w:rFonts w:ascii="Arial" w:hAnsi="Arial" w:cs="Arial"/>
+          <w:color w:val="000000" w:themeColor="text1"/>
+          <w:sz w:val="24"/>
+          <w:szCs w:val="24"/>
+        </w:rPr>
+        <w:t>A continuación, se muestra una lista de los principales proyectos, que incluyen las fases o etapas del proyecto según el proceso. La siguiente figura ilustra este proceso. En este proceso, las sombras muestran respeto por cada área durante el desarrollo</w:t>
+      </w:r>
+    </w:p>
+    <w:tbl>
+      <w:tblPr>
+        <w:tblStyle w:val="Tablaconcuadrcula6concolores-nfasis2"/>
+        <w:tblpPr w:leftFromText="141" w:rightFromText="141" w:vertAnchor="text" w:horzAnchor="margin" w:tblpXSpec="center" w:tblpY="214"/>
+        <w:tblW w:w="11029" w:type="dxa"/>
+        <w:tblLook w:val="04A0" w:firstRow="1" w:lastRow="0" w:firstColumn="1" w:lastColumn="0" w:noHBand="0" w:noVBand="1"/>
+      </w:tblPr>
+      <w:tblGrid>
+        <w:gridCol w:w="1484"/>
+        <w:gridCol w:w="8462"/>
+        <w:gridCol w:w="1083"/>
+      </w:tblGrid>
+      <w:tr>
+        <w:trPr>
+          <w:cnfStyle w:val="100000000000" w:firstRow="1" w:lastRow="0" w:firstColumn="0" w:lastColumn="0" w:oddVBand="0" w:evenVBand="0" w:oddHBand="0" w:evenHBand="0" w:firstRowFirstColumn="0" w:firstRowLastColumn="0" w:lastRowFirstColumn="0" w:lastRowLastColumn="0"/>
+          <w:trHeight w:val="276"/>
+        </w:trPr>
+        <w:tc>
+          <w:tcPr>
+            <w:cnfStyle w:val="001000000000" w:firstRow="0" w:lastRow="0" w:firstColumn="1" w:lastColumn="0" w:oddVBand="0" w:evenVBand="0" w:oddHBand="0" w:evenHBand="0" w:firstRowFirstColumn="0" w:firstRowLastColumn="0" w:lastRowFirstColumn="0" w:lastRowLastColumn="0"/>
+            <w:tcW w:w="0" w:type="auto"/>
+            <w:hideMark/>
+          </w:tcPr>
+          <w:p>
+            <w:pPr>
+              <w:jc w:val="center"/>
+              <w:rPr>
+                <w:rFonts w:ascii="Arial" w:eastAsia="Times New Roman" w:hAnsi="Arial" w:cs="Arial"/>
+                <w:color w:val="000000" w:themeColor="text1"/>
+                <w:sz w:val="24"/>
+                <w:szCs w:val="24"/>
+                <w:lang w:eastAsia="es-GT"/>
+              </w:rPr>
+            </w:pPr>
+            <w:r>
+              <w:rPr>
+                <w:rFonts w:ascii="Arial" w:eastAsia="Times New Roman" w:hAnsi="Arial" w:cs="Arial"/>
+                <w:color w:val="000000" w:themeColor="text1"/>
+                <w:sz w:val="24"/>
+                <w:szCs w:val="24"/>
+                <w:lang w:eastAsia="es-GT"/>
+              </w:rPr>
+              <w:t>Dia</w:t>
+            </w:r>
+          </w:p>
+        </w:tc>
+        <w:tc>
+          <w:tcPr>
+            <w:tcW w:w="0" w:type="auto"/>
+            <w:hideMark/>
+          </w:tcPr>
+          <w:p>
+            <w:pPr>
+              <w:jc w:val="center"/>
+              <w:cnfStyle w:val="100000000000" w:firstRow="1" w:lastRow="0" w:firstColumn="0" w:lastColumn="0" w:oddVBand="0" w:evenVBand="0" w:oddHBand="0" w:evenHBand="0" w:firstRowFirstColumn="0" w:firstRowLastColumn="0" w:lastRowFirstColumn="0" w:lastRowLastColumn="0"/>
+              <w:rPr>
+                <w:rFonts w:ascii="Arial" w:eastAsia="Times New Roman" w:hAnsi="Arial" w:cs="Arial"/>
+                <w:color w:val="000000" w:themeColor="text1"/>
+                <w:sz w:val="24"/>
+                <w:szCs w:val="24"/>
+                <w:lang w:eastAsia="es-GT"/>
+              </w:rPr>
+            </w:pPr>
+            <w:r>
+              <w:rPr>
+                <w:rFonts w:ascii="Arial" w:eastAsia="Times New Roman" w:hAnsi="Arial" w:cs="Arial"/>
+                <w:color w:val="000000" w:themeColor="text1"/>
+                <w:sz w:val="24"/>
+                <w:szCs w:val="24"/>
+                <w:lang w:eastAsia="es-GT"/>
+              </w:rPr>
+              <w:t>Actividad desarrollada</w:t>
+            </w:r>
+          </w:p>
+        </w:tc>
+        <w:tc>
+          <w:tcPr>
+            <w:tcW w:w="0" w:type="auto"/>
+            <w:hideMark/>
+          </w:tcPr>
+          <w:p>
+            <w:pPr>
+              <w:jc w:val="center"/>
+              <w:cnfStyle w:val="100000000000" w:firstRow="1" w:lastRow="0" w:firstColumn="0" w:lastColumn="0" w:oddVBand="0" w:evenVBand="0" w:oddHBand="0" w:evenHBand="0" w:firstRowFirstColumn="0" w:firstRowLastColumn="0" w:lastRowFirstColumn="0" w:lastRowLastColumn="0"/>
+              <w:rPr>
+                <w:rFonts w:ascii="Arial" w:eastAsia="Times New Roman" w:hAnsi="Arial" w:cs="Arial"/>
+                <w:color w:val="000000" w:themeColor="text1"/>
+                <w:sz w:val="24"/>
+                <w:szCs w:val="24"/>
+                <w:lang w:eastAsia="es-GT"/>
+              </w:rPr>
+            </w:pPr>
+            <w:r>
+              <w:rPr>
+                <w:rFonts w:ascii="Arial" w:eastAsia="Times New Roman" w:hAnsi="Arial" w:cs="Arial"/>
+                <w:color w:val="000000" w:themeColor="text1"/>
+                <w:sz w:val="24"/>
+                <w:szCs w:val="24"/>
+                <w:lang w:eastAsia="es-GT"/>
+              </w:rPr>
+              <w:t>HORAS</w:t>
+            </w:r>
+          </w:p>
+          <w:p>
+            <w:pPr>
+              <w:jc w:val="center"/>
+              <w:cnfStyle w:val="100000000000" w:firstRow="1" w:lastRow="0" w:firstColumn="0" w:lastColumn="0" w:oddVBand="0" w:evenVBand="0" w:oddHBand="0" w:evenHBand="0" w:firstRowFirstColumn="0" w:firstRowLastColumn="0" w:lastRowFirstColumn="0" w:lastRowLastColumn="0"/>
+              <w:rPr>
+                <w:rFonts w:ascii="Arial" w:eastAsia="Times New Roman" w:hAnsi="Arial" w:cs="Arial"/>
+                <w:color w:val="000000" w:themeColor="text1"/>
+                <w:sz w:val="24"/>
+                <w:szCs w:val="24"/>
+                <w:lang w:eastAsia="es-GT"/>
+              </w:rPr>
+            </w:pPr>
           </w:p>
         </w:tc>
       </w:tr>
       <w:tr>
         <w:trPr>
           <w:cnfStyle w:val="000000100000" w:firstRow="0" w:lastRow="0" w:firstColumn="0" w:lastColumn="0" w:oddVBand="0" w:evenVBand="0" w:oddHBand="1" w:evenHBand="0" w:firstRowFirstColumn="0" w:firstRowLastColumn="0" w:lastRowFirstColumn="0" w:lastRowLastColumn="0"/>
-          <w:trHeight w:val="548"/>
+          <w:trHeight w:val="488"/>
         </w:trPr>
         <w:tc>
           <w:tcPr>
             <w:cnfStyle w:val="001000000000" w:firstRow="0" w:lastRow="0" w:firstColumn="1" w:lastColumn="0" w:oddVBand="0" w:evenVBand="0" w:oddHBand="0" w:evenHBand="0" w:firstRowFirstColumn="0" w:firstRowLastColumn="0" w:lastRowFirstColumn="0" w:lastRowLastColumn="0"/>
-            <w:tcW w:w="6244" w:type="dxa"/>
-          </w:tcPr>
-          <w:p>
-            <w:pPr>
-              <w:pStyle w:val="Prrafodelista"/>
-              <w:spacing w:line="276" w:lineRule="auto"/>
-              <w:ind w:left="0"/>
-              <w:rPr>
-                <w:rFonts w:ascii="Arial" w:hAnsi="Arial" w:cs="Arial"/>
-                <w:bCs w:val="0"/>
-                <w:i/>
-                <w:iCs/>
-                <w:sz w:val="24"/>
-                <w:szCs w:val="24"/>
-                <w14:shadow w14:blurRad="38100" w14:dist="19050" w14:dir="2700000" w14:sx="100000" w14:sy="100000" w14:kx="0" w14:ky="0" w14:algn="tl">
-                  <w14:schemeClr w14:val="dk1">
-                    <w14:alpha w14:val="60000"/>
-                  </w14:schemeClr>
-                </w14:shadow>
-                <w14:textOutline w14:w="0" w14:cap="flat" w14:cmpd="sng" w14:algn="ctr">
-                  <w14:noFill/>
-                  <w14:prstDash w14:val="solid"/>
-                  <w14:round/>
-                </w14:textOutline>
-              </w:rPr>
-            </w:pPr>
-            <w:r>
-              <w:rPr>
-                <w:rFonts w:ascii="Arial" w:hAnsi="Arial" w:cs="Arial"/>
-                <w:sz w:val="24"/>
-                <w:szCs w:val="24"/>
-                <w14:shadow w14:blurRad="38100" w14:dist="19050" w14:dir="2700000" w14:sx="100000" w14:sy="100000" w14:kx="0" w14:ky="0" w14:algn="tl">
-                  <w14:schemeClr w14:val="dk1">
-                    <w14:alpha w14:val="60000"/>
-                  </w14:schemeClr>
-                </w14:shadow>
-                <w14:textOutline w14:w="0" w14:cap="flat" w14:cmpd="sng" w14:algn="ctr">
-                  <w14:noFill/>
-                  <w14:prstDash w14:val="solid"/>
-                  <w14:round/>
-                </w14:textOutline>
-              </w:rPr>
-              <w:t xml:space="preserve">Entrega de Documentación y Manuales de Instalación (Gestión del </w:t>
-            </w:r>
-            <w:r>
-              <w:rPr>
-                <w:rFonts w:ascii="Arial" w:hAnsi="Arial" w:cs="Arial"/>
-                <w:sz w:val="24"/>
-                <w:szCs w:val="24"/>
-                <w14:shadow w14:blurRad="38100" w14:dist="19050" w14:dir="2700000" w14:sx="100000" w14:sy="100000" w14:kx="0" w14:ky="0" w14:algn="tl">
-                  <w14:schemeClr w14:val="dk1">
-                    <w14:alpha w14:val="60000"/>
-                  </w14:schemeClr>
-                </w14:shadow>
-                <w14:textOutline w14:w="0" w14:cap="flat" w14:cmpd="sng" w14:algn="ctr">
-                  <w14:noFill/>
-                  <w14:prstDash w14:val="solid"/>
-                  <w14:round/>
-                </w14:textOutline>
-              </w:rPr>
-              <w:t>Mantenimiento</w:t>
-            </w:r>
-            <w:r>
-              <w:rPr>
-                <w:rFonts w:ascii="Arial" w:hAnsi="Arial" w:cs="Arial"/>
-                <w:sz w:val="24"/>
-                <w:szCs w:val="24"/>
-                <w14:shadow w14:blurRad="38100" w14:dist="19050" w14:dir="2700000" w14:sx="100000" w14:sy="100000" w14:kx="0" w14:ky="0" w14:algn="tl">
-                  <w14:schemeClr w14:val="dk1">
-                    <w14:alpha w14:val="60000"/>
-                  </w14:schemeClr>
-                </w14:shadow>
-                <w14:textOutline w14:w="0" w14:cap="flat" w14:cmpd="sng" w14:algn="ctr">
-                  <w14:noFill/>
-                  <w14:prstDash w14:val="solid"/>
-                  <w14:round/>
-                </w14:textOutline>
-              </w:rPr>
-              <w:t>)</w:t>
-            </w:r>
-          </w:p>
-        </w:tc>
-        <w:tc>
-          <w:tcPr>
-            <w:tcW w:w="1755" w:type="dxa"/>
-          </w:tcPr>
-          <w:p>
-            <w:pPr>
-              <w:pStyle w:val="Prrafodelista"/>
-              <w:spacing w:line="276" w:lineRule="auto"/>
-              <w:ind w:left="0"/>
+            <w:tcW w:w="0" w:type="auto"/>
+            <w:hideMark/>
+          </w:tcPr>
+          <w:p>
+            <w:pPr>
+              <w:rPr>
+                <w:rFonts w:ascii="Arial" w:eastAsia="Times New Roman" w:hAnsi="Arial" w:cs="Arial"/>
+                <w:color w:val="000000" w:themeColor="text1"/>
+                <w:sz w:val="24"/>
+                <w:szCs w:val="24"/>
+                <w:lang w:eastAsia="es-GT"/>
+              </w:rPr>
+            </w:pPr>
+            <w:r>
+              <w:rPr>
+                <w:rFonts w:ascii="Arial" w:eastAsia="Times New Roman" w:hAnsi="Arial" w:cs="Arial"/>
+                <w:color w:val="000000" w:themeColor="text1"/>
+                <w:sz w:val="24"/>
+                <w:szCs w:val="24"/>
+                <w:lang w:eastAsia="es-GT"/>
+              </w:rPr>
+              <w:t>15/0</w:t>
+            </w:r>
+            <w:r>
+              <w:rPr>
+                <w:rFonts w:ascii="Arial" w:eastAsia="Times New Roman" w:hAnsi="Arial" w:cs="Arial"/>
+                <w:color w:val="000000" w:themeColor="text1"/>
+                <w:sz w:val="24"/>
+                <w:szCs w:val="24"/>
+                <w:lang w:eastAsia="es-GT"/>
+              </w:rPr>
+              <w:t>6</w:t>
+            </w:r>
+            <w:r>
+              <w:rPr>
+                <w:rFonts w:ascii="Arial" w:eastAsia="Times New Roman" w:hAnsi="Arial" w:cs="Arial"/>
+                <w:color w:val="000000" w:themeColor="text1"/>
+                <w:sz w:val="24"/>
+                <w:szCs w:val="24"/>
+                <w:lang w:eastAsia="es-GT"/>
+              </w:rPr>
+              <w:t>/2021</w:t>
+            </w:r>
+          </w:p>
+        </w:tc>
+        <w:tc>
+          <w:tcPr>
+            <w:tcW w:w="0" w:type="auto"/>
+            <w:hideMark/>
+          </w:tcPr>
+          <w:p>
+            <w:pPr>
               <w:cnfStyle w:val="000000100000" w:firstRow="0" w:lastRow="0" w:firstColumn="0" w:lastColumn="0" w:oddVBand="0" w:evenVBand="0" w:oddHBand="1" w:evenHBand="0" w:firstRowFirstColumn="0" w:firstRowLastColumn="0" w:lastRowFirstColumn="0" w:lastRowLastColumn="0"/>
               <w:rPr>
-                <w:rFonts w:ascii="Arial" w:hAnsi="Arial" w:cs="Arial"/>
-                <w:sz w:val="24"/>
-                <w:szCs w:val="24"/>
-              </w:rPr>
-            </w:pPr>
-            <w:r>
-              <w:rPr>
-                <w:rFonts w:ascii="Arial" w:hAnsi="Arial" w:cs="Arial"/>
-                <w:sz w:val="24"/>
-                <w:szCs w:val="24"/>
-              </w:rPr>
-              <w:t>02/0</w:t>
-            </w:r>
-            <w:r>
-              <w:rPr>
-                <w:rFonts w:ascii="Arial" w:hAnsi="Arial" w:cs="Arial"/>
-                <w:sz w:val="24"/>
-                <w:szCs w:val="24"/>
+                <w:rFonts w:ascii="Arial" w:eastAsia="Times New Roman" w:hAnsi="Arial" w:cs="Arial"/>
+                <w:color w:val="000000" w:themeColor="text1"/>
+                <w:sz w:val="24"/>
+                <w:szCs w:val="24"/>
+                <w:lang w:eastAsia="es-GT"/>
+              </w:rPr>
+            </w:pPr>
+            <w:r>
+              <w:rPr>
+                <w:rFonts w:ascii="Arial" w:eastAsia="Times New Roman" w:hAnsi="Arial" w:cs="Arial"/>
+                <w:color w:val="000000" w:themeColor="text1"/>
+                <w:sz w:val="24"/>
+                <w:szCs w:val="24"/>
+                <w:lang w:eastAsia="es-GT"/>
+              </w:rPr>
+              <w:t>Reunión en colegio con personal administrativo del colegio</w:t>
+            </w:r>
+          </w:p>
+        </w:tc>
+        <w:tc>
+          <w:tcPr>
+            <w:tcW w:w="0" w:type="auto"/>
+            <w:hideMark/>
+          </w:tcPr>
+          <w:p>
+            <w:pPr>
+              <w:jc w:val="center"/>
+              <w:cnfStyle w:val="000000100000" w:firstRow="0" w:lastRow="0" w:firstColumn="0" w:lastColumn="0" w:oddVBand="0" w:evenVBand="0" w:oddHBand="1" w:evenHBand="0" w:firstRowFirstColumn="0" w:firstRowLastColumn="0" w:lastRowFirstColumn="0" w:lastRowLastColumn="0"/>
+              <w:rPr>
+                <w:rFonts w:ascii="Arial" w:eastAsia="Times New Roman" w:hAnsi="Arial" w:cs="Arial"/>
+                <w:color w:val="000000" w:themeColor="text1"/>
+                <w:sz w:val="24"/>
+                <w:szCs w:val="24"/>
+                <w:lang w:eastAsia="es-GT"/>
+              </w:rPr>
+            </w:pPr>
+            <w:r>
+              <w:rPr>
+                <w:rFonts w:ascii="Arial" w:eastAsia="Times New Roman" w:hAnsi="Arial" w:cs="Arial"/>
+                <w:color w:val="000000" w:themeColor="text1"/>
+                <w:sz w:val="24"/>
+                <w:szCs w:val="24"/>
+                <w:lang w:eastAsia="es-GT"/>
               </w:rPr>
               <w:t>2</w:t>
-            </w:r>
-            <w:r>
-              <w:rPr>
-                <w:rFonts w:ascii="Arial" w:hAnsi="Arial" w:cs="Arial"/>
-                <w:sz w:val="24"/>
-                <w:szCs w:val="24"/>
-              </w:rPr>
-              <w:t>/2022</w:t>
-            </w:r>
-          </w:p>
-        </w:tc>
-        <w:tc>
-          <w:tcPr>
-            <w:tcW w:w="2134" w:type="dxa"/>
-          </w:tcPr>
-          <w:p>
-            <w:pPr>
-              <w:pStyle w:val="Prrafodelista"/>
-              <w:spacing w:line="276" w:lineRule="auto"/>
-              <w:ind w:left="0"/>
-              <w:cnfStyle w:val="000000100000" w:firstRow="0" w:lastRow="0" w:firstColumn="0" w:lastColumn="0" w:oddVBand="0" w:evenVBand="0" w:oddHBand="1" w:evenHBand="0" w:firstRowFirstColumn="0" w:firstRowLastColumn="0" w:lastRowFirstColumn="0" w:lastRowLastColumn="0"/>
-              <w:rPr>
-                <w:rFonts w:ascii="Arial" w:hAnsi="Arial" w:cs="Arial"/>
-                <w:sz w:val="24"/>
-                <w:szCs w:val="24"/>
-              </w:rPr>
-            </w:pPr>
-            <w:r>
-              <w:rPr>
-                <w:rFonts w:ascii="Arial" w:hAnsi="Arial" w:cs="Arial"/>
-                <w:sz w:val="24"/>
-                <w:szCs w:val="24"/>
-              </w:rPr>
-              <w:t>11/0</w:t>
-            </w:r>
-            <w:r>
-              <w:rPr>
-                <w:rFonts w:ascii="Arial" w:hAnsi="Arial" w:cs="Arial"/>
-                <w:sz w:val="24"/>
-                <w:szCs w:val="24"/>
-              </w:rPr>
-              <w:t>2</w:t>
-            </w:r>
-            <w:r>
-              <w:rPr>
-                <w:rFonts w:ascii="Arial" w:hAnsi="Arial" w:cs="Arial"/>
-                <w:sz w:val="24"/>
-                <w:szCs w:val="24"/>
-              </w:rPr>
-              <w:t>/2022</w:t>
             </w:r>
           </w:p>
         </w:tc>
       </w:tr>
       <w:tr>
         <w:trPr>
-          <w:trHeight w:val="533"/>
+          <w:trHeight w:val="364"/>
         </w:trPr>
         <w:tc>
           <w:tcPr>
             <w:cnfStyle w:val="001000000000" w:firstRow="0" w:lastRow="0" w:firstColumn="1" w:lastColumn="0" w:oddVBand="0" w:evenVBand="0" w:oddHBand="0" w:evenHBand="0" w:firstRowFirstColumn="0" w:firstRowLastColumn="0" w:lastRowFirstColumn="0" w:lastRowLastColumn="0"/>
-            <w:tcW w:w="6244" w:type="dxa"/>
-          </w:tcPr>
-          <w:p>
-            <w:pPr>
-              <w:pStyle w:val="Prrafodelista"/>
-              <w:spacing w:line="276" w:lineRule="auto"/>
-              <w:ind w:left="0"/>
-              <w:rPr>
-                <w:rFonts w:ascii="Arial" w:hAnsi="Arial" w:cs="Arial"/>
+            <w:tcW w:w="0" w:type="auto"/>
+            <w:hideMark/>
+          </w:tcPr>
+          <w:p>
+            <w:pPr>
+              <w:rPr>
+                <w:rFonts w:ascii="Arial" w:eastAsia="Times New Roman" w:hAnsi="Arial" w:cs="Arial"/>
+                <w:color w:val="000000" w:themeColor="text1"/>
+                <w:sz w:val="24"/>
+                <w:szCs w:val="24"/>
+                <w:lang w:eastAsia="es-GT"/>
+              </w:rPr>
+            </w:pPr>
+            <w:r>
+              <w:rPr>
+                <w:rFonts w:ascii="Arial" w:eastAsia="Times New Roman" w:hAnsi="Arial" w:cs="Arial"/>
+                <w:color w:val="000000" w:themeColor="text1"/>
+                <w:sz w:val="24"/>
+                <w:szCs w:val="24"/>
+                <w:lang w:eastAsia="es-GT"/>
+              </w:rPr>
+              <w:t> 17/0</w:t>
+            </w:r>
+            <w:r>
+              <w:rPr>
+                <w:rFonts w:ascii="Arial" w:eastAsia="Times New Roman" w:hAnsi="Arial" w:cs="Arial"/>
+                <w:color w:val="000000" w:themeColor="text1"/>
+                <w:sz w:val="24"/>
+                <w:szCs w:val="24"/>
+                <w:lang w:eastAsia="es-GT"/>
+              </w:rPr>
+              <w:t>7</w:t>
+            </w:r>
+            <w:r>
+              <w:rPr>
+                <w:rFonts w:ascii="Arial" w:eastAsia="Times New Roman" w:hAnsi="Arial" w:cs="Arial"/>
+                <w:color w:val="000000" w:themeColor="text1"/>
+                <w:sz w:val="24"/>
+                <w:szCs w:val="24"/>
+                <w:lang w:eastAsia="es-GT"/>
+              </w:rPr>
+              <w:t>/2021</w:t>
+            </w:r>
+          </w:p>
+        </w:tc>
+        <w:tc>
+          <w:tcPr>
+            <w:tcW w:w="0" w:type="auto"/>
+            <w:hideMark/>
+          </w:tcPr>
+          <w:p>
+            <w:pPr>
+              <w:cnfStyle w:val="000000000000" w:firstRow="0" w:lastRow="0" w:firstColumn="0" w:lastColumn="0" w:oddVBand="0" w:evenVBand="0" w:oddHBand="0" w:evenHBand="0" w:firstRowFirstColumn="0" w:firstRowLastColumn="0" w:lastRowFirstColumn="0" w:lastRowLastColumn="0"/>
+              <w:rPr>
+                <w:rFonts w:ascii="Arial" w:eastAsia="Times New Roman" w:hAnsi="Arial" w:cs="Arial"/>
+                <w:color w:val="000000" w:themeColor="text1"/>
+                <w:sz w:val="24"/>
+                <w:szCs w:val="24"/>
+                <w:lang w:eastAsia="es-GT"/>
+              </w:rPr>
+            </w:pPr>
+            <w:r>
+              <w:rPr>
+                <w:rFonts w:ascii="Arial" w:eastAsia="Times New Roman" w:hAnsi="Arial" w:cs="Arial"/>
+                <w:color w:val="000000" w:themeColor="text1"/>
+                <w:sz w:val="24"/>
+                <w:szCs w:val="24"/>
+                <w:lang w:eastAsia="es-GT"/>
+              </w:rPr>
+              <w:t>Reunión de miembros del grupo.</w:t>
+            </w:r>
+          </w:p>
+        </w:tc>
+        <w:tc>
+          <w:tcPr>
+            <w:tcW w:w="0" w:type="auto"/>
+            <w:hideMark/>
+          </w:tcPr>
+          <w:p>
+            <w:pPr>
+              <w:jc w:val="center"/>
+              <w:cnfStyle w:val="000000000000" w:firstRow="0" w:lastRow="0" w:firstColumn="0" w:lastColumn="0" w:oddVBand="0" w:evenVBand="0" w:oddHBand="0" w:evenHBand="0" w:firstRowFirstColumn="0" w:firstRowLastColumn="0" w:lastRowFirstColumn="0" w:lastRowLastColumn="0"/>
+              <w:rPr>
+                <w:rFonts w:ascii="Arial" w:eastAsia="Times New Roman" w:hAnsi="Arial" w:cs="Arial"/>
+                <w:color w:val="000000" w:themeColor="text1"/>
+                <w:sz w:val="24"/>
+                <w:szCs w:val="24"/>
+                <w:lang w:eastAsia="es-GT"/>
+              </w:rPr>
+            </w:pPr>
+            <w:r>
+              <w:rPr>
+                <w:rFonts w:ascii="Arial" w:eastAsia="Times New Roman" w:hAnsi="Arial" w:cs="Arial"/>
+                <w:color w:val="000000" w:themeColor="text1"/>
+                <w:sz w:val="24"/>
+                <w:szCs w:val="24"/>
+                <w:lang w:eastAsia="es-GT"/>
+              </w:rPr>
+              <w:t>4</w:t>
+            </w:r>
+          </w:p>
+        </w:tc>
+      </w:tr>
+      <w:tr>
+        <w:trPr>
+          <w:cnfStyle w:val="000000100000" w:firstRow="0" w:lastRow="0" w:firstColumn="0" w:lastColumn="0" w:oddVBand="0" w:evenVBand="0" w:oddHBand="1" w:evenHBand="0" w:firstRowFirstColumn="0" w:firstRowLastColumn="0" w:lastRowFirstColumn="0" w:lastRowLastColumn="0"/>
+          <w:trHeight w:val="490"/>
+        </w:trPr>
+        <w:tc>
+          <w:tcPr>
+            <w:cnfStyle w:val="001000000000" w:firstRow="0" w:lastRow="0" w:firstColumn="1" w:lastColumn="0" w:oddVBand="0" w:evenVBand="0" w:oddHBand="0" w:evenHBand="0" w:firstRowFirstColumn="0" w:firstRowLastColumn="0" w:lastRowFirstColumn="0" w:lastRowLastColumn="0"/>
+            <w:tcW w:w="0" w:type="auto"/>
+            <w:hideMark/>
+          </w:tcPr>
+          <w:p>
+            <w:pPr>
+              <w:rPr>
+                <w:rFonts w:ascii="Arial" w:eastAsia="Times New Roman" w:hAnsi="Arial" w:cs="Arial"/>
+                <w:color w:val="000000" w:themeColor="text1"/>
+                <w:sz w:val="24"/>
+                <w:szCs w:val="24"/>
+                <w:lang w:eastAsia="es-GT"/>
+              </w:rPr>
+            </w:pPr>
+            <w:r>
+              <w:rPr>
+                <w:rFonts w:ascii="Arial" w:eastAsia="Times New Roman" w:hAnsi="Arial" w:cs="Arial"/>
+                <w:color w:val="000000" w:themeColor="text1"/>
+                <w:sz w:val="24"/>
+                <w:szCs w:val="24"/>
+                <w:lang w:eastAsia="es-GT"/>
+              </w:rPr>
+              <w:t>10/0</w:t>
+            </w:r>
+            <w:r>
+              <w:rPr>
+                <w:rFonts w:ascii="Arial" w:eastAsia="Times New Roman" w:hAnsi="Arial" w:cs="Arial"/>
+                <w:color w:val="000000" w:themeColor="text1"/>
+                <w:sz w:val="24"/>
+                <w:szCs w:val="24"/>
+                <w:lang w:eastAsia="es-GT"/>
+              </w:rPr>
+              <w:t>8</w:t>
+            </w:r>
+            <w:r>
+              <w:rPr>
+                <w:rFonts w:ascii="Arial" w:eastAsia="Times New Roman" w:hAnsi="Arial" w:cs="Arial"/>
+                <w:color w:val="000000" w:themeColor="text1"/>
+                <w:sz w:val="24"/>
+                <w:szCs w:val="24"/>
+                <w:lang w:eastAsia="es-GT"/>
+              </w:rPr>
+              <w:t>/2021</w:t>
+            </w:r>
+          </w:p>
+        </w:tc>
+        <w:tc>
+          <w:tcPr>
+            <w:tcW w:w="0" w:type="auto"/>
+            <w:hideMark/>
+          </w:tcPr>
+          <w:p>
+            <w:pPr>
+              <w:cnfStyle w:val="000000100000" w:firstRow="0" w:lastRow="0" w:firstColumn="0" w:lastColumn="0" w:oddVBand="0" w:evenVBand="0" w:oddHBand="1" w:evenHBand="0" w:firstRowFirstColumn="0" w:firstRowLastColumn="0" w:lastRowFirstColumn="0" w:lastRowLastColumn="0"/>
+              <w:rPr>
+                <w:rFonts w:ascii="Arial" w:eastAsia="Times New Roman" w:hAnsi="Arial" w:cs="Arial"/>
+                <w:color w:val="000000" w:themeColor="text1"/>
+                <w:sz w:val="24"/>
+                <w:szCs w:val="24"/>
+                <w:lang w:eastAsia="es-GT"/>
+              </w:rPr>
+            </w:pPr>
+            <w:r>
+              <w:rPr>
+                <w:rFonts w:ascii="Arial" w:eastAsia="Times New Roman" w:hAnsi="Arial" w:cs="Arial"/>
+                <w:color w:val="000000" w:themeColor="text1"/>
+                <w:sz w:val="24"/>
+                <w:szCs w:val="24"/>
+                <w:lang w:eastAsia="es-GT"/>
+              </w:rPr>
+              <w:t>Elaboración de primer documento con los</w:t>
+            </w:r>
+          </w:p>
+          <w:p>
+            <w:pPr>
+              <w:cnfStyle w:val="000000100000" w:firstRow="0" w:lastRow="0" w:firstColumn="0" w:lastColumn="0" w:oddVBand="0" w:evenVBand="0" w:oddHBand="1" w:evenHBand="0" w:firstRowFirstColumn="0" w:firstRowLastColumn="0" w:lastRowFirstColumn="0" w:lastRowLastColumn="0"/>
+              <w:rPr>
+                <w:rFonts w:ascii="Arial" w:eastAsia="Times New Roman" w:hAnsi="Arial" w:cs="Arial"/>
+                <w:color w:val="000000" w:themeColor="text1"/>
+                <w:sz w:val="24"/>
+                <w:szCs w:val="24"/>
+                <w:lang w:eastAsia="es-GT"/>
+              </w:rPr>
+            </w:pPr>
+            <w:r>
+              <w:rPr>
+                <w:rFonts w:ascii="Arial" w:eastAsia="Times New Roman" w:hAnsi="Arial" w:cs="Arial"/>
+                <w:color w:val="000000" w:themeColor="text1"/>
+                <w:sz w:val="24"/>
+                <w:szCs w:val="24"/>
+                <w:lang w:eastAsia="es-GT"/>
+              </w:rPr>
+              <w:t>requerimientos establecidos.</w:t>
+            </w:r>
+          </w:p>
+        </w:tc>
+        <w:tc>
+          <w:tcPr>
+            <w:tcW w:w="0" w:type="auto"/>
+            <w:hideMark/>
+          </w:tcPr>
+          <w:p>
+            <w:pPr>
+              <w:jc w:val="center"/>
+              <w:cnfStyle w:val="000000100000" w:firstRow="0" w:lastRow="0" w:firstColumn="0" w:lastColumn="0" w:oddVBand="0" w:evenVBand="0" w:oddHBand="1" w:evenHBand="0" w:firstRowFirstColumn="0" w:firstRowLastColumn="0" w:lastRowFirstColumn="0" w:lastRowLastColumn="0"/>
+              <w:rPr>
+                <w:rFonts w:ascii="Arial" w:eastAsia="Times New Roman" w:hAnsi="Arial" w:cs="Arial"/>
+                <w:color w:val="000000" w:themeColor="text1"/>
+                <w:sz w:val="24"/>
+                <w:szCs w:val="24"/>
+                <w:lang w:eastAsia="es-GT"/>
+              </w:rPr>
+            </w:pPr>
+          </w:p>
+          <w:p>
+            <w:pPr>
+              <w:jc w:val="center"/>
+              <w:cnfStyle w:val="000000100000" w:firstRow="0" w:lastRow="0" w:firstColumn="0" w:lastColumn="0" w:oddVBand="0" w:evenVBand="0" w:oddHBand="1" w:evenHBand="0" w:firstRowFirstColumn="0" w:firstRowLastColumn="0" w:lastRowFirstColumn="0" w:lastRowLastColumn="0"/>
+              <w:rPr>
+                <w:rFonts w:ascii="Arial" w:eastAsia="Times New Roman" w:hAnsi="Arial" w:cs="Arial"/>
+                <w:color w:val="000000" w:themeColor="text1"/>
+                <w:sz w:val="24"/>
+                <w:szCs w:val="24"/>
+                <w:lang w:eastAsia="es-GT"/>
+              </w:rPr>
+            </w:pPr>
+            <w:r>
+              <w:rPr>
+                <w:rFonts w:ascii="Arial" w:eastAsia="Times New Roman" w:hAnsi="Arial" w:cs="Arial"/>
+                <w:color w:val="000000" w:themeColor="text1"/>
+                <w:sz w:val="24"/>
+                <w:szCs w:val="24"/>
+                <w:lang w:eastAsia="es-GT"/>
+              </w:rPr>
+              <w:t>8</w:t>
+            </w:r>
+          </w:p>
+        </w:tc>
+      </w:tr>
+      <w:tr>
+        <w:trPr>
+          <w:trHeight w:val="230"/>
+        </w:trPr>
+        <w:tc>
+          <w:tcPr>
+            <w:cnfStyle w:val="001000000000" w:firstRow="0" w:lastRow="0" w:firstColumn="1" w:lastColumn="0" w:oddVBand="0" w:evenVBand="0" w:oddHBand="0" w:evenHBand="0" w:firstRowFirstColumn="0" w:firstRowLastColumn="0" w:lastRowFirstColumn="0" w:lastRowLastColumn="0"/>
+            <w:tcW w:w="0" w:type="auto"/>
+            <w:hideMark/>
+          </w:tcPr>
+          <w:p>
+            <w:pPr>
+              <w:rPr>
+                <w:rFonts w:ascii="Arial" w:eastAsia="Times New Roman" w:hAnsi="Arial" w:cs="Arial"/>
+                <w:color w:val="000000" w:themeColor="text1"/>
+                <w:sz w:val="24"/>
+                <w:szCs w:val="24"/>
+                <w:lang w:eastAsia="es-GT"/>
+              </w:rPr>
+            </w:pPr>
+            <w:r>
+              <w:rPr>
+                <w:rFonts w:ascii="Arial" w:eastAsia="Times New Roman" w:hAnsi="Arial" w:cs="Arial"/>
+                <w:color w:val="000000" w:themeColor="text1"/>
+                <w:sz w:val="24"/>
+                <w:szCs w:val="24"/>
+                <w:lang w:eastAsia="es-GT"/>
+              </w:rPr>
+              <w:t>20/06/2021</w:t>
+            </w:r>
+          </w:p>
+        </w:tc>
+        <w:tc>
+          <w:tcPr>
+            <w:tcW w:w="0" w:type="auto"/>
+            <w:hideMark/>
+          </w:tcPr>
+          <w:p>
+            <w:pPr>
+              <w:cnfStyle w:val="000000000000" w:firstRow="0" w:lastRow="0" w:firstColumn="0" w:lastColumn="0" w:oddVBand="0" w:evenVBand="0" w:oddHBand="0" w:evenHBand="0" w:firstRowFirstColumn="0" w:firstRowLastColumn="0" w:lastRowFirstColumn="0" w:lastRowLastColumn="0"/>
+              <w:rPr>
+                <w:rFonts w:ascii="Arial" w:eastAsia="Times New Roman" w:hAnsi="Arial" w:cs="Arial"/>
+                <w:color w:val="000000" w:themeColor="text1"/>
+                <w:sz w:val="24"/>
+                <w:szCs w:val="24"/>
+                <w:lang w:eastAsia="es-GT"/>
+              </w:rPr>
+            </w:pPr>
+            <w:r>
+              <w:rPr>
+                <w:rFonts w:ascii="Arial" w:eastAsia="Times New Roman" w:hAnsi="Arial" w:cs="Arial"/>
+                <w:color w:val="000000" w:themeColor="text1"/>
+                <w:sz w:val="24"/>
+                <w:szCs w:val="24"/>
+                <w:lang w:eastAsia="es-GT"/>
+              </w:rPr>
+              <w:t>Reunión para aclarar requisitos del sistema</w:t>
+            </w:r>
+          </w:p>
+        </w:tc>
+        <w:tc>
+          <w:tcPr>
+            <w:tcW w:w="0" w:type="auto"/>
+            <w:hideMark/>
+          </w:tcPr>
+          <w:p>
+            <w:pPr>
+              <w:jc w:val="center"/>
+              <w:cnfStyle w:val="000000000000" w:firstRow="0" w:lastRow="0" w:firstColumn="0" w:lastColumn="0" w:oddVBand="0" w:evenVBand="0" w:oddHBand="0" w:evenHBand="0" w:firstRowFirstColumn="0" w:firstRowLastColumn="0" w:lastRowFirstColumn="0" w:lastRowLastColumn="0"/>
+              <w:rPr>
+                <w:rFonts w:ascii="Arial" w:eastAsia="Times New Roman" w:hAnsi="Arial" w:cs="Arial"/>
+                <w:color w:val="000000" w:themeColor="text1"/>
+                <w:sz w:val="24"/>
+                <w:szCs w:val="24"/>
+                <w:lang w:eastAsia="es-GT"/>
+              </w:rPr>
+            </w:pPr>
+            <w:r>
+              <w:rPr>
+                <w:rFonts w:ascii="Arial" w:eastAsia="Times New Roman" w:hAnsi="Arial" w:cs="Arial"/>
+                <w:color w:val="000000" w:themeColor="text1"/>
+                <w:sz w:val="24"/>
+                <w:szCs w:val="24"/>
+                <w:lang w:eastAsia="es-GT"/>
+              </w:rPr>
+              <w:t>2</w:t>
+            </w:r>
+          </w:p>
+        </w:tc>
+      </w:tr>
+      <w:tr>
+        <w:trPr>
+          <w:cnfStyle w:val="000000100000" w:firstRow="0" w:lastRow="0" w:firstColumn="0" w:lastColumn="0" w:oddVBand="0" w:evenVBand="0" w:oddHBand="1" w:evenHBand="0" w:firstRowFirstColumn="0" w:firstRowLastColumn="0" w:lastRowFirstColumn="0" w:lastRowLastColumn="0"/>
+          <w:trHeight w:val="478"/>
+        </w:trPr>
+        <w:tc>
+          <w:tcPr>
+            <w:cnfStyle w:val="001000000000" w:firstRow="0" w:lastRow="0" w:firstColumn="1" w:lastColumn="0" w:oddVBand="0" w:evenVBand="0" w:oddHBand="0" w:evenHBand="0" w:firstRowFirstColumn="0" w:firstRowLastColumn="0" w:lastRowFirstColumn="0" w:lastRowLastColumn="0"/>
+            <w:tcW w:w="0" w:type="auto"/>
+            <w:hideMark/>
+          </w:tcPr>
+          <w:p>
+            <w:pPr>
+              <w:rPr>
+                <w:rFonts w:ascii="Arial" w:eastAsia="Times New Roman" w:hAnsi="Arial" w:cs="Arial"/>
                 <w:b w:val="0"/>
-                <w:i/>
-                <w:iCs/>
-                <w:sz w:val="24"/>
-                <w:szCs w:val="24"/>
-                <w14:shadow w14:blurRad="38100" w14:dist="19050" w14:dir="2700000" w14:sx="100000" w14:sy="100000" w14:kx="0" w14:ky="0" w14:algn="tl">
-                  <w14:schemeClr w14:val="dk1">
-                    <w14:alpha w14:val="60000"/>
-                  </w14:schemeClr>
-                </w14:shadow>
-                <w14:textOutline w14:w="0" w14:cap="flat" w14:cmpd="sng" w14:algn="ctr">
-                  <w14:noFill/>
-                  <w14:prstDash w14:val="solid"/>
-                  <w14:round/>
-                </w14:textOutline>
-              </w:rPr>
-            </w:pPr>
-            <w:r>
-              <w:rPr>
-                <w:rFonts w:ascii="Arial" w:hAnsi="Arial" w:cs="Arial"/>
-                <w:sz w:val="24"/>
-                <w:szCs w:val="24"/>
-                <w14:shadow w14:blurRad="38100" w14:dist="19050" w14:dir="2700000" w14:sx="100000" w14:sy="100000" w14:kx="0" w14:ky="0" w14:algn="tl">
-                  <w14:schemeClr w14:val="dk1">
-                    <w14:alpha w14:val="60000"/>
-                  </w14:schemeClr>
-                </w14:shadow>
-                <w14:textOutline w14:w="0" w14:cap="flat" w14:cmpd="sng" w14:algn="ctr">
-                  <w14:noFill/>
-                  <w14:prstDash w14:val="solid"/>
-                  <w14:round/>
-                </w14:textOutline>
-              </w:rPr>
-              <w:t>Entrenamiento al Usuario (Gestión del Proyecto)</w:t>
-            </w:r>
-          </w:p>
-        </w:tc>
-        <w:tc>
-          <w:tcPr>
-            <w:tcW w:w="1755" w:type="dxa"/>
-          </w:tcPr>
-          <w:p>
-            <w:pPr>
-              <w:pStyle w:val="Prrafodelista"/>
-              <w:spacing w:line="276" w:lineRule="auto"/>
-              <w:ind w:left="0"/>
+                <w:bCs w:val="0"/>
+                <w:color w:val="000000" w:themeColor="text1"/>
+                <w:sz w:val="24"/>
+                <w:szCs w:val="24"/>
+                <w:lang w:eastAsia="es-GT"/>
+              </w:rPr>
+            </w:pPr>
+          </w:p>
+          <w:p>
+            <w:pPr>
+              <w:rPr>
+                <w:rFonts w:ascii="Arial" w:eastAsia="Times New Roman" w:hAnsi="Arial" w:cs="Arial"/>
+                <w:color w:val="000000" w:themeColor="text1"/>
+                <w:sz w:val="24"/>
+                <w:szCs w:val="24"/>
+                <w:lang w:eastAsia="es-GT"/>
+              </w:rPr>
+            </w:pPr>
+            <w:r>
+              <w:rPr>
+                <w:rFonts w:ascii="Arial" w:eastAsia="Times New Roman" w:hAnsi="Arial" w:cs="Arial"/>
+                <w:color w:val="000000" w:themeColor="text1"/>
+                <w:sz w:val="24"/>
+                <w:szCs w:val="24"/>
+                <w:lang w:eastAsia="es-GT"/>
+              </w:rPr>
+              <w:t>10/07/2021</w:t>
+            </w:r>
+          </w:p>
+        </w:tc>
+        <w:tc>
+          <w:tcPr>
+            <w:tcW w:w="0" w:type="auto"/>
+            <w:hideMark/>
+          </w:tcPr>
+          <w:p>
+            <w:pPr>
+              <w:cnfStyle w:val="000000100000" w:firstRow="0" w:lastRow="0" w:firstColumn="0" w:lastColumn="0" w:oddVBand="0" w:evenVBand="0" w:oddHBand="1" w:evenHBand="0" w:firstRowFirstColumn="0" w:firstRowLastColumn="0" w:lastRowFirstColumn="0" w:lastRowLastColumn="0"/>
+              <w:rPr>
+                <w:rFonts w:ascii="Arial" w:eastAsia="Times New Roman" w:hAnsi="Arial" w:cs="Arial"/>
+                <w:color w:val="000000" w:themeColor="text1"/>
+                <w:sz w:val="24"/>
+                <w:szCs w:val="24"/>
+                <w:lang w:eastAsia="es-GT"/>
+              </w:rPr>
+            </w:pPr>
+            <w:r>
+              <w:rPr>
+                <w:rFonts w:ascii="Arial" w:eastAsia="Times New Roman" w:hAnsi="Arial" w:cs="Arial"/>
+                <w:color w:val="000000" w:themeColor="text1"/>
+                <w:sz w:val="24"/>
+                <w:szCs w:val="24"/>
+                <w:lang w:eastAsia="es-GT"/>
+              </w:rPr>
+              <w:t>Reunión con jefe de proyecto y líder de software para la planificación de tareas.</w:t>
+            </w:r>
+          </w:p>
+        </w:tc>
+        <w:tc>
+          <w:tcPr>
+            <w:tcW w:w="0" w:type="auto"/>
+            <w:hideMark/>
+          </w:tcPr>
+          <w:p>
+            <w:pPr>
+              <w:jc w:val="center"/>
+              <w:cnfStyle w:val="000000100000" w:firstRow="0" w:lastRow="0" w:firstColumn="0" w:lastColumn="0" w:oddVBand="0" w:evenVBand="0" w:oddHBand="1" w:evenHBand="0" w:firstRowFirstColumn="0" w:firstRowLastColumn="0" w:lastRowFirstColumn="0" w:lastRowLastColumn="0"/>
+              <w:rPr>
+                <w:rFonts w:ascii="Arial" w:eastAsia="Times New Roman" w:hAnsi="Arial" w:cs="Arial"/>
+                <w:color w:val="000000" w:themeColor="text1"/>
+                <w:sz w:val="24"/>
+                <w:szCs w:val="24"/>
+                <w:lang w:eastAsia="es-GT"/>
+              </w:rPr>
+            </w:pPr>
+            <w:r>
+              <w:rPr>
+                <w:rFonts w:ascii="Arial" w:eastAsia="Times New Roman" w:hAnsi="Arial" w:cs="Arial"/>
+                <w:color w:val="000000" w:themeColor="text1"/>
+                <w:sz w:val="24"/>
+                <w:szCs w:val="24"/>
+                <w:lang w:eastAsia="es-GT"/>
+              </w:rPr>
+              <w:t>2</w:t>
+            </w:r>
+          </w:p>
+        </w:tc>
+      </w:tr>
+      <w:tr>
+        <w:trPr>
+          <w:trHeight w:val="484"/>
+        </w:trPr>
+        <w:tc>
+          <w:tcPr>
+            <w:cnfStyle w:val="001000000000" w:firstRow="0" w:lastRow="0" w:firstColumn="1" w:lastColumn="0" w:oddVBand="0" w:evenVBand="0" w:oddHBand="0" w:evenHBand="0" w:firstRowFirstColumn="0" w:firstRowLastColumn="0" w:lastRowFirstColumn="0" w:lastRowLastColumn="0"/>
+            <w:tcW w:w="0" w:type="auto"/>
+            <w:hideMark/>
+          </w:tcPr>
+          <w:p>
+            <w:pPr>
+              <w:rPr>
+                <w:rFonts w:ascii="Arial" w:eastAsia="Times New Roman" w:hAnsi="Arial" w:cs="Arial"/>
+                <w:b w:val="0"/>
+                <w:bCs w:val="0"/>
+                <w:color w:val="000000" w:themeColor="text1"/>
+                <w:sz w:val="24"/>
+                <w:szCs w:val="24"/>
+                <w:lang w:eastAsia="es-GT"/>
+              </w:rPr>
+            </w:pPr>
+          </w:p>
+          <w:p>
+            <w:pPr>
+              <w:rPr>
+                <w:rFonts w:ascii="Arial" w:eastAsia="Times New Roman" w:hAnsi="Arial" w:cs="Arial"/>
+                <w:color w:val="000000" w:themeColor="text1"/>
+                <w:sz w:val="24"/>
+                <w:szCs w:val="24"/>
+                <w:lang w:eastAsia="es-GT"/>
+              </w:rPr>
+            </w:pPr>
+            <w:r>
+              <w:rPr>
+                <w:rFonts w:ascii="Arial" w:eastAsia="Times New Roman" w:hAnsi="Arial" w:cs="Arial"/>
+                <w:color w:val="000000" w:themeColor="text1"/>
+                <w:sz w:val="24"/>
+                <w:szCs w:val="24"/>
+                <w:lang w:eastAsia="es-GT"/>
+              </w:rPr>
+              <w:t>18/09/2021</w:t>
+            </w:r>
+          </w:p>
+        </w:tc>
+        <w:tc>
+          <w:tcPr>
+            <w:tcW w:w="0" w:type="auto"/>
+            <w:hideMark/>
+          </w:tcPr>
+          <w:p>
+            <w:pPr>
               <w:cnfStyle w:val="000000000000" w:firstRow="0" w:lastRow="0" w:firstColumn="0" w:lastColumn="0" w:oddVBand="0" w:evenVBand="0" w:oddHBand="0" w:evenHBand="0" w:firstRowFirstColumn="0" w:firstRowLastColumn="0" w:lastRowFirstColumn="0" w:lastRowLastColumn="0"/>
               <w:rPr>
-                <w:rFonts w:ascii="Arial" w:hAnsi="Arial" w:cs="Arial"/>
-                <w:sz w:val="24"/>
-                <w:szCs w:val="24"/>
-              </w:rPr>
-            </w:pPr>
-            <w:r>
-              <w:rPr>
-                <w:rFonts w:ascii="Arial" w:hAnsi="Arial" w:cs="Arial"/>
-                <w:sz w:val="24"/>
-                <w:szCs w:val="24"/>
-              </w:rPr>
-              <w:t>18/0</w:t>
-            </w:r>
-            <w:r>
-              <w:rPr>
-                <w:rFonts w:ascii="Arial" w:hAnsi="Arial" w:cs="Arial"/>
-                <w:sz w:val="24"/>
-                <w:szCs w:val="24"/>
+                <w:rFonts w:ascii="Arial" w:eastAsia="Times New Roman" w:hAnsi="Arial" w:cs="Arial"/>
+                <w:color w:val="000000" w:themeColor="text1"/>
+                <w:sz w:val="24"/>
+                <w:szCs w:val="24"/>
+                <w:lang w:eastAsia="es-GT"/>
+              </w:rPr>
+            </w:pPr>
+            <w:r>
+              <w:rPr>
+                <w:rFonts w:ascii="Arial" w:eastAsia="Times New Roman" w:hAnsi="Arial" w:cs="Arial"/>
+                <w:color w:val="000000" w:themeColor="text1"/>
+                <w:sz w:val="24"/>
+                <w:szCs w:val="24"/>
+                <w:lang w:eastAsia="es-GT"/>
+              </w:rPr>
+              <w:t>Presentación de versión del documento de la visión de este</w:t>
+            </w:r>
+          </w:p>
+        </w:tc>
+        <w:tc>
+          <w:tcPr>
+            <w:tcW w:w="0" w:type="auto"/>
+            <w:hideMark/>
+          </w:tcPr>
+          <w:p>
+            <w:pPr>
+              <w:jc w:val="center"/>
+              <w:cnfStyle w:val="000000000000" w:firstRow="0" w:lastRow="0" w:firstColumn="0" w:lastColumn="0" w:oddVBand="0" w:evenVBand="0" w:oddHBand="0" w:evenHBand="0" w:firstRowFirstColumn="0" w:firstRowLastColumn="0" w:lastRowFirstColumn="0" w:lastRowLastColumn="0"/>
+              <w:rPr>
+                <w:rFonts w:ascii="Arial" w:eastAsia="Times New Roman" w:hAnsi="Arial" w:cs="Arial"/>
+                <w:color w:val="000000" w:themeColor="text1"/>
+                <w:sz w:val="24"/>
+                <w:szCs w:val="24"/>
+                <w:lang w:eastAsia="es-GT"/>
+              </w:rPr>
+            </w:pPr>
+            <w:r>
+              <w:rPr>
+                <w:rFonts w:ascii="Arial" w:eastAsia="Times New Roman" w:hAnsi="Arial" w:cs="Arial"/>
+                <w:color w:val="000000" w:themeColor="text1"/>
+                <w:sz w:val="24"/>
+                <w:szCs w:val="24"/>
+                <w:lang w:eastAsia="es-GT"/>
+              </w:rPr>
+              <w:t>2</w:t>
+            </w:r>
+          </w:p>
+        </w:tc>
+      </w:tr>
+      <w:tr>
+        <w:trPr>
+          <w:cnfStyle w:val="000000100000" w:firstRow="0" w:lastRow="0" w:firstColumn="0" w:lastColumn="0" w:oddVBand="0" w:evenVBand="0" w:oddHBand="1" w:evenHBand="0" w:firstRowFirstColumn="0" w:firstRowLastColumn="0" w:lastRowFirstColumn="0" w:lastRowLastColumn="0"/>
+          <w:trHeight w:val="248"/>
+        </w:trPr>
+        <w:tc>
+          <w:tcPr>
+            <w:cnfStyle w:val="001000000000" w:firstRow="0" w:lastRow="0" w:firstColumn="1" w:lastColumn="0" w:oddVBand="0" w:evenVBand="0" w:oddHBand="0" w:evenHBand="0" w:firstRowFirstColumn="0" w:firstRowLastColumn="0" w:lastRowFirstColumn="0" w:lastRowLastColumn="0"/>
+            <w:tcW w:w="0" w:type="auto"/>
+            <w:hideMark/>
+          </w:tcPr>
+          <w:p>
+            <w:pPr>
+              <w:rPr>
+                <w:rFonts w:ascii="Arial" w:eastAsia="Times New Roman" w:hAnsi="Arial" w:cs="Arial"/>
+                <w:color w:val="000000" w:themeColor="text1"/>
+                <w:sz w:val="24"/>
+                <w:szCs w:val="24"/>
+                <w:lang w:eastAsia="es-GT"/>
+              </w:rPr>
+            </w:pPr>
+            <w:r>
+              <w:rPr>
+                <w:rFonts w:ascii="Arial" w:eastAsia="Times New Roman" w:hAnsi="Arial" w:cs="Arial"/>
+                <w:color w:val="000000" w:themeColor="text1"/>
+                <w:sz w:val="24"/>
+                <w:szCs w:val="24"/>
+                <w:lang w:eastAsia="es-GT"/>
+              </w:rPr>
+              <w:t>22/12/2021</w:t>
+            </w:r>
+          </w:p>
+        </w:tc>
+        <w:tc>
+          <w:tcPr>
+            <w:tcW w:w="0" w:type="auto"/>
+            <w:hideMark/>
+          </w:tcPr>
+          <w:p>
+            <w:pPr>
+              <w:cnfStyle w:val="000000100000" w:firstRow="0" w:lastRow="0" w:firstColumn="0" w:lastColumn="0" w:oddVBand="0" w:evenVBand="0" w:oddHBand="1" w:evenHBand="0" w:firstRowFirstColumn="0" w:firstRowLastColumn="0" w:lastRowFirstColumn="0" w:lastRowLastColumn="0"/>
+              <w:rPr>
+                <w:rFonts w:ascii="Arial" w:eastAsia="Times New Roman" w:hAnsi="Arial" w:cs="Arial"/>
+                <w:color w:val="000000" w:themeColor="text1"/>
+                <w:sz w:val="24"/>
+                <w:szCs w:val="24"/>
+                <w:lang w:eastAsia="es-GT"/>
+              </w:rPr>
+            </w:pPr>
+            <w:r>
+              <w:rPr>
+                <w:rFonts w:ascii="Arial" w:eastAsia="Times New Roman" w:hAnsi="Arial" w:cs="Arial"/>
+                <w:color w:val="000000" w:themeColor="text1"/>
+                <w:sz w:val="24"/>
+                <w:szCs w:val="24"/>
+                <w:lang w:eastAsia="es-GT"/>
+              </w:rPr>
+              <w:t>Presentación de desarrollo y modelo del proyecto.</w:t>
+            </w:r>
+          </w:p>
+        </w:tc>
+        <w:tc>
+          <w:tcPr>
+            <w:tcW w:w="0" w:type="auto"/>
+            <w:hideMark/>
+          </w:tcPr>
+          <w:p>
+            <w:pPr>
+              <w:jc w:val="center"/>
+              <w:cnfStyle w:val="000000100000" w:firstRow="0" w:lastRow="0" w:firstColumn="0" w:lastColumn="0" w:oddVBand="0" w:evenVBand="0" w:oddHBand="1" w:evenHBand="0" w:firstRowFirstColumn="0" w:firstRowLastColumn="0" w:lastRowFirstColumn="0" w:lastRowLastColumn="0"/>
+              <w:rPr>
+                <w:rFonts w:ascii="Arial" w:eastAsia="Times New Roman" w:hAnsi="Arial" w:cs="Arial"/>
+                <w:color w:val="000000" w:themeColor="text1"/>
+                <w:sz w:val="24"/>
+                <w:szCs w:val="24"/>
+                <w:lang w:eastAsia="es-GT"/>
+              </w:rPr>
+            </w:pPr>
+            <w:r>
+              <w:rPr>
+                <w:rFonts w:ascii="Arial" w:eastAsia="Times New Roman" w:hAnsi="Arial" w:cs="Arial"/>
+                <w:color w:val="000000" w:themeColor="text1"/>
+                <w:sz w:val="24"/>
+                <w:szCs w:val="24"/>
+                <w:lang w:eastAsia="es-GT"/>
               </w:rPr>
               <w:t>3</w:t>
             </w:r>
-            <w:r>
-              <w:rPr>
-                <w:rFonts w:ascii="Arial" w:hAnsi="Arial" w:cs="Arial"/>
-                <w:sz w:val="24"/>
-                <w:szCs w:val="24"/>
-              </w:rPr>
-              <w:t>/2022</w:t>
-            </w:r>
-          </w:p>
-        </w:tc>
-        <w:tc>
-          <w:tcPr>
-            <w:tcW w:w="2134" w:type="dxa"/>
-          </w:tcPr>
-          <w:p>
-            <w:pPr>
-              <w:pStyle w:val="Prrafodelista"/>
-              <w:spacing w:line="276" w:lineRule="auto"/>
-              <w:ind w:left="0"/>
-              <w:cnfStyle w:val="000000000000" w:firstRow="0" w:lastRow="0" w:firstColumn="0" w:lastColumn="0" w:oddVBand="0" w:evenVBand="0" w:oddHBand="0" w:evenHBand="0" w:firstRowFirstColumn="0" w:firstRowLastColumn="0" w:lastRowFirstColumn="0" w:lastRowLastColumn="0"/>
-              <w:rPr>
-                <w:rFonts w:ascii="Arial" w:hAnsi="Arial" w:cs="Arial"/>
-                <w:sz w:val="24"/>
-                <w:szCs w:val="24"/>
-              </w:rPr>
-            </w:pPr>
-            <w:r>
-              <w:rPr>
-                <w:rFonts w:ascii="Arial" w:hAnsi="Arial" w:cs="Arial"/>
-                <w:sz w:val="24"/>
-                <w:szCs w:val="24"/>
-              </w:rPr>
-              <w:t>25/0</w:t>
-            </w:r>
-            <w:r>
-              <w:rPr>
-                <w:rFonts w:ascii="Arial" w:hAnsi="Arial" w:cs="Arial"/>
-                <w:sz w:val="24"/>
-                <w:szCs w:val="24"/>
-              </w:rPr>
-              <w:t>3</w:t>
-            </w:r>
-            <w:r>
-              <w:rPr>
-                <w:rFonts w:ascii="Arial" w:hAnsi="Arial" w:cs="Arial"/>
-                <w:sz w:val="24"/>
-                <w:szCs w:val="24"/>
-              </w:rPr>
-              <w:t>/2022</w:t>
-            </w:r>
+          </w:p>
+          <w:p>
+            <w:pPr>
+              <w:jc w:val="center"/>
+              <w:cnfStyle w:val="000000100000" w:firstRow="0" w:lastRow="0" w:firstColumn="0" w:lastColumn="0" w:oddVBand="0" w:evenVBand="0" w:oddHBand="1" w:evenHBand="0" w:firstRowFirstColumn="0" w:firstRowLastColumn="0" w:lastRowFirstColumn="0" w:lastRowLastColumn="0"/>
+              <w:rPr>
+                <w:rFonts w:ascii="Arial" w:eastAsia="Times New Roman" w:hAnsi="Arial" w:cs="Arial"/>
+                <w:color w:val="000000" w:themeColor="text1"/>
+                <w:sz w:val="24"/>
+                <w:szCs w:val="24"/>
+                <w:lang w:eastAsia="es-GT"/>
+              </w:rPr>
+            </w:pPr>
           </w:p>
         </w:tc>
       </w:tr>
@@ -9895,14 +9741,1049 @@
       <w:pPr>
         <w:jc w:val="both"/>
       </w:pPr>
-    </w:p>
-    <w:p>
-      <w:pPr>
-        <w:jc w:val="both"/>
-      </w:pPr>
+      <w:r>
+        <w:rPr>
+          <w:rFonts w:ascii="Arial" w:hAnsi="Arial" w:cs="Arial"/>
+          <w:noProof/>
+          <w:color w:val="000000" w:themeColor="text1"/>
+          <w:sz w:val="24"/>
+          <w:szCs w:val="24"/>
+        </w:rPr>
+        <w:drawing>
+          <wp:anchor distT="0" distB="0" distL="114300" distR="114300" simplePos="0" relativeHeight="251659264" behindDoc="1" locked="0" layoutInCell="1" allowOverlap="1" wp14:anchorId="7F3C28E3" wp14:editId="05EA8F24">
+            <wp:simplePos x="0" y="0"/>
+            <wp:positionH relativeFrom="margin">
+              <wp:posOffset>-447390</wp:posOffset>
+            </wp:positionH>
+            <wp:positionV relativeFrom="paragraph">
+              <wp:posOffset>239802</wp:posOffset>
+            </wp:positionV>
+            <wp:extent cx="6155055" cy="4257675"/>
+            <wp:effectExtent l="0" t="0" r="0" b="0"/>
+            <wp:wrapSquare wrapText="bothSides"/>
+            <wp:docPr id="2" name="Gráfico 2"/>
+            <wp:cNvGraphicFramePr/>
+            <a:graphic xmlns:a="http://schemas.openxmlformats.org/drawingml/2006/main">
+              <a:graphicData uri="http://schemas.openxmlformats.org/drawingml/2006/chart">
+                <c:chart xmlns:c="http://schemas.openxmlformats.org/drawingml/2006/chart" xmlns:r="http://schemas.openxmlformats.org/officeDocument/2006/relationships" r:id="rId8"/>
+              </a:graphicData>
+            </a:graphic>
+            <wp14:sizeRelH relativeFrom="margin">
+              <wp14:pctWidth>0</wp14:pctWidth>
+            </wp14:sizeRelH>
+            <wp14:sizeRelV relativeFrom="margin">
+              <wp14:pctHeight>0</wp14:pctHeight>
+            </wp14:sizeRelV>
+          </wp:anchor>
+        </w:drawing>
+      </w:r>
+    </w:p>
+    <w:p>
+      <w:pPr>
+        <w:jc w:val="both"/>
+        <w:rPr>
+          <w:b/>
+          <w:bCs/>
+        </w:rPr>
+      </w:pPr>
+      <w:r>
+        <w:rPr>
+          <w:b/>
+          <w:bCs/>
+        </w:rPr>
+        <w:lastRenderedPageBreak/>
+        <w:t>MODELADO DEL NEGOCIO</w:t>
+      </w:r>
+    </w:p>
+    <w:p>
+      <w:pPr>
+        <w:jc w:val="both"/>
+        <w:rPr>
+          <w:b/>
+          <w:bCs/>
+        </w:rPr>
+      </w:pPr>
+    </w:p>
+    <w:p>
+      <w:pPr>
+        <w:pStyle w:val="Prrafodelista"/>
+        <w:numPr>
+          <w:ilvl w:val="0"/>
+          <w:numId w:val="12"/>
+        </w:numPr>
+        <w:jc w:val="both"/>
+        <w:rPr>
+          <w:b/>
+          <w:bCs/>
+        </w:rPr>
+      </w:pPr>
+      <w:r>
+        <w:rPr>
+          <w:b/>
+          <w:bCs/>
+        </w:rPr>
+        <w:t>La Empresa</w:t>
+      </w:r>
+    </w:p>
+    <w:p>
+      <w:pPr>
+        <w:jc w:val="both"/>
+      </w:pPr>
+      <w:r>
+        <w:t>La administración solicito un proyecto de una máquina dispensadora de bebidas</w:t>
+      </w:r>
+      <w:r>
+        <w:t xml:space="preserve"> </w:t>
+      </w:r>
+      <w:r>
+        <w:t xml:space="preserve">en diferentes áreas de la ciudad. </w:t>
+      </w:r>
+      <w:r>
+        <w:t xml:space="preserve"> La administración debe estar contemplada para la gestión de pagos</w:t>
+      </w:r>
+      <w:r>
+        <w:t xml:space="preserve"> para las bebidas</w:t>
+      </w:r>
+      <w:r>
+        <w:t xml:space="preserve">, así como también el control </w:t>
+      </w:r>
+      <w:r>
+        <w:t>de actividad en la máquina dispensadora de bebidas</w:t>
+      </w:r>
+      <w:r>
+        <w:t>.</w:t>
+      </w:r>
+    </w:p>
+    <w:p>
+      <w:pPr>
+        <w:jc w:val="both"/>
+      </w:pPr>
+    </w:p>
+    <w:p>
+      <w:pPr>
+        <w:jc w:val="both"/>
+      </w:pPr>
+      <w:r>
+        <w:rPr>
+          <w:noProof/>
+        </w:rPr>
+        <w:drawing>
+          <wp:inline distT="0" distB="0" distL="0" distR="0" wp14:anchorId="1759536C" wp14:editId="6B214176">
+            <wp:extent cx="5868670" cy="4972050"/>
+            <wp:effectExtent l="0" t="0" r="0" b="0"/>
+            <wp:docPr id="3" name="Imagen 3"/>
+            <wp:cNvGraphicFramePr>
+              <a:graphicFrameLocks xmlns:a="http://schemas.openxmlformats.org/drawingml/2006/main" noChangeAspect="1"/>
+            </wp:cNvGraphicFramePr>
+            <a:graphic xmlns:a="http://schemas.openxmlformats.org/drawingml/2006/main">
+              <a:graphicData uri="http://schemas.openxmlformats.org/drawingml/2006/picture">
+                <pic:pic xmlns:pic="http://schemas.openxmlformats.org/drawingml/2006/picture">
+                  <pic:nvPicPr>
+                    <pic:cNvPr id="1" name=""/>
+                    <pic:cNvPicPr/>
+                  </pic:nvPicPr>
+                  <pic:blipFill rotWithShape="1">
+                    <a:blip r:embed="rId9"/>
+                    <a:srcRect l="25798" t="27471" r="37542" b="23325"/>
+                    <a:stretch/>
+                  </pic:blipFill>
+                  <pic:spPr bwMode="auto">
+                    <a:xfrm>
+                      <a:off x="0" y="0"/>
+                      <a:ext cx="5906410" cy="5004024"/>
+                    </a:xfrm>
+                    <a:prstGeom prst="rect">
+                      <a:avLst/>
+                    </a:prstGeom>
+                    <a:ln>
+                      <a:noFill/>
+                    </a:ln>
+                    <a:extLst>
+                      <a:ext uri="{53640926-AAD7-44D8-BBD7-CCE9431645EC}">
+                        <a14:shadowObscured xmlns:a14="http://schemas.microsoft.com/office/drawing/2010/main"/>
+                      </a:ext>
+                    </a:extLst>
+                  </pic:spPr>
+                </pic:pic>
+              </a:graphicData>
+            </a:graphic>
+          </wp:inline>
+        </w:drawing>
+      </w:r>
+    </w:p>
+    <w:p>
+      <w:pPr>
+        <w:jc w:val="both"/>
+      </w:pPr>
+    </w:p>
+    <w:p>
+      <w:pPr>
+        <w:jc w:val="both"/>
+      </w:pPr>
+    </w:p>
+    <w:p>
+      <w:pPr>
+        <w:jc w:val="both"/>
+      </w:pPr>
+    </w:p>
+    <w:p>
+      <w:pPr>
+        <w:jc w:val="both"/>
+      </w:pPr>
+    </w:p>
+    <w:p>
+      <w:pPr>
+        <w:jc w:val="both"/>
+      </w:pPr>
+    </w:p>
+    <w:p>
+      <w:pPr>
+        <w:pStyle w:val="Prrafodelista"/>
+        <w:numPr>
+          <w:ilvl w:val="0"/>
+          <w:numId w:val="12"/>
+        </w:numPr>
+        <w:jc w:val="both"/>
+        <w:rPr>
+          <w:b/>
+          <w:bCs/>
+        </w:rPr>
+      </w:pPr>
+      <w:r>
+        <w:rPr>
+          <w:b/>
+          <w:bCs/>
+        </w:rPr>
+        <w:lastRenderedPageBreak/>
+        <w:t>Modelado del Negocio</w:t>
+      </w:r>
+    </w:p>
+    <w:p>
+      <w:pPr>
+        <w:pStyle w:val="Prrafodelista"/>
+        <w:numPr>
+          <w:ilvl w:val="0"/>
+          <w:numId w:val="13"/>
+        </w:numPr>
+        <w:jc w:val="both"/>
+        <w:rPr>
+          <w:b/>
+          <w:bCs/>
+        </w:rPr>
+      </w:pPr>
+      <w:r>
+        <w:rPr>
+          <w:b/>
+          <w:bCs/>
+        </w:rPr>
+        <w:t>Modelo de Caso de uso del Negocio</w:t>
+      </w:r>
+    </w:p>
+    <w:p>
+      <w:pPr>
+        <w:jc w:val="both"/>
+        <w:rPr>
+          <w:b/>
+          <w:bCs/>
+        </w:rPr>
+      </w:pPr>
+      <w:r>
+        <w:rPr>
+          <w:noProof/>
+        </w:rPr>
+        <w:drawing>
+          <wp:inline distT="0" distB="0" distL="0" distR="0" wp14:anchorId="25059A65" wp14:editId="58FCA3C2">
+            <wp:extent cx="5886450" cy="3171579"/>
+            <wp:effectExtent l="0" t="0" r="0" b="0"/>
+            <wp:docPr id="4" name="Imagen 4"/>
+            <wp:cNvGraphicFramePr>
+              <a:graphicFrameLocks xmlns:a="http://schemas.openxmlformats.org/drawingml/2006/main" noChangeAspect="1"/>
+            </wp:cNvGraphicFramePr>
+            <a:graphic xmlns:a="http://schemas.openxmlformats.org/drawingml/2006/main">
+              <a:graphicData uri="http://schemas.openxmlformats.org/drawingml/2006/picture">
+                <pic:pic xmlns:pic="http://schemas.openxmlformats.org/drawingml/2006/picture">
+                  <pic:nvPicPr>
+                    <pic:cNvPr id="1" name=""/>
+                    <pic:cNvPicPr/>
+                  </pic:nvPicPr>
+                  <pic:blipFill rotWithShape="1">
+                    <a:blip r:embed="rId10"/>
+                    <a:srcRect l="24949" t="44979" r="35676" b="17287"/>
+                    <a:stretch/>
+                  </pic:blipFill>
+                  <pic:spPr bwMode="auto">
+                    <a:xfrm>
+                      <a:off x="0" y="0"/>
+                      <a:ext cx="5962329" cy="3212462"/>
+                    </a:xfrm>
+                    <a:prstGeom prst="rect">
+                      <a:avLst/>
+                    </a:prstGeom>
+                    <a:ln>
+                      <a:noFill/>
+                    </a:ln>
+                    <a:extLst>
+                      <a:ext uri="{53640926-AAD7-44D8-BBD7-CCE9431645EC}">
+                        <a14:shadowObscured xmlns:a14="http://schemas.microsoft.com/office/drawing/2010/main"/>
+                      </a:ext>
+                    </a:extLst>
+                  </pic:spPr>
+                </pic:pic>
+              </a:graphicData>
+            </a:graphic>
+          </wp:inline>
+        </w:drawing>
+      </w:r>
+    </w:p>
+    <w:p>
+      <w:pPr>
+        <w:jc w:val="both"/>
+        <w:rPr>
+          <w:b/>
+          <w:bCs/>
+        </w:rPr>
+      </w:pPr>
+    </w:p>
+    <w:p>
+      <w:pPr>
+        <w:jc w:val="both"/>
+        <w:rPr>
+          <w:b/>
+          <w:bCs/>
+        </w:rPr>
+      </w:pPr>
+      <w:r>
+        <w:rPr>
+          <w:noProof/>
+        </w:rPr>
+        <w:drawing>
+          <wp:inline distT="0" distB="0" distL="0" distR="0" wp14:anchorId="1328A47B" wp14:editId="2226EAEF">
+            <wp:extent cx="5905500" cy="3553989"/>
+            <wp:effectExtent l="0" t="0" r="0" b="8890"/>
+            <wp:docPr id="5" name="Imagen 5"/>
+            <wp:cNvGraphicFramePr>
+              <a:graphicFrameLocks xmlns:a="http://schemas.openxmlformats.org/drawingml/2006/main" noChangeAspect="1"/>
+            </wp:cNvGraphicFramePr>
+            <a:graphic xmlns:a="http://schemas.openxmlformats.org/drawingml/2006/main">
+              <a:graphicData uri="http://schemas.openxmlformats.org/drawingml/2006/picture">
+                <pic:pic xmlns:pic="http://schemas.openxmlformats.org/drawingml/2006/picture">
+                  <pic:nvPicPr>
+                    <pic:cNvPr id="1" name=""/>
+                    <pic:cNvPicPr/>
+                  </pic:nvPicPr>
+                  <pic:blipFill rotWithShape="1">
+                    <a:blip r:embed="rId11"/>
+                    <a:srcRect l="26477" t="31998" r="36015" b="27853"/>
+                    <a:stretch/>
+                  </pic:blipFill>
+                  <pic:spPr bwMode="auto">
+                    <a:xfrm>
+                      <a:off x="0" y="0"/>
+                      <a:ext cx="5919576" cy="3562460"/>
+                    </a:xfrm>
+                    <a:prstGeom prst="rect">
+                      <a:avLst/>
+                    </a:prstGeom>
+                    <a:ln>
+                      <a:noFill/>
+                    </a:ln>
+                    <a:extLst>
+                      <a:ext uri="{53640926-AAD7-44D8-BBD7-CCE9431645EC}">
+                        <a14:shadowObscured xmlns:a14="http://schemas.microsoft.com/office/drawing/2010/main"/>
+                      </a:ext>
+                    </a:extLst>
+                  </pic:spPr>
+                </pic:pic>
+              </a:graphicData>
+            </a:graphic>
+          </wp:inline>
+        </w:drawing>
+      </w:r>
+    </w:p>
+    <w:p>
+      <w:pPr>
+        <w:jc w:val="both"/>
+        <w:rPr>
+          <w:b/>
+          <w:bCs/>
+        </w:rPr>
+      </w:pPr>
+    </w:p>
+    <w:p>
+      <w:pPr>
+        <w:jc w:val="both"/>
+        <w:rPr>
+          <w:b/>
+          <w:bCs/>
+        </w:rPr>
+      </w:pPr>
+    </w:p>
+    <w:p>
+      <w:pPr>
+        <w:jc w:val="both"/>
+        <w:rPr>
+          <w:b/>
+          <w:bCs/>
+        </w:rPr>
+      </w:pPr>
+      <w:r>
+        <w:rPr>
+          <w:noProof/>
+        </w:rPr>
+        <w:lastRenderedPageBreak/>
+        <w:drawing>
+          <wp:inline distT="0" distB="0" distL="0" distR="0" wp14:anchorId="662753A1" wp14:editId="21A2B0BF">
+            <wp:extent cx="5848350" cy="2984343"/>
+            <wp:effectExtent l="0" t="0" r="0" b="6985"/>
+            <wp:docPr id="6" name="Imagen 6"/>
+            <wp:cNvGraphicFramePr>
+              <a:graphicFrameLocks xmlns:a="http://schemas.openxmlformats.org/drawingml/2006/main" noChangeAspect="1"/>
+            </wp:cNvGraphicFramePr>
+            <a:graphic xmlns:a="http://schemas.openxmlformats.org/drawingml/2006/main">
+              <a:graphicData uri="http://schemas.openxmlformats.org/drawingml/2006/picture">
+                <pic:pic xmlns:pic="http://schemas.openxmlformats.org/drawingml/2006/picture">
+                  <pic:nvPicPr>
+                    <pic:cNvPr id="1" name=""/>
+                    <pic:cNvPicPr/>
+                  </pic:nvPicPr>
+                  <pic:blipFill rotWithShape="1">
+                    <a:blip r:embed="rId12"/>
+                    <a:srcRect l="23421" t="28678" r="35336" b="33890"/>
+                    <a:stretch/>
+                  </pic:blipFill>
+                  <pic:spPr bwMode="auto">
+                    <a:xfrm>
+                      <a:off x="0" y="0"/>
+                      <a:ext cx="5863967" cy="2992312"/>
+                    </a:xfrm>
+                    <a:prstGeom prst="rect">
+                      <a:avLst/>
+                    </a:prstGeom>
+                    <a:ln>
+                      <a:noFill/>
+                    </a:ln>
+                    <a:extLst>
+                      <a:ext uri="{53640926-AAD7-44D8-BBD7-CCE9431645EC}">
+                        <a14:shadowObscured xmlns:a14="http://schemas.microsoft.com/office/drawing/2010/main"/>
+                      </a:ext>
+                    </a:extLst>
+                  </pic:spPr>
+                </pic:pic>
+              </a:graphicData>
+            </a:graphic>
+          </wp:inline>
+        </w:drawing>
+      </w:r>
+    </w:p>
+    <w:p>
+      <w:pPr>
+        <w:jc w:val="both"/>
+        <w:rPr>
+          <w:b/>
+          <w:bCs/>
+        </w:rPr>
+      </w:pPr>
+    </w:p>
+    <w:p>
+      <w:pPr>
+        <w:jc w:val="both"/>
+        <w:rPr>
+          <w:b/>
+          <w:bCs/>
+        </w:rPr>
+      </w:pPr>
+    </w:p>
+    <w:p>
+      <w:pPr>
+        <w:jc w:val="both"/>
+        <w:rPr>
+          <w:b/>
+          <w:bCs/>
+        </w:rPr>
+      </w:pPr>
+      <w:r>
+        <w:rPr>
+          <w:noProof/>
+        </w:rPr>
+        <w:drawing>
+          <wp:inline distT="0" distB="0" distL="0" distR="0" wp14:anchorId="03BB364C" wp14:editId="0305067E">
+            <wp:extent cx="5846820" cy="3657600"/>
+            <wp:effectExtent l="0" t="0" r="1905" b="0"/>
+            <wp:docPr id="7" name="Imagen 7"/>
+            <wp:cNvGraphicFramePr>
+              <a:graphicFrameLocks xmlns:a="http://schemas.openxmlformats.org/drawingml/2006/main" noChangeAspect="1"/>
+            </wp:cNvGraphicFramePr>
+            <a:graphic xmlns:a="http://schemas.openxmlformats.org/drawingml/2006/main">
+              <a:graphicData uri="http://schemas.openxmlformats.org/drawingml/2006/picture">
+                <pic:pic xmlns:pic="http://schemas.openxmlformats.org/drawingml/2006/picture">
+                  <pic:nvPicPr>
+                    <pic:cNvPr id="1" name=""/>
+                    <pic:cNvPicPr/>
+                  </pic:nvPicPr>
+                  <pic:blipFill rotWithShape="1">
+                    <a:blip r:embed="rId13"/>
+                    <a:srcRect l="22064" t="30791" r="40767" b="27853"/>
+                    <a:stretch/>
+                  </pic:blipFill>
+                  <pic:spPr bwMode="auto">
+                    <a:xfrm>
+                      <a:off x="0" y="0"/>
+                      <a:ext cx="5872610" cy="3673733"/>
+                    </a:xfrm>
+                    <a:prstGeom prst="rect">
+                      <a:avLst/>
+                    </a:prstGeom>
+                    <a:ln>
+                      <a:noFill/>
+                    </a:ln>
+                    <a:extLst>
+                      <a:ext uri="{53640926-AAD7-44D8-BBD7-CCE9431645EC}">
+                        <a14:shadowObscured xmlns:a14="http://schemas.microsoft.com/office/drawing/2010/main"/>
+                      </a:ext>
+                    </a:extLst>
+                  </pic:spPr>
+                </pic:pic>
+              </a:graphicData>
+            </a:graphic>
+          </wp:inline>
+        </w:drawing>
+      </w:r>
+    </w:p>
+    <w:p>
+      <w:pPr>
+        <w:jc w:val="both"/>
+        <w:rPr>
+          <w:b/>
+          <w:bCs/>
+        </w:rPr>
+      </w:pPr>
+    </w:p>
+    <w:p>
+      <w:pPr>
+        <w:jc w:val="both"/>
+        <w:rPr>
+          <w:b/>
+          <w:bCs/>
+        </w:rPr>
+      </w:pPr>
+    </w:p>
+    <w:p>
+      <w:pPr>
+        <w:jc w:val="both"/>
+        <w:rPr>
+          <w:b/>
+          <w:bCs/>
+        </w:rPr>
+      </w:pPr>
+    </w:p>
+    <w:p>
+      <w:pPr>
+        <w:pStyle w:val="Prrafodelista"/>
+        <w:numPr>
+          <w:ilvl w:val="0"/>
+          <w:numId w:val="13"/>
+        </w:numPr>
+        <w:jc w:val="both"/>
+        <w:rPr>
+          <w:b/>
+          <w:bCs/>
+        </w:rPr>
+      </w:pPr>
+      <w:r>
+        <w:rPr>
+          <w:b/>
+          <w:bCs/>
+        </w:rPr>
+        <w:lastRenderedPageBreak/>
+        <w:t>Modelo del Dominio</w:t>
+      </w:r>
+    </w:p>
+    <w:p>
+      <w:pPr>
+        <w:jc w:val="both"/>
+        <w:rPr>
+          <w:b/>
+          <w:bCs/>
+        </w:rPr>
+      </w:pPr>
+      <w:r>
+        <w:rPr>
+          <w:noProof/>
+        </w:rPr>
+        <w:drawing>
+          <wp:inline distT="0" distB="0" distL="0" distR="0" wp14:anchorId="48B16B55" wp14:editId="05EF637D">
+            <wp:extent cx="6005643" cy="3438525"/>
+            <wp:effectExtent l="0" t="0" r="0" b="0"/>
+            <wp:docPr id="8" name="Imagen 8"/>
+            <wp:cNvGraphicFramePr>
+              <a:graphicFrameLocks xmlns:a="http://schemas.openxmlformats.org/drawingml/2006/main" noChangeAspect="1"/>
+            </wp:cNvGraphicFramePr>
+            <a:graphic xmlns:a="http://schemas.openxmlformats.org/drawingml/2006/main">
+              <a:graphicData uri="http://schemas.openxmlformats.org/drawingml/2006/picture">
+                <pic:pic xmlns:pic="http://schemas.openxmlformats.org/drawingml/2006/picture">
+                  <pic:nvPicPr>
+                    <pic:cNvPr id="1" name=""/>
+                    <pic:cNvPicPr/>
+                  </pic:nvPicPr>
+                  <pic:blipFill rotWithShape="1">
+                    <a:blip r:embed="rId14"/>
+                    <a:srcRect l="21895" t="26565" r="34826" b="29362"/>
+                    <a:stretch/>
+                  </pic:blipFill>
+                  <pic:spPr bwMode="auto">
+                    <a:xfrm>
+                      <a:off x="0" y="0"/>
+                      <a:ext cx="6021321" cy="3447502"/>
+                    </a:xfrm>
+                    <a:prstGeom prst="rect">
+                      <a:avLst/>
+                    </a:prstGeom>
+                    <a:ln>
+                      <a:noFill/>
+                    </a:ln>
+                    <a:extLst>
+                      <a:ext uri="{53640926-AAD7-44D8-BBD7-CCE9431645EC}">
+                        <a14:shadowObscured xmlns:a14="http://schemas.microsoft.com/office/drawing/2010/main"/>
+                      </a:ext>
+                    </a:extLst>
+                  </pic:spPr>
+                </pic:pic>
+              </a:graphicData>
+            </a:graphic>
+          </wp:inline>
+        </w:drawing>
+      </w:r>
+    </w:p>
+    <w:p>
+      <w:pPr>
+        <w:pStyle w:val="Prrafodelista"/>
+        <w:numPr>
+          <w:ilvl w:val="0"/>
+          <w:numId w:val="13"/>
+        </w:numPr>
+        <w:jc w:val="both"/>
+        <w:rPr>
+          <w:b/>
+          <w:bCs/>
+        </w:rPr>
+      </w:pPr>
+      <w:r>
+        <w:rPr>
+          <w:b/>
+          <w:bCs/>
+        </w:rPr>
+        <w:t>Modelos de Objetos del Negocio</w:t>
+      </w:r>
+    </w:p>
+    <w:p>
+      <w:pPr>
+        <w:jc w:val="both"/>
+        <w:rPr>
+          <w:b/>
+          <w:bCs/>
+        </w:rPr>
+      </w:pPr>
+      <w:r>
+        <w:rPr>
+          <w:noProof/>
+        </w:rPr>
+        <w:drawing>
+          <wp:inline distT="0" distB="0" distL="0" distR="0" wp14:anchorId="49932266" wp14:editId="44025335">
+            <wp:extent cx="4856011" cy="3867150"/>
+            <wp:effectExtent l="0" t="0" r="1905" b="0"/>
+            <wp:docPr id="9" name="Imagen 9"/>
+            <wp:cNvGraphicFramePr>
+              <a:graphicFrameLocks xmlns:a="http://schemas.openxmlformats.org/drawingml/2006/main" noChangeAspect="1"/>
+            </wp:cNvGraphicFramePr>
+            <a:graphic xmlns:a="http://schemas.openxmlformats.org/drawingml/2006/main">
+              <a:graphicData uri="http://schemas.openxmlformats.org/drawingml/2006/picture">
+                <pic:pic xmlns:pic="http://schemas.openxmlformats.org/drawingml/2006/picture">
+                  <pic:nvPicPr>
+                    <pic:cNvPr id="1" name=""/>
+                    <pic:cNvPicPr/>
+                  </pic:nvPicPr>
+                  <pic:blipFill rotWithShape="1">
+                    <a:blip r:embed="rId15"/>
+                    <a:srcRect l="25119" t="21131" r="28207" b="12759"/>
+                    <a:stretch/>
+                  </pic:blipFill>
+                  <pic:spPr bwMode="auto">
+                    <a:xfrm>
+                      <a:off x="0" y="0"/>
+                      <a:ext cx="4869562" cy="3877942"/>
+                    </a:xfrm>
+                    <a:prstGeom prst="rect">
+                      <a:avLst/>
+                    </a:prstGeom>
+                    <a:ln>
+                      <a:noFill/>
+                    </a:ln>
+                    <a:extLst>
+                      <a:ext uri="{53640926-AAD7-44D8-BBD7-CCE9431645EC}">
+                        <a14:shadowObscured xmlns:a14="http://schemas.microsoft.com/office/drawing/2010/main"/>
+                      </a:ext>
+                    </a:extLst>
+                  </pic:spPr>
+                </pic:pic>
+              </a:graphicData>
+            </a:graphic>
+          </wp:inline>
+        </w:drawing>
+      </w:r>
+    </w:p>
+    <w:p>
+      <w:pPr>
+        <w:jc w:val="both"/>
+        <w:rPr>
+          <w:b/>
+          <w:bCs/>
+        </w:rPr>
+      </w:pPr>
+      <w:r>
+        <w:rPr>
+          <w:noProof/>
+        </w:rPr>
+        <w:lastRenderedPageBreak/>
+        <w:drawing>
+          <wp:inline distT="0" distB="0" distL="0" distR="0" wp14:anchorId="7117E022" wp14:editId="06556FE5">
+            <wp:extent cx="5623457" cy="3743325"/>
+            <wp:effectExtent l="0" t="0" r="0" b="0"/>
+            <wp:docPr id="10" name="Imagen 10"/>
+            <wp:cNvGraphicFramePr>
+              <a:graphicFrameLocks xmlns:a="http://schemas.openxmlformats.org/drawingml/2006/main" noChangeAspect="1"/>
+            </wp:cNvGraphicFramePr>
+            <a:graphic xmlns:a="http://schemas.openxmlformats.org/drawingml/2006/main">
+              <a:graphicData uri="http://schemas.openxmlformats.org/drawingml/2006/picture">
+                <pic:pic xmlns:pic="http://schemas.openxmlformats.org/drawingml/2006/picture">
+                  <pic:nvPicPr>
+                    <pic:cNvPr id="1" name=""/>
+                    <pic:cNvPicPr/>
+                  </pic:nvPicPr>
+                  <pic:blipFill rotWithShape="1">
+                    <a:blip r:embed="rId16"/>
+                    <a:srcRect l="18160" t="20529" r="25492" b="12758"/>
+                    <a:stretch/>
+                  </pic:blipFill>
+                  <pic:spPr bwMode="auto">
+                    <a:xfrm>
+                      <a:off x="0" y="0"/>
+                      <a:ext cx="5640820" cy="3754883"/>
+                    </a:xfrm>
+                    <a:prstGeom prst="rect">
+                      <a:avLst/>
+                    </a:prstGeom>
+                    <a:ln>
+                      <a:noFill/>
+                    </a:ln>
+                    <a:extLst>
+                      <a:ext uri="{53640926-AAD7-44D8-BBD7-CCE9431645EC}">
+                        <a14:shadowObscured xmlns:a14="http://schemas.microsoft.com/office/drawing/2010/main"/>
+                      </a:ext>
+                    </a:extLst>
+                  </pic:spPr>
+                </pic:pic>
+              </a:graphicData>
+            </a:graphic>
+          </wp:inline>
+        </w:drawing>
+      </w:r>
+    </w:p>
+    <w:p>
+      <w:pPr>
+        <w:jc w:val="both"/>
+        <w:rPr>
+          <w:b/>
+          <w:bCs/>
+        </w:rPr>
+      </w:pPr>
+    </w:p>
+    <w:p>
+      <w:pPr>
+        <w:jc w:val="both"/>
+        <w:rPr>
+          <w:b/>
+          <w:bCs/>
+        </w:rPr>
+      </w:pPr>
+      <w:r>
+        <w:rPr>
+          <w:noProof/>
+        </w:rPr>
+        <w:drawing>
+          <wp:inline distT="0" distB="0" distL="0" distR="0" wp14:anchorId="26EB34A4" wp14:editId="3EC8A99A">
+            <wp:extent cx="4886325" cy="4032580"/>
+            <wp:effectExtent l="0" t="0" r="0" b="6350"/>
+            <wp:docPr id="11" name="Imagen 11"/>
+            <wp:cNvGraphicFramePr>
+              <a:graphicFrameLocks xmlns:a="http://schemas.openxmlformats.org/drawingml/2006/main" noChangeAspect="1"/>
+            </wp:cNvGraphicFramePr>
+            <a:graphic xmlns:a="http://schemas.openxmlformats.org/drawingml/2006/main">
+              <a:graphicData uri="http://schemas.openxmlformats.org/drawingml/2006/picture">
+                <pic:pic xmlns:pic="http://schemas.openxmlformats.org/drawingml/2006/picture">
+                  <pic:nvPicPr>
+                    <pic:cNvPr id="1" name=""/>
+                    <pic:cNvPicPr/>
+                  </pic:nvPicPr>
+                  <pic:blipFill rotWithShape="1">
+                    <a:blip r:embed="rId17"/>
+                    <a:srcRect l="26477" t="20226" r="27868" b="12759"/>
+                    <a:stretch/>
+                  </pic:blipFill>
+                  <pic:spPr bwMode="auto">
+                    <a:xfrm>
+                      <a:off x="0" y="0"/>
+                      <a:ext cx="4910461" cy="4052499"/>
+                    </a:xfrm>
+                    <a:prstGeom prst="roundRect">
+                      <a:avLst/>
+                    </a:prstGeom>
+                    <a:ln>
+                      <a:noFill/>
+                    </a:ln>
+                    <a:extLst>
+                      <a:ext uri="{53640926-AAD7-44D8-BBD7-CCE9431645EC}">
+                        <a14:shadowObscured xmlns:a14="http://schemas.microsoft.com/office/drawing/2010/main"/>
+                      </a:ext>
+                    </a:extLst>
+                  </pic:spPr>
+                </pic:pic>
+              </a:graphicData>
+            </a:graphic>
+          </wp:inline>
+        </w:drawing>
+      </w:r>
+    </w:p>
+    <w:p>
+      <w:pPr>
+        <w:jc w:val="both"/>
+        <w:rPr>
+          <w:b/>
+          <w:bCs/>
+        </w:rPr>
+      </w:pPr>
+    </w:p>
+    <w:p>
+      <w:pPr>
+        <w:jc w:val="both"/>
+        <w:rPr>
+          <w:b/>
+          <w:bCs/>
+        </w:rPr>
+      </w:pPr>
+    </w:p>
+    <w:p>
+      <w:pPr>
+        <w:jc w:val="both"/>
+        <w:rPr>
+          <w:b/>
+          <w:bCs/>
+        </w:rPr>
+      </w:pPr>
+    </w:p>
+    <w:p>
+      <w:pPr>
+        <w:jc w:val="both"/>
+        <w:rPr>
+          <w:b/>
+          <w:bCs/>
+        </w:rPr>
+      </w:pPr>
+      <w:r>
+        <w:rPr>
+          <w:noProof/>
+        </w:rPr>
+        <w:drawing>
+          <wp:inline distT="0" distB="0" distL="0" distR="0" wp14:anchorId="3FC96DF7" wp14:editId="0FAF8A86">
+            <wp:extent cx="5210175" cy="4911795"/>
+            <wp:effectExtent l="0" t="0" r="0" b="3175"/>
+            <wp:docPr id="12" name="Imagen 12"/>
+            <wp:cNvGraphicFramePr>
+              <a:graphicFrameLocks xmlns:a="http://schemas.openxmlformats.org/drawingml/2006/main" noChangeAspect="1"/>
+            </wp:cNvGraphicFramePr>
+            <a:graphic xmlns:a="http://schemas.openxmlformats.org/drawingml/2006/main">
+              <a:graphicData uri="http://schemas.openxmlformats.org/drawingml/2006/picture">
+                <pic:pic xmlns:pic="http://schemas.openxmlformats.org/drawingml/2006/picture">
+                  <pic:nvPicPr>
+                    <pic:cNvPr id="1" name=""/>
+                    <pic:cNvPicPr/>
+                  </pic:nvPicPr>
+                  <pic:blipFill rotWithShape="1">
+                    <a:blip r:embed="rId18"/>
+                    <a:srcRect l="35642" t="21131" r="25831" b="14268"/>
+                    <a:stretch/>
+                  </pic:blipFill>
+                  <pic:spPr bwMode="auto">
+                    <a:xfrm>
+                      <a:off x="0" y="0"/>
+                      <a:ext cx="5218327" cy="4919480"/>
+                    </a:xfrm>
+                    <a:prstGeom prst="rect">
+                      <a:avLst/>
+                    </a:prstGeom>
+                    <a:ln>
+                      <a:noFill/>
+                    </a:ln>
+                    <a:extLst>
+                      <a:ext uri="{53640926-AAD7-44D8-BBD7-CCE9431645EC}">
+                        <a14:shadowObscured xmlns:a14="http://schemas.microsoft.com/office/drawing/2010/main"/>
+                      </a:ext>
+                    </a:extLst>
+                  </pic:spPr>
+                </pic:pic>
+              </a:graphicData>
+            </a:graphic>
+          </wp:inline>
+        </w:drawing>
+      </w:r>
+    </w:p>
+    <w:p>
+      <w:pPr>
+        <w:jc w:val="both"/>
+        <w:rPr>
+          <w:b/>
+          <w:bCs/>
+        </w:rPr>
+      </w:pPr>
+    </w:p>
+    <w:p>
+      <w:pPr>
+        <w:jc w:val="both"/>
+        <w:rPr>
+          <w:b/>
+          <w:bCs/>
+        </w:rPr>
+      </w:pPr>
+    </w:p>
+    <w:p>
+      <w:pPr>
+        <w:jc w:val="both"/>
+        <w:rPr>
+          <w:b/>
+          <w:bCs/>
+        </w:rPr>
+      </w:pPr>
+    </w:p>
+    <w:p>
+      <w:pPr>
+        <w:jc w:val="both"/>
+        <w:rPr>
+          <w:b/>
+          <w:bCs/>
+        </w:rPr>
+      </w:pPr>
+    </w:p>
+    <w:p>
+      <w:pPr>
+        <w:jc w:val="both"/>
+        <w:rPr>
+          <w:b/>
+          <w:bCs/>
+        </w:rPr>
+      </w:pPr>
+    </w:p>
+    <w:p>
+      <w:pPr>
+        <w:jc w:val="both"/>
+        <w:rPr>
+          <w:b/>
+          <w:bCs/>
+        </w:rPr>
+      </w:pPr>
+    </w:p>
+    <w:p>
+      <w:pPr>
+        <w:jc w:val="both"/>
+        <w:rPr>
+          <w:b/>
+          <w:bCs/>
+        </w:rPr>
+      </w:pPr>
+    </w:p>
+    <w:p>
+      <w:pPr>
+        <w:jc w:val="both"/>
+        <w:rPr>
+          <w:b/>
+          <w:bCs/>
+        </w:rPr>
+      </w:pPr>
+    </w:p>
+    <w:p>
+      <w:pPr>
+        <w:jc w:val="both"/>
+        <w:rPr>
+          <w:b/>
+          <w:bCs/>
+        </w:rPr>
+      </w:pPr>
+    </w:p>
+    <w:p>
+      <w:pPr>
+        <w:jc w:val="both"/>
+        <w:rPr>
+          <w:b/>
+          <w:bCs/>
+        </w:rPr>
+      </w:pPr>
+    </w:p>
+    <w:p>
+      <w:pPr>
+        <w:jc w:val="both"/>
+        <w:rPr>
+          <w:b/>
+          <w:bCs/>
+        </w:rPr>
+      </w:pPr>
+      <w:r>
+        <w:rPr>
+          <w:noProof/>
+        </w:rPr>
+        <w:drawing>
+          <wp:inline distT="0" distB="0" distL="0" distR="0" wp14:anchorId="3EC44997" wp14:editId="5BC37B94">
+            <wp:extent cx="5486400" cy="5839485"/>
+            <wp:effectExtent l="0" t="0" r="0" b="8890"/>
+            <wp:docPr id="13" name="Imagen 13"/>
+            <wp:cNvGraphicFramePr>
+              <a:graphicFrameLocks xmlns:a="http://schemas.openxmlformats.org/drawingml/2006/main" noChangeAspect="1"/>
+            </wp:cNvGraphicFramePr>
+            <a:graphic xmlns:a="http://schemas.openxmlformats.org/drawingml/2006/main">
+              <a:graphicData uri="http://schemas.openxmlformats.org/drawingml/2006/picture">
+                <pic:pic xmlns:pic="http://schemas.openxmlformats.org/drawingml/2006/picture">
+                  <pic:nvPicPr>
+                    <pic:cNvPr id="1" name=""/>
+                    <pic:cNvPicPr/>
+                  </pic:nvPicPr>
+                  <pic:blipFill rotWithShape="1">
+                    <a:blip r:embed="rId19"/>
+                    <a:srcRect l="24950" t="21735" r="40766" b="13363"/>
+                    <a:stretch/>
+                  </pic:blipFill>
+                  <pic:spPr bwMode="auto">
+                    <a:xfrm>
+                      <a:off x="0" y="0"/>
+                      <a:ext cx="5498222" cy="5852068"/>
+                    </a:xfrm>
+                    <a:prstGeom prst="rect">
+                      <a:avLst/>
+                    </a:prstGeom>
+                    <a:ln>
+                      <a:noFill/>
+                    </a:ln>
+                    <a:extLst>
+                      <a:ext uri="{53640926-AAD7-44D8-BBD7-CCE9431645EC}">
+                        <a14:shadowObscured xmlns:a14="http://schemas.microsoft.com/office/drawing/2010/main"/>
+                      </a:ext>
+                    </a:extLst>
+                  </pic:spPr>
+                </pic:pic>
+              </a:graphicData>
+            </a:graphic>
+          </wp:inline>
+        </w:drawing>
+      </w:r>
     </w:p>
     <w:sectPr>
-      <w:footerReference w:type="default" r:id="rId8"/>
+      <w:footerReference w:type="default" r:id="rId20"/>
       <w:pgSz w:w="12240" w:h="15840"/>
       <w:pgMar w:top="1417" w:right="1701" w:bottom="1417" w:left="1701" w:header="708" w:footer="708" w:gutter="0"/>
       <w:cols w:space="708"/>
@@ -10205,6 +11086,119 @@
     </w:lvl>
   </w:abstractNum>
   <w:abstractNum w:abstractNumId="2" w15:restartNumberingAfterBreak="0">
+    <w:nsid w:val="260A7B8B"/>
+    <w:multiLevelType w:val="hybridMultilevel"/>
+    <w:tmpl w:val="8D489F2C"/>
+    <w:lvl w:ilvl="0" w:tplc="100A0001">
+      <w:start w:val="1"/>
+      <w:numFmt w:val="bullet"/>
+      <w:lvlText w:val=""/>
+      <w:lvlJc w:val="left"/>
+      <w:pPr>
+        <w:ind w:left="1429" w:hanging="360"/>
+      </w:pPr>
+      <w:rPr>
+        <w:rFonts w:ascii="Symbol" w:hAnsi="Symbol" w:hint="default"/>
+      </w:rPr>
+    </w:lvl>
+    <w:lvl w:ilvl="1" w:tplc="100A0003" w:tentative="1">
+      <w:start w:val="1"/>
+      <w:numFmt w:val="bullet"/>
+      <w:lvlText w:val="o"/>
+      <w:lvlJc w:val="left"/>
+      <w:pPr>
+        <w:ind w:left="2149" w:hanging="360"/>
+      </w:pPr>
+      <w:rPr>
+        <w:rFonts w:ascii="Courier New" w:hAnsi="Courier New" w:cs="Courier New" w:hint="default"/>
+      </w:rPr>
+    </w:lvl>
+    <w:lvl w:ilvl="2" w:tplc="100A0005" w:tentative="1">
+      <w:start w:val="1"/>
+      <w:numFmt w:val="bullet"/>
+      <w:lvlText w:val=""/>
+      <w:lvlJc w:val="left"/>
+      <w:pPr>
+        <w:ind w:left="2869" w:hanging="360"/>
+      </w:pPr>
+      <w:rPr>
+        <w:rFonts w:ascii="Wingdings" w:hAnsi="Wingdings" w:hint="default"/>
+      </w:rPr>
+    </w:lvl>
+    <w:lvl w:ilvl="3" w:tplc="100A0001" w:tentative="1">
+      <w:start w:val="1"/>
+      <w:numFmt w:val="bullet"/>
+      <w:lvlText w:val=""/>
+      <w:lvlJc w:val="left"/>
+      <w:pPr>
+        <w:ind w:left="3589" w:hanging="360"/>
+      </w:pPr>
+      <w:rPr>
+        <w:rFonts w:ascii="Symbol" w:hAnsi="Symbol" w:hint="default"/>
+      </w:rPr>
+    </w:lvl>
+    <w:lvl w:ilvl="4" w:tplc="100A0003" w:tentative="1">
+      <w:start w:val="1"/>
+      <w:numFmt w:val="bullet"/>
+      <w:lvlText w:val="o"/>
+      <w:lvlJc w:val="left"/>
+      <w:pPr>
+        <w:ind w:left="4309" w:hanging="360"/>
+      </w:pPr>
+      <w:rPr>
+        <w:rFonts w:ascii="Courier New" w:hAnsi="Courier New" w:cs="Courier New" w:hint="default"/>
+      </w:rPr>
+    </w:lvl>
+    <w:lvl w:ilvl="5" w:tplc="100A0005" w:tentative="1">
+      <w:start w:val="1"/>
+      <w:numFmt w:val="bullet"/>
+      <w:lvlText w:val=""/>
+      <w:lvlJc w:val="left"/>
+      <w:pPr>
+        <w:ind w:left="5029" w:hanging="360"/>
+      </w:pPr>
+      <w:rPr>
+        <w:rFonts w:ascii="Wingdings" w:hAnsi="Wingdings" w:hint="default"/>
+      </w:rPr>
+    </w:lvl>
+    <w:lvl w:ilvl="6" w:tplc="100A0001" w:tentative="1">
+      <w:start w:val="1"/>
+      <w:numFmt w:val="bullet"/>
+      <w:lvlText w:val=""/>
+      <w:lvlJc w:val="left"/>
+      <w:pPr>
+        <w:ind w:left="5749" w:hanging="360"/>
+      </w:pPr>
+      <w:rPr>
+        <w:rFonts w:ascii="Symbol" w:hAnsi="Symbol" w:hint="default"/>
+      </w:rPr>
+    </w:lvl>
+    <w:lvl w:ilvl="7" w:tplc="100A0003" w:tentative="1">
+      <w:start w:val="1"/>
+      <w:numFmt w:val="bullet"/>
+      <w:lvlText w:val="o"/>
+      <w:lvlJc w:val="left"/>
+      <w:pPr>
+        <w:ind w:left="6469" w:hanging="360"/>
+      </w:pPr>
+      <w:rPr>
+        <w:rFonts w:ascii="Courier New" w:hAnsi="Courier New" w:cs="Courier New" w:hint="default"/>
+      </w:rPr>
+    </w:lvl>
+    <w:lvl w:ilvl="8" w:tplc="100A0005" w:tentative="1">
+      <w:start w:val="1"/>
+      <w:numFmt w:val="bullet"/>
+      <w:lvlText w:val=""/>
+      <w:lvlJc w:val="left"/>
+      <w:pPr>
+        <w:ind w:left="7189" w:hanging="360"/>
+      </w:pPr>
+      <w:rPr>
+        <w:rFonts w:ascii="Wingdings" w:hAnsi="Wingdings" w:hint="default"/>
+      </w:rPr>
+    </w:lvl>
+  </w:abstractNum>
+  <w:abstractNum w:abstractNumId="3" w15:restartNumberingAfterBreak="0">
     <w:nsid w:val="27AA6793"/>
     <w:multiLevelType w:val="hybridMultilevel"/>
     <w:tmpl w:val="7E026F46"/>
@@ -10316,7 +11310,7 @@
       </w:rPr>
     </w:lvl>
   </w:abstractNum>
-  <w:abstractNum w:abstractNumId="3" w15:restartNumberingAfterBreak="0">
+  <w:abstractNum w:abstractNumId="4" w15:restartNumberingAfterBreak="0">
     <w:nsid w:val="39E00D1F"/>
     <w:multiLevelType w:val="hybridMultilevel"/>
     <w:tmpl w:val="1D5CBBC2"/>
@@ -10428,7 +11422,7 @@
       </w:rPr>
     </w:lvl>
   </w:abstractNum>
-  <w:abstractNum w:abstractNumId="4" w15:restartNumberingAfterBreak="0">
+  <w:abstractNum w:abstractNumId="5" w15:restartNumberingAfterBreak="0">
     <w:nsid w:val="445F2076"/>
     <w:multiLevelType w:val="hybridMultilevel"/>
     <w:tmpl w:val="036A537A"/>
@@ -10540,7 +11534,7 @@
       </w:rPr>
     </w:lvl>
   </w:abstractNum>
-  <w:abstractNum w:abstractNumId="5" w15:restartNumberingAfterBreak="0">
+  <w:abstractNum w:abstractNumId="6" w15:restartNumberingAfterBreak="0">
     <w:nsid w:val="50661B78"/>
     <w:multiLevelType w:val="hybridMultilevel"/>
     <w:tmpl w:val="EB14EDF4"/>
@@ -10653,7 +11647,7 @@
       </w:rPr>
     </w:lvl>
   </w:abstractNum>
-  <w:abstractNum w:abstractNumId="6" w15:restartNumberingAfterBreak="0">
+  <w:abstractNum w:abstractNumId="7" w15:restartNumberingAfterBreak="0">
     <w:nsid w:val="513B0CB1"/>
     <w:multiLevelType w:val="hybridMultilevel"/>
     <w:tmpl w:val="10DC379E"/>
@@ -10765,7 +11759,96 @@
       </w:rPr>
     </w:lvl>
   </w:abstractNum>
-  <w:abstractNum w:abstractNumId="7" w15:restartNumberingAfterBreak="0">
+  <w:abstractNum w:abstractNumId="8" w15:restartNumberingAfterBreak="0">
+    <w:nsid w:val="51FC6651"/>
+    <w:multiLevelType w:val="hybridMultilevel"/>
+    <w:tmpl w:val="1DF82FB0"/>
+    <w:lvl w:ilvl="0" w:tplc="100A0017">
+      <w:start w:val="1"/>
+      <w:numFmt w:val="lowerLetter"/>
+      <w:lvlText w:val="%1)"/>
+      <w:lvlJc w:val="left"/>
+      <w:pPr>
+        <w:ind w:left="720" w:hanging="360"/>
+      </w:pPr>
+      <w:rPr>
+        <w:rFonts w:hint="default"/>
+      </w:rPr>
+    </w:lvl>
+    <w:lvl w:ilvl="1" w:tplc="100A0019" w:tentative="1">
+      <w:start w:val="1"/>
+      <w:numFmt w:val="lowerLetter"/>
+      <w:lvlText w:val="%2."/>
+      <w:lvlJc w:val="left"/>
+      <w:pPr>
+        <w:ind w:left="1440" w:hanging="360"/>
+      </w:pPr>
+    </w:lvl>
+    <w:lvl w:ilvl="2" w:tplc="100A001B" w:tentative="1">
+      <w:start w:val="1"/>
+      <w:numFmt w:val="lowerRoman"/>
+      <w:lvlText w:val="%3."/>
+      <w:lvlJc w:val="right"/>
+      <w:pPr>
+        <w:ind w:left="2160" w:hanging="180"/>
+      </w:pPr>
+    </w:lvl>
+    <w:lvl w:ilvl="3" w:tplc="100A000F" w:tentative="1">
+      <w:start w:val="1"/>
+      <w:numFmt w:val="decimal"/>
+      <w:lvlText w:val="%4."/>
+      <w:lvlJc w:val="left"/>
+      <w:pPr>
+        <w:ind w:left="2880" w:hanging="360"/>
+      </w:pPr>
+    </w:lvl>
+    <w:lvl w:ilvl="4" w:tplc="100A0019" w:tentative="1">
+      <w:start w:val="1"/>
+      <w:numFmt w:val="lowerLetter"/>
+      <w:lvlText w:val="%5."/>
+      <w:lvlJc w:val="left"/>
+      <w:pPr>
+        <w:ind w:left="3600" w:hanging="360"/>
+      </w:pPr>
+    </w:lvl>
+    <w:lvl w:ilvl="5" w:tplc="100A001B" w:tentative="1">
+      <w:start w:val="1"/>
+      <w:numFmt w:val="lowerRoman"/>
+      <w:lvlText w:val="%6."/>
+      <w:lvlJc w:val="right"/>
+      <w:pPr>
+        <w:ind w:left="4320" w:hanging="180"/>
+      </w:pPr>
+    </w:lvl>
+    <w:lvl w:ilvl="6" w:tplc="100A000F" w:tentative="1">
+      <w:start w:val="1"/>
+      <w:numFmt w:val="decimal"/>
+      <w:lvlText w:val="%7."/>
+      <w:lvlJc w:val="left"/>
+      <w:pPr>
+        <w:ind w:left="5040" w:hanging="360"/>
+      </w:pPr>
+    </w:lvl>
+    <w:lvl w:ilvl="7" w:tplc="100A0019" w:tentative="1">
+      <w:start w:val="1"/>
+      <w:numFmt w:val="lowerLetter"/>
+      <w:lvlText w:val="%8."/>
+      <w:lvlJc w:val="left"/>
+      <w:pPr>
+        <w:ind w:left="5760" w:hanging="360"/>
+      </w:pPr>
+    </w:lvl>
+    <w:lvl w:ilvl="8" w:tplc="100A001B" w:tentative="1">
+      <w:start w:val="1"/>
+      <w:numFmt w:val="lowerRoman"/>
+      <w:lvlText w:val="%9."/>
+      <w:lvlJc w:val="right"/>
+      <w:pPr>
+        <w:ind w:left="6480" w:hanging="180"/>
+      </w:pPr>
+    </w:lvl>
+  </w:abstractNum>
+  <w:abstractNum w:abstractNumId="9" w15:restartNumberingAfterBreak="0">
     <w:nsid w:val="5C53227F"/>
     <w:multiLevelType w:val="hybridMultilevel"/>
     <w:tmpl w:val="20DC144C"/>
@@ -10878,7 +11961,7 @@
       </w:rPr>
     </w:lvl>
   </w:abstractNum>
-  <w:abstractNum w:abstractNumId="8" w15:restartNumberingAfterBreak="0">
+  <w:abstractNum w:abstractNumId="10" w15:restartNumberingAfterBreak="0">
     <w:nsid w:val="65D27259"/>
     <w:multiLevelType w:val="hybridMultilevel"/>
     <w:tmpl w:val="19682D4A"/>
@@ -10991,7 +12074,7 @@
       </w:rPr>
     </w:lvl>
   </w:abstractNum>
-  <w:abstractNum w:abstractNumId="9" w15:restartNumberingAfterBreak="0">
+  <w:abstractNum w:abstractNumId="11" w15:restartNumberingAfterBreak="0">
     <w:nsid w:val="7204428C"/>
     <w:multiLevelType w:val="hybridMultilevel"/>
     <w:tmpl w:val="84E004CC"/>
@@ -11104,7 +12187,7 @@
       </w:rPr>
     </w:lvl>
   </w:abstractNum>
-  <w:abstractNum w:abstractNumId="10" w15:restartNumberingAfterBreak="0">
+  <w:abstractNum w:abstractNumId="12" w15:restartNumberingAfterBreak="0">
     <w:nsid w:val="7DBC68A4"/>
     <w:multiLevelType w:val="hybridMultilevel"/>
     <w:tmpl w:val="DF789B98"/>
@@ -11196,37 +12279,43 @@
     </w:lvl>
   </w:abstractNum>
   <w:num w:numId="1">
-    <w:abstractNumId w:val="5"/>
+    <w:abstractNumId w:val="6"/>
   </w:num>
   <w:num w:numId="2">
-    <w:abstractNumId w:val="6"/>
+    <w:abstractNumId w:val="7"/>
   </w:num>
   <w:num w:numId="3">
     <w:abstractNumId w:val="0"/>
   </w:num>
   <w:num w:numId="4">
+    <w:abstractNumId w:val="4"/>
+  </w:num>
+  <w:num w:numId="5">
+    <w:abstractNumId w:val="12"/>
+  </w:num>
+  <w:num w:numId="6">
+    <w:abstractNumId w:val="9"/>
+  </w:num>
+  <w:num w:numId="7">
     <w:abstractNumId w:val="3"/>
   </w:num>
-  <w:num w:numId="5">
-    <w:abstractNumId w:val="10"/>
-  </w:num>
-  <w:num w:numId="6">
-    <w:abstractNumId w:val="7"/>
-  </w:num>
-  <w:num w:numId="7">
-    <w:abstractNumId w:val="2"/>
-  </w:num>
   <w:num w:numId="8">
-    <w:abstractNumId w:val="4"/>
+    <w:abstractNumId w:val="5"/>
   </w:num>
   <w:num w:numId="9">
     <w:abstractNumId w:val="1"/>
   </w:num>
   <w:num w:numId="10">
+    <w:abstractNumId w:val="10"/>
+  </w:num>
+  <w:num w:numId="11">
+    <w:abstractNumId w:val="11"/>
+  </w:num>
+  <w:num w:numId="12">
     <w:abstractNumId w:val="8"/>
   </w:num>
-  <w:num w:numId="11">
-    <w:abstractNumId w:val="9"/>
+  <w:num w:numId="13">
+    <w:abstractNumId w:val="2"/>
   </w:num>
 </w:numbering>
 </file>
@@ -12303,6 +13392,1803 @@
 </w:styles>
 </file>
 
+<file path=word/charts/chart1.xml><?xml version="1.0" encoding="utf-8"?>
+<c:chartSpace xmlns:c="http://schemas.openxmlformats.org/drawingml/2006/chart" xmlns:a="http://schemas.openxmlformats.org/drawingml/2006/main" xmlns:r="http://schemas.openxmlformats.org/officeDocument/2006/relationships" xmlns:c16r2="http://schemas.microsoft.com/office/drawing/2015/06/chart">
+  <c:date1904 val="0"/>
+  <c:lang val="es-ES"/>
+  <c:roundedCorners val="0"/>
+  <mc:AlternateContent xmlns:mc="http://schemas.openxmlformats.org/markup-compatibility/2006">
+    <mc:Choice xmlns:c14="http://schemas.microsoft.com/office/drawing/2007/8/2/chart" Requires="c14">
+      <c14:style val="102"/>
+    </mc:Choice>
+    <mc:Fallback>
+      <c:style val="2"/>
+    </mc:Fallback>
+  </mc:AlternateContent>
+  <c:chart>
+    <c:title>
+      <c:tx>
+        <c:rich>
+          <a:bodyPr rot="0" spcFirstLastPara="1" vertOverflow="ellipsis" vert="horz" wrap="square" anchor="ctr" anchorCtr="1"/>
+          <a:lstStyle/>
+          <a:p>
+            <a:pPr>
+              <a:defRPr sz="1600" b="1" i="0" u="none" strike="noStrike" kern="1200" spc="100" baseline="0">
+                <a:solidFill>
+                  <a:schemeClr val="lt1">
+                    <a:lumMod val="95000"/>
+                  </a:schemeClr>
+                </a:solidFill>
+                <a:effectLst>
+                  <a:outerShdw blurRad="50800" dist="38100" dir="5400000" algn="t" rotWithShape="0">
+                    <a:prstClr val="black">
+                      <a:alpha val="40000"/>
+                    </a:prstClr>
+                  </a:outerShdw>
+                </a:effectLst>
+                <a:latin typeface="+mn-lt"/>
+                <a:ea typeface="+mn-ea"/>
+                <a:cs typeface="+mn-cs"/>
+              </a:defRPr>
+            </a:pPr>
+            <a:r>
+              <a:rPr lang="es-GT"/>
+              <a:t>FASES</a:t>
+            </a:r>
+            <a:r>
+              <a:rPr lang="es-GT" baseline="0"/>
+              <a:t> EN EL PROYECTO</a:t>
+            </a:r>
+            <a:endParaRPr lang="es-GT"/>
+          </a:p>
+        </c:rich>
+      </c:tx>
+      <c:overlay val="0"/>
+      <c:spPr>
+        <a:noFill/>
+        <a:ln>
+          <a:noFill/>
+        </a:ln>
+        <a:effectLst/>
+      </c:spPr>
+      <c:txPr>
+        <a:bodyPr rot="0" spcFirstLastPara="1" vertOverflow="ellipsis" vert="horz" wrap="square" anchor="ctr" anchorCtr="1"/>
+        <a:lstStyle/>
+        <a:p>
+          <a:pPr>
+            <a:defRPr sz="1600" b="1" i="0" u="none" strike="noStrike" kern="1200" spc="100" baseline="0">
+              <a:solidFill>
+                <a:schemeClr val="lt1">
+                  <a:lumMod val="95000"/>
+                </a:schemeClr>
+              </a:solidFill>
+              <a:effectLst>
+                <a:outerShdw blurRad="50800" dist="38100" dir="5400000" algn="t" rotWithShape="0">
+                  <a:prstClr val="black">
+                    <a:alpha val="40000"/>
+                  </a:prstClr>
+                </a:outerShdw>
+              </a:effectLst>
+              <a:latin typeface="+mn-lt"/>
+              <a:ea typeface="+mn-ea"/>
+              <a:cs typeface="+mn-cs"/>
+            </a:defRPr>
+          </a:pPr>
+          <a:endParaRPr lang="es-GT"/>
+        </a:p>
+      </c:txPr>
+    </c:title>
+    <c:autoTitleDeleted val="0"/>
+    <c:plotArea>
+      <c:layout/>
+      <c:areaChart>
+        <c:grouping val="stacked"/>
+        <c:varyColors val="0"/>
+        <c:ser>
+          <c:idx val="0"/>
+          <c:order val="0"/>
+          <c:tx>
+            <c:strRef>
+              <c:f>Hoja1!$B$1</c:f>
+              <c:strCache>
+                <c:ptCount val="1"/>
+                <c:pt idx="0">
+                  <c:v>MODELADO DE NEGOCIOS</c:v>
+                </c:pt>
+              </c:strCache>
+            </c:strRef>
+          </c:tx>
+          <c:spPr>
+            <a:solidFill>
+              <a:schemeClr val="accent5">
+                <a:lumMod val="20000"/>
+                <a:lumOff val="80000"/>
+              </a:schemeClr>
+            </a:solidFill>
+            <a:ln>
+              <a:noFill/>
+            </a:ln>
+            <a:effectLst>
+              <a:innerShdw blurRad="63500" dist="50800" dir="13500000">
+                <a:prstClr val="black">
+                  <a:alpha val="50000"/>
+                </a:prstClr>
+              </a:innerShdw>
+            </a:effectLst>
+            <a:scene3d>
+              <a:camera prst="orthographicFront"/>
+              <a:lightRig rig="chilly" dir="t"/>
+            </a:scene3d>
+            <a:sp3d prstMaterial="metal">
+              <a:bevelT w="114300" prst="artDeco"/>
+              <a:bevelB w="139700" h="139700" prst="divot"/>
+            </a:sp3d>
+          </c:spPr>
+          <c:cat>
+            <c:strRef>
+              <c:f>Hoja1!$A$2:$A$6</c:f>
+              <c:strCache>
+                <c:ptCount val="5"/>
+                <c:pt idx="0">
+                  <c:v>Inicial</c:v>
+                </c:pt>
+                <c:pt idx="1">
+                  <c:v>Elab#1</c:v>
+                </c:pt>
+                <c:pt idx="2">
+                  <c:v>Elab#2</c:v>
+                </c:pt>
+                <c:pt idx="3">
+                  <c:v>Const#1</c:v>
+                </c:pt>
+                <c:pt idx="4">
+                  <c:v>Const#2</c:v>
+                </c:pt>
+              </c:strCache>
+            </c:strRef>
+          </c:cat>
+          <c:val>
+            <c:numRef>
+              <c:f>Hoja1!$B$2:$B$6</c:f>
+              <c:numCache>
+                <c:formatCode>General</c:formatCode>
+                <c:ptCount val="5"/>
+                <c:pt idx="0">
+                  <c:v>15</c:v>
+                </c:pt>
+                <c:pt idx="1">
+                  <c:v>7</c:v>
+                </c:pt>
+                <c:pt idx="2">
+                  <c:v>5</c:v>
+                </c:pt>
+                <c:pt idx="3">
+                  <c:v>7</c:v>
+                </c:pt>
+                <c:pt idx="4">
+                  <c:v>8</c:v>
+                </c:pt>
+              </c:numCache>
+            </c:numRef>
+          </c:val>
+          <c:extLst>
+            <c:ext xmlns:c16="http://schemas.microsoft.com/office/drawing/2014/chart" uri="{C3380CC4-5D6E-409C-BE32-E72D297353CC}">
+              <c16:uniqueId val="{00000000-9B4D-4CE7-AA12-3A67E6C8653C}"/>
+            </c:ext>
+          </c:extLst>
+        </c:ser>
+        <c:ser>
+          <c:idx val="1"/>
+          <c:order val="1"/>
+          <c:tx>
+            <c:strRef>
+              <c:f>Hoja1!$C$1</c:f>
+              <c:strCache>
+                <c:ptCount val="1"/>
+                <c:pt idx="0">
+                  <c:v>REQUISITOS</c:v>
+                </c:pt>
+              </c:strCache>
+            </c:strRef>
+          </c:tx>
+          <c:spPr>
+            <a:solidFill>
+              <a:srgbClr val="C00000"/>
+            </a:solidFill>
+            <a:ln>
+              <a:noFill/>
+            </a:ln>
+            <a:effectLst>
+              <a:outerShdw blurRad="57150" dist="19050" dir="5400000" algn="ctr" rotWithShape="0">
+                <a:srgbClr val="000000">
+                  <a:alpha val="63000"/>
+                </a:srgbClr>
+              </a:outerShdw>
+            </a:effectLst>
+            <a:scene3d>
+              <a:camera prst="orthographicFront"/>
+              <a:lightRig rig="sunrise" dir="t"/>
+            </a:scene3d>
+            <a:sp3d prstMaterial="dkEdge">
+              <a:bevelT prst="relaxedInset"/>
+              <a:bevelB/>
+            </a:sp3d>
+          </c:spPr>
+          <c:cat>
+            <c:strRef>
+              <c:f>Hoja1!$A$2:$A$6</c:f>
+              <c:strCache>
+                <c:ptCount val="5"/>
+                <c:pt idx="0">
+                  <c:v>Inicial</c:v>
+                </c:pt>
+                <c:pt idx="1">
+                  <c:v>Elab#1</c:v>
+                </c:pt>
+                <c:pt idx="2">
+                  <c:v>Elab#2</c:v>
+                </c:pt>
+                <c:pt idx="3">
+                  <c:v>Const#1</c:v>
+                </c:pt>
+                <c:pt idx="4">
+                  <c:v>Const#2</c:v>
+                </c:pt>
+              </c:strCache>
+            </c:strRef>
+          </c:cat>
+          <c:val>
+            <c:numRef>
+              <c:f>Hoja1!$C$2:$C$6</c:f>
+              <c:numCache>
+                <c:formatCode>General</c:formatCode>
+                <c:ptCount val="5"/>
+                <c:pt idx="0">
+                  <c:v>1</c:v>
+                </c:pt>
+                <c:pt idx="1">
+                  <c:v>2</c:v>
+                </c:pt>
+                <c:pt idx="2">
+                  <c:v>7</c:v>
+                </c:pt>
+                <c:pt idx="3">
+                  <c:v>8</c:v>
+                </c:pt>
+                <c:pt idx="4">
+                  <c:v>2</c:v>
+                </c:pt>
+              </c:numCache>
+            </c:numRef>
+          </c:val>
+          <c:extLst>
+            <c:ext xmlns:c16="http://schemas.microsoft.com/office/drawing/2014/chart" uri="{C3380CC4-5D6E-409C-BE32-E72D297353CC}">
+              <c16:uniqueId val="{00000004-9B4D-4CE7-AA12-3A67E6C8653C}"/>
+            </c:ext>
+          </c:extLst>
+        </c:ser>
+        <c:ser>
+          <c:idx val="2"/>
+          <c:order val="2"/>
+          <c:tx>
+            <c:strRef>
+              <c:f>Hoja1!$D$1</c:f>
+              <c:strCache>
+                <c:ptCount val="1"/>
+                <c:pt idx="0">
+                  <c:v>ANALISIS Y DISEÑO</c:v>
+                </c:pt>
+              </c:strCache>
+            </c:strRef>
+          </c:tx>
+          <c:spPr>
+            <a:solidFill>
+              <a:srgbClr val="660066"/>
+            </a:solidFill>
+            <a:ln>
+              <a:noFill/>
+            </a:ln>
+            <a:effectLst>
+              <a:innerShdw blurRad="63500" dist="50800" dir="18900000">
+                <a:prstClr val="black">
+                  <a:alpha val="50000"/>
+                </a:prstClr>
+              </a:innerShdw>
+            </a:effectLst>
+            <a:scene3d>
+              <a:camera prst="orthographicFront"/>
+              <a:lightRig rig="sunset" dir="t"/>
+            </a:scene3d>
+            <a:sp3d prstMaterial="dkEdge">
+              <a:bevelT w="139700" h="139700" prst="divot"/>
+              <a:bevelB w="101600" prst="riblet"/>
+            </a:sp3d>
+          </c:spPr>
+          <c:cat>
+            <c:strRef>
+              <c:f>Hoja1!$A$2:$A$6</c:f>
+              <c:strCache>
+                <c:ptCount val="5"/>
+                <c:pt idx="0">
+                  <c:v>Inicial</c:v>
+                </c:pt>
+                <c:pt idx="1">
+                  <c:v>Elab#1</c:v>
+                </c:pt>
+                <c:pt idx="2">
+                  <c:v>Elab#2</c:v>
+                </c:pt>
+                <c:pt idx="3">
+                  <c:v>Const#1</c:v>
+                </c:pt>
+                <c:pt idx="4">
+                  <c:v>Const#2</c:v>
+                </c:pt>
+              </c:strCache>
+            </c:strRef>
+          </c:cat>
+          <c:val>
+            <c:numRef>
+              <c:f>Hoja1!$D$2:$D$6</c:f>
+              <c:numCache>
+                <c:formatCode>General</c:formatCode>
+                <c:ptCount val="5"/>
+                <c:pt idx="0">
+                  <c:v>7</c:v>
+                </c:pt>
+                <c:pt idx="1">
+                  <c:v>10</c:v>
+                </c:pt>
+                <c:pt idx="2">
+                  <c:v>7</c:v>
+                </c:pt>
+                <c:pt idx="3">
+                  <c:v>5</c:v>
+                </c:pt>
+                <c:pt idx="4">
+                  <c:v>2</c:v>
+                </c:pt>
+              </c:numCache>
+            </c:numRef>
+          </c:val>
+          <c:extLst>
+            <c:ext xmlns:c16="http://schemas.microsoft.com/office/drawing/2014/chart" uri="{C3380CC4-5D6E-409C-BE32-E72D297353CC}">
+              <c16:uniqueId val="{00000001-9B4D-4CE7-AA12-3A67E6C8653C}"/>
+            </c:ext>
+          </c:extLst>
+        </c:ser>
+        <c:ser>
+          <c:idx val="3"/>
+          <c:order val="3"/>
+          <c:tx>
+            <c:strRef>
+              <c:f>Hoja1!$E$1</c:f>
+              <c:strCache>
+                <c:ptCount val="1"/>
+                <c:pt idx="0">
+                  <c:v>IMPLEMENTACION</c:v>
+                </c:pt>
+              </c:strCache>
+            </c:strRef>
+          </c:tx>
+          <c:spPr>
+            <a:solidFill>
+              <a:schemeClr val="tx1">
+                <a:lumMod val="95000"/>
+                <a:lumOff val="5000"/>
+              </a:schemeClr>
+            </a:solidFill>
+            <a:ln>
+              <a:noFill/>
+            </a:ln>
+            <a:effectLst>
+              <a:innerShdw blurRad="63500" dist="50800" dir="18900000">
+                <a:prstClr val="black">
+                  <a:alpha val="50000"/>
+                </a:prstClr>
+              </a:innerShdw>
+            </a:effectLst>
+            <a:scene3d>
+              <a:camera prst="orthographicFront"/>
+              <a:lightRig rig="sunset" dir="t"/>
+            </a:scene3d>
+            <a:sp3d prstMaterial="dkEdge">
+              <a:bevelB prst="slope"/>
+            </a:sp3d>
+          </c:spPr>
+          <c:cat>
+            <c:strRef>
+              <c:f>Hoja1!$A$2:$A$6</c:f>
+              <c:strCache>
+                <c:ptCount val="5"/>
+                <c:pt idx="0">
+                  <c:v>Inicial</c:v>
+                </c:pt>
+                <c:pt idx="1">
+                  <c:v>Elab#1</c:v>
+                </c:pt>
+                <c:pt idx="2">
+                  <c:v>Elab#2</c:v>
+                </c:pt>
+                <c:pt idx="3">
+                  <c:v>Const#1</c:v>
+                </c:pt>
+                <c:pt idx="4">
+                  <c:v>Const#2</c:v>
+                </c:pt>
+              </c:strCache>
+            </c:strRef>
+          </c:cat>
+          <c:val>
+            <c:numRef>
+              <c:f>Hoja1!$E$2:$E$6</c:f>
+              <c:numCache>
+                <c:formatCode>General</c:formatCode>
+                <c:ptCount val="5"/>
+                <c:pt idx="0">
+                  <c:v>11</c:v>
+                </c:pt>
+                <c:pt idx="1">
+                  <c:v>4</c:v>
+                </c:pt>
+                <c:pt idx="2">
+                  <c:v>7</c:v>
+                </c:pt>
+                <c:pt idx="3">
+                  <c:v>3</c:v>
+                </c:pt>
+                <c:pt idx="4">
+                  <c:v>2</c:v>
+                </c:pt>
+              </c:numCache>
+            </c:numRef>
+          </c:val>
+          <c:extLst>
+            <c:ext xmlns:c16="http://schemas.microsoft.com/office/drawing/2014/chart" uri="{C3380CC4-5D6E-409C-BE32-E72D297353CC}">
+              <c16:uniqueId val="{00000002-9B4D-4CE7-AA12-3A67E6C8653C}"/>
+            </c:ext>
+          </c:extLst>
+        </c:ser>
+        <c:ser>
+          <c:idx val="4"/>
+          <c:order val="4"/>
+          <c:tx>
+            <c:strRef>
+              <c:f>Hoja1!$F$1</c:f>
+              <c:strCache>
+                <c:ptCount val="1"/>
+                <c:pt idx="0">
+                  <c:v>PRUEBA</c:v>
+                </c:pt>
+              </c:strCache>
+            </c:strRef>
+          </c:tx>
+          <c:spPr>
+            <a:blipFill dpi="0" rotWithShape="1">
+              <a:blip xmlns:r="http://schemas.openxmlformats.org/officeDocument/2006/relationships" r:embed="rId3">
+                <a:alphaModFix amt="1000"/>
+                <a:extLst>
+                  <a:ext uri="{837473B0-CC2E-450A-ABE3-18F120FF3D39}">
+                    <a1611:picAttrSrcUrl xmlns:a1611="http://schemas.microsoft.com/office/drawing/2016/11/main" r:id="rId4"/>
+                  </a:ext>
+                </a:extLst>
+              </a:blip>
+              <a:srcRect/>
+              <a:stretch>
+                <a:fillRect/>
+              </a:stretch>
+            </a:blipFill>
+            <a:ln>
+              <a:noFill/>
+            </a:ln>
+            <a:effectLst>
+              <a:outerShdw blurRad="57150" dist="19050" dir="5400000" algn="ctr" rotWithShape="0">
+                <a:srgbClr val="000000">
+                  <a:alpha val="63000"/>
+                </a:srgbClr>
+              </a:outerShdw>
+            </a:effectLst>
+          </c:spPr>
+          <c:cat>
+            <c:strRef>
+              <c:f>Hoja1!$A$2:$A$6</c:f>
+              <c:strCache>
+                <c:ptCount val="5"/>
+                <c:pt idx="0">
+                  <c:v>Inicial</c:v>
+                </c:pt>
+                <c:pt idx="1">
+                  <c:v>Elab#1</c:v>
+                </c:pt>
+                <c:pt idx="2">
+                  <c:v>Elab#2</c:v>
+                </c:pt>
+                <c:pt idx="3">
+                  <c:v>Const#1</c:v>
+                </c:pt>
+                <c:pt idx="4">
+                  <c:v>Const#2</c:v>
+                </c:pt>
+              </c:strCache>
+            </c:strRef>
+          </c:cat>
+          <c:val>
+            <c:numRef>
+              <c:f>Hoja1!$F$2:$F$6</c:f>
+              <c:numCache>
+                <c:formatCode>General</c:formatCode>
+                <c:ptCount val="5"/>
+                <c:pt idx="0">
+                  <c:v>10</c:v>
+                </c:pt>
+                <c:pt idx="1">
+                  <c:v>5</c:v>
+                </c:pt>
+                <c:pt idx="2">
+                  <c:v>11</c:v>
+                </c:pt>
+                <c:pt idx="3">
+                  <c:v>10</c:v>
+                </c:pt>
+                <c:pt idx="4">
+                  <c:v>1</c:v>
+                </c:pt>
+              </c:numCache>
+            </c:numRef>
+          </c:val>
+          <c:extLst>
+            <c:ext xmlns:c16="http://schemas.microsoft.com/office/drawing/2014/chart" uri="{C3380CC4-5D6E-409C-BE32-E72D297353CC}">
+              <c16:uniqueId val="{00000003-9B4D-4CE7-AA12-3A67E6C8653C}"/>
+            </c:ext>
+          </c:extLst>
+        </c:ser>
+        <c:dLbls>
+          <c:showLegendKey val="0"/>
+          <c:showVal val="0"/>
+          <c:showCatName val="0"/>
+          <c:showSerName val="0"/>
+          <c:showPercent val="0"/>
+          <c:showBubbleSize val="0"/>
+        </c:dLbls>
+        <c:dropLines>
+          <c:spPr>
+            <a:ln w="9525" cap="flat" cmpd="sng" algn="ctr">
+              <a:solidFill>
+                <a:schemeClr val="lt1"/>
+              </a:solidFill>
+              <a:round/>
+            </a:ln>
+            <a:effectLst/>
+          </c:spPr>
+        </c:dropLines>
+        <c:axId val="574395712"/>
+        <c:axId val="574393088"/>
+      </c:areaChart>
+      <c:barChart>
+        <c:barDir val="col"/>
+        <c:grouping val="clustered"/>
+        <c:varyColors val="0"/>
+        <c:ser>
+          <c:idx val="5"/>
+          <c:order val="5"/>
+          <c:tx>
+            <c:strRef>
+              <c:f>Hoja1!$G$1</c:f>
+              <c:strCache>
+                <c:ptCount val="1"/>
+                <c:pt idx="0">
+                  <c:v>DISPLIEGUE</c:v>
+                </c:pt>
+              </c:strCache>
+            </c:strRef>
+          </c:tx>
+          <c:spPr>
+            <a:gradFill rotWithShape="1">
+              <a:gsLst>
+                <a:gs pos="0">
+                  <a:schemeClr val="accent6">
+                    <a:lumMod val="60000"/>
+                    <a:satMod val="103000"/>
+                    <a:lumMod val="102000"/>
+                    <a:tint val="94000"/>
+                  </a:schemeClr>
+                </a:gs>
+                <a:gs pos="50000">
+                  <a:schemeClr val="accent6">
+                    <a:lumMod val="60000"/>
+                    <a:satMod val="110000"/>
+                    <a:lumMod val="100000"/>
+                    <a:shade val="100000"/>
+                  </a:schemeClr>
+                </a:gs>
+                <a:gs pos="100000">
+                  <a:schemeClr val="accent6">
+                    <a:lumMod val="60000"/>
+                    <a:lumMod val="99000"/>
+                    <a:satMod val="120000"/>
+                    <a:shade val="78000"/>
+                  </a:schemeClr>
+                </a:gs>
+              </a:gsLst>
+              <a:lin ang="5400000" scaled="0"/>
+            </a:gradFill>
+            <a:ln>
+              <a:solidFill>
+                <a:srgbClr val="00FFFF"/>
+              </a:solidFill>
+            </a:ln>
+            <a:effectLst>
+              <a:outerShdw blurRad="57150" dist="19050" dir="5400000" algn="ctr" rotWithShape="0">
+                <a:srgbClr val="000000">
+                  <a:alpha val="63000"/>
+                </a:srgbClr>
+              </a:outerShdw>
+            </a:effectLst>
+          </c:spPr>
+          <c:invertIfNegative val="0"/>
+          <c:cat>
+            <c:strRef>
+              <c:f>Hoja1!$A$2:$A$6</c:f>
+              <c:strCache>
+                <c:ptCount val="5"/>
+                <c:pt idx="0">
+                  <c:v>Inicial</c:v>
+                </c:pt>
+                <c:pt idx="1">
+                  <c:v>Elab#1</c:v>
+                </c:pt>
+                <c:pt idx="2">
+                  <c:v>Elab#2</c:v>
+                </c:pt>
+                <c:pt idx="3">
+                  <c:v>Const#1</c:v>
+                </c:pt>
+                <c:pt idx="4">
+                  <c:v>Const#2</c:v>
+                </c:pt>
+              </c:strCache>
+            </c:strRef>
+          </c:cat>
+          <c:val>
+            <c:numRef>
+              <c:f>Hoja1!$G$2:$G$6</c:f>
+              <c:numCache>
+                <c:formatCode>General</c:formatCode>
+                <c:ptCount val="5"/>
+                <c:pt idx="0">
+                  <c:v>2</c:v>
+                </c:pt>
+                <c:pt idx="1">
+                  <c:v>1</c:v>
+                </c:pt>
+                <c:pt idx="2">
+                  <c:v>3</c:v>
+                </c:pt>
+                <c:pt idx="3">
+                  <c:v>7</c:v>
+                </c:pt>
+                <c:pt idx="4">
+                  <c:v>15</c:v>
+                </c:pt>
+              </c:numCache>
+            </c:numRef>
+          </c:val>
+          <c:extLst>
+            <c:ext xmlns:c16="http://schemas.microsoft.com/office/drawing/2014/chart" uri="{C3380CC4-5D6E-409C-BE32-E72D297353CC}">
+              <c16:uniqueId val="{00000005-9B4D-4CE7-AA12-3A67E6C8653C}"/>
+            </c:ext>
+          </c:extLst>
+        </c:ser>
+        <c:ser>
+          <c:idx val="6"/>
+          <c:order val="6"/>
+          <c:tx>
+            <c:strRef>
+              <c:f>Hoja1!$H$1</c:f>
+              <c:strCache>
+                <c:ptCount val="1"/>
+                <c:pt idx="0">
+                  <c:v>CONFIGURACION Y GESTION DE CAMBIOS</c:v>
+                </c:pt>
+              </c:strCache>
+            </c:strRef>
+          </c:tx>
+          <c:spPr>
+            <a:gradFill rotWithShape="1">
+              <a:gsLst>
+                <a:gs pos="0">
+                  <a:schemeClr val="accent2">
+                    <a:lumMod val="80000"/>
+                    <a:lumOff val="20000"/>
+                    <a:satMod val="103000"/>
+                    <a:lumMod val="102000"/>
+                    <a:tint val="94000"/>
+                  </a:schemeClr>
+                </a:gs>
+                <a:gs pos="50000">
+                  <a:schemeClr val="accent2">
+                    <a:lumMod val="80000"/>
+                    <a:lumOff val="20000"/>
+                    <a:satMod val="110000"/>
+                    <a:lumMod val="100000"/>
+                    <a:shade val="100000"/>
+                  </a:schemeClr>
+                </a:gs>
+                <a:gs pos="100000">
+                  <a:schemeClr val="accent2">
+                    <a:lumMod val="80000"/>
+                    <a:lumOff val="20000"/>
+                    <a:lumMod val="99000"/>
+                    <a:satMod val="120000"/>
+                    <a:shade val="78000"/>
+                  </a:schemeClr>
+                </a:gs>
+              </a:gsLst>
+              <a:lin ang="5400000" scaled="0"/>
+            </a:gradFill>
+            <a:ln>
+              <a:solidFill>
+                <a:srgbClr val="00FF00"/>
+              </a:solidFill>
+            </a:ln>
+            <a:effectLst>
+              <a:outerShdw blurRad="57150" dist="19050" dir="5400000" algn="ctr" rotWithShape="0">
+                <a:srgbClr val="000000">
+                  <a:alpha val="63000"/>
+                </a:srgbClr>
+              </a:outerShdw>
+            </a:effectLst>
+          </c:spPr>
+          <c:invertIfNegative val="0"/>
+          <c:cat>
+            <c:strRef>
+              <c:f>Hoja1!$A$2:$A$6</c:f>
+              <c:strCache>
+                <c:ptCount val="5"/>
+                <c:pt idx="0">
+                  <c:v>Inicial</c:v>
+                </c:pt>
+                <c:pt idx="1">
+                  <c:v>Elab#1</c:v>
+                </c:pt>
+                <c:pt idx="2">
+                  <c:v>Elab#2</c:v>
+                </c:pt>
+                <c:pt idx="3">
+                  <c:v>Const#1</c:v>
+                </c:pt>
+                <c:pt idx="4">
+                  <c:v>Const#2</c:v>
+                </c:pt>
+              </c:strCache>
+            </c:strRef>
+          </c:cat>
+          <c:val>
+            <c:numRef>
+              <c:f>Hoja1!$H$2:$H$6</c:f>
+              <c:numCache>
+                <c:formatCode>General</c:formatCode>
+                <c:ptCount val="5"/>
+                <c:pt idx="0">
+                  <c:v>5</c:v>
+                </c:pt>
+                <c:pt idx="1">
+                  <c:v>10</c:v>
+                </c:pt>
+                <c:pt idx="2">
+                  <c:v>1</c:v>
+                </c:pt>
+                <c:pt idx="3">
+                  <c:v>5</c:v>
+                </c:pt>
+                <c:pt idx="4">
+                  <c:v>15</c:v>
+                </c:pt>
+              </c:numCache>
+            </c:numRef>
+          </c:val>
+          <c:extLst>
+            <c:ext xmlns:c16="http://schemas.microsoft.com/office/drawing/2014/chart" uri="{C3380CC4-5D6E-409C-BE32-E72D297353CC}">
+              <c16:uniqueId val="{00000006-9B4D-4CE7-AA12-3A67E6C8653C}"/>
+            </c:ext>
+          </c:extLst>
+        </c:ser>
+        <c:ser>
+          <c:idx val="7"/>
+          <c:order val="7"/>
+          <c:tx>
+            <c:strRef>
+              <c:f>Hoja1!$I$1</c:f>
+              <c:strCache>
+                <c:ptCount val="1"/>
+                <c:pt idx="0">
+                  <c:v>GESTION DE SOFTWARE</c:v>
+                </c:pt>
+              </c:strCache>
+            </c:strRef>
+          </c:tx>
+          <c:spPr>
+            <a:gradFill rotWithShape="1">
+              <a:gsLst>
+                <a:gs pos="0">
+                  <a:schemeClr val="accent4">
+                    <a:lumMod val="80000"/>
+                    <a:lumOff val="20000"/>
+                    <a:satMod val="103000"/>
+                    <a:lumMod val="102000"/>
+                    <a:tint val="94000"/>
+                  </a:schemeClr>
+                </a:gs>
+                <a:gs pos="50000">
+                  <a:schemeClr val="accent4">
+                    <a:lumMod val="80000"/>
+                    <a:lumOff val="20000"/>
+                    <a:satMod val="110000"/>
+                    <a:lumMod val="100000"/>
+                    <a:shade val="100000"/>
+                  </a:schemeClr>
+                </a:gs>
+                <a:gs pos="100000">
+                  <a:schemeClr val="accent4">
+                    <a:lumMod val="80000"/>
+                    <a:lumOff val="20000"/>
+                    <a:lumMod val="99000"/>
+                    <a:satMod val="120000"/>
+                    <a:shade val="78000"/>
+                  </a:schemeClr>
+                </a:gs>
+              </a:gsLst>
+              <a:lin ang="5400000" scaled="0"/>
+            </a:gradFill>
+            <a:ln>
+              <a:noFill/>
+            </a:ln>
+            <a:effectLst>
+              <a:outerShdw blurRad="57150" dist="19050" dir="5400000" algn="ctr" rotWithShape="0">
+                <a:srgbClr val="000000">
+                  <a:alpha val="63000"/>
+                </a:srgbClr>
+              </a:outerShdw>
+            </a:effectLst>
+          </c:spPr>
+          <c:invertIfNegative val="0"/>
+          <c:cat>
+            <c:strRef>
+              <c:f>Hoja1!$A$2:$A$6</c:f>
+              <c:strCache>
+                <c:ptCount val="5"/>
+                <c:pt idx="0">
+                  <c:v>Inicial</c:v>
+                </c:pt>
+                <c:pt idx="1">
+                  <c:v>Elab#1</c:v>
+                </c:pt>
+                <c:pt idx="2">
+                  <c:v>Elab#2</c:v>
+                </c:pt>
+                <c:pt idx="3">
+                  <c:v>Const#1</c:v>
+                </c:pt>
+                <c:pt idx="4">
+                  <c:v>Const#2</c:v>
+                </c:pt>
+              </c:strCache>
+            </c:strRef>
+          </c:cat>
+          <c:val>
+            <c:numRef>
+              <c:f>Hoja1!$I$2:$I$6</c:f>
+              <c:numCache>
+                <c:formatCode>General</c:formatCode>
+                <c:ptCount val="5"/>
+                <c:pt idx="0">
+                  <c:v>5</c:v>
+                </c:pt>
+                <c:pt idx="1">
+                  <c:v>5</c:v>
+                </c:pt>
+                <c:pt idx="2">
+                  <c:v>2</c:v>
+                </c:pt>
+                <c:pt idx="3">
+                  <c:v>1</c:v>
+                </c:pt>
+                <c:pt idx="4">
+                  <c:v>14</c:v>
+                </c:pt>
+              </c:numCache>
+            </c:numRef>
+          </c:val>
+          <c:extLst>
+            <c:ext xmlns:c16="http://schemas.microsoft.com/office/drawing/2014/chart" uri="{C3380CC4-5D6E-409C-BE32-E72D297353CC}">
+              <c16:uniqueId val="{00000007-9B4D-4CE7-AA12-3A67E6C8653C}"/>
+            </c:ext>
+          </c:extLst>
+        </c:ser>
+        <c:ser>
+          <c:idx val="8"/>
+          <c:order val="8"/>
+          <c:tx>
+            <c:strRef>
+              <c:f>Hoja1!$J$1</c:f>
+              <c:strCache>
+                <c:ptCount val="1"/>
+                <c:pt idx="0">
+                  <c:v>AMBIENTE</c:v>
+                </c:pt>
+              </c:strCache>
+            </c:strRef>
+          </c:tx>
+          <c:spPr>
+            <a:gradFill rotWithShape="1">
+              <a:gsLst>
+                <a:gs pos="0">
+                  <a:schemeClr val="accent6">
+                    <a:lumMod val="80000"/>
+                    <a:lumOff val="20000"/>
+                    <a:satMod val="103000"/>
+                    <a:lumMod val="102000"/>
+                    <a:tint val="94000"/>
+                  </a:schemeClr>
+                </a:gs>
+                <a:gs pos="50000">
+                  <a:schemeClr val="accent6">
+                    <a:lumMod val="80000"/>
+                    <a:lumOff val="20000"/>
+                    <a:satMod val="110000"/>
+                    <a:lumMod val="100000"/>
+                    <a:shade val="100000"/>
+                  </a:schemeClr>
+                </a:gs>
+                <a:gs pos="100000">
+                  <a:schemeClr val="accent6">
+                    <a:lumMod val="80000"/>
+                    <a:lumOff val="20000"/>
+                    <a:lumMod val="99000"/>
+                    <a:satMod val="120000"/>
+                    <a:shade val="78000"/>
+                  </a:schemeClr>
+                </a:gs>
+              </a:gsLst>
+              <a:lin ang="5400000" scaled="0"/>
+            </a:gradFill>
+            <a:ln>
+              <a:solidFill>
+                <a:srgbClr val="663300"/>
+              </a:solidFill>
+            </a:ln>
+            <a:effectLst>
+              <a:outerShdw blurRad="57150" dist="19050" dir="5400000" algn="ctr" rotWithShape="0">
+                <a:srgbClr val="000000">
+                  <a:alpha val="63000"/>
+                </a:srgbClr>
+              </a:outerShdw>
+            </a:effectLst>
+          </c:spPr>
+          <c:invertIfNegative val="0"/>
+          <c:cat>
+            <c:strRef>
+              <c:f>Hoja1!$A$2:$A$6</c:f>
+              <c:strCache>
+                <c:ptCount val="5"/>
+                <c:pt idx="0">
+                  <c:v>Inicial</c:v>
+                </c:pt>
+                <c:pt idx="1">
+                  <c:v>Elab#1</c:v>
+                </c:pt>
+                <c:pt idx="2">
+                  <c:v>Elab#2</c:v>
+                </c:pt>
+                <c:pt idx="3">
+                  <c:v>Const#1</c:v>
+                </c:pt>
+                <c:pt idx="4">
+                  <c:v>Const#2</c:v>
+                </c:pt>
+              </c:strCache>
+            </c:strRef>
+          </c:cat>
+          <c:val>
+            <c:numRef>
+              <c:f>Hoja1!$J$2:$J$6</c:f>
+              <c:numCache>
+                <c:formatCode>General</c:formatCode>
+                <c:ptCount val="5"/>
+                <c:pt idx="0">
+                  <c:v>1</c:v>
+                </c:pt>
+                <c:pt idx="1">
+                  <c:v>7</c:v>
+                </c:pt>
+                <c:pt idx="2">
+                  <c:v>15</c:v>
+                </c:pt>
+                <c:pt idx="3">
+                  <c:v>3</c:v>
+                </c:pt>
+                <c:pt idx="4">
+                  <c:v>15</c:v>
+                </c:pt>
+              </c:numCache>
+            </c:numRef>
+          </c:val>
+          <c:extLst>
+            <c:ext xmlns:c16="http://schemas.microsoft.com/office/drawing/2014/chart" uri="{C3380CC4-5D6E-409C-BE32-E72D297353CC}">
+              <c16:uniqueId val="{00000008-9B4D-4CE7-AA12-3A67E6C8653C}"/>
+            </c:ext>
+          </c:extLst>
+        </c:ser>
+        <c:dLbls>
+          <c:showLegendKey val="0"/>
+          <c:showVal val="0"/>
+          <c:showCatName val="0"/>
+          <c:showSerName val="0"/>
+          <c:showPercent val="0"/>
+          <c:showBubbleSize val="0"/>
+        </c:dLbls>
+        <c:gapWidth val="150"/>
+        <c:axId val="574395712"/>
+        <c:axId val="574393088"/>
+      </c:barChart>
+      <c:catAx>
+        <c:axId val="574395712"/>
+        <c:scaling>
+          <c:orientation val="minMax"/>
+        </c:scaling>
+        <c:delete val="0"/>
+        <c:axPos val="b"/>
+        <c:numFmt formatCode="General" sourceLinked="1"/>
+        <c:majorTickMark val="none"/>
+        <c:minorTickMark val="none"/>
+        <c:tickLblPos val="nextTo"/>
+        <c:spPr>
+          <a:noFill/>
+          <a:ln w="12700" cap="flat" cmpd="sng" algn="ctr">
+            <a:solidFill>
+              <a:schemeClr val="lt1">
+                <a:lumMod val="95000"/>
+                <a:alpha val="54000"/>
+              </a:schemeClr>
+            </a:solidFill>
+            <a:round/>
+          </a:ln>
+          <a:effectLst/>
+        </c:spPr>
+        <c:txPr>
+          <a:bodyPr rot="-60000000" spcFirstLastPara="1" vertOverflow="ellipsis" vert="horz" wrap="square" anchor="ctr" anchorCtr="1"/>
+          <a:lstStyle/>
+          <a:p>
+            <a:pPr>
+              <a:defRPr sz="900" b="0" i="0" u="none" strike="noStrike" kern="1200" baseline="0">
+                <a:solidFill>
+                  <a:schemeClr val="lt1">
+                    <a:lumMod val="85000"/>
+                  </a:schemeClr>
+                </a:solidFill>
+                <a:latin typeface="+mn-lt"/>
+                <a:ea typeface="+mn-ea"/>
+                <a:cs typeface="+mn-cs"/>
+              </a:defRPr>
+            </a:pPr>
+            <a:endParaRPr lang="es-GT"/>
+          </a:p>
+        </c:txPr>
+        <c:crossAx val="574393088"/>
+        <c:crosses val="autoZero"/>
+        <c:auto val="1"/>
+        <c:lblAlgn val="ctr"/>
+        <c:lblOffset val="100"/>
+        <c:noMultiLvlLbl val="0"/>
+      </c:catAx>
+      <c:valAx>
+        <c:axId val="574393088"/>
+        <c:scaling>
+          <c:orientation val="minMax"/>
+        </c:scaling>
+        <c:delete val="0"/>
+        <c:axPos val="l"/>
+        <c:majorGridlines>
+          <c:spPr>
+            <a:ln w="9525" cap="flat" cmpd="sng" algn="ctr">
+              <a:solidFill>
+                <a:schemeClr val="lt1">
+                  <a:lumMod val="95000"/>
+                  <a:alpha val="10000"/>
+                </a:schemeClr>
+              </a:solidFill>
+              <a:round/>
+            </a:ln>
+            <a:effectLst/>
+          </c:spPr>
+        </c:majorGridlines>
+        <c:numFmt formatCode="General" sourceLinked="1"/>
+        <c:majorTickMark val="none"/>
+        <c:minorTickMark val="none"/>
+        <c:tickLblPos val="nextTo"/>
+        <c:spPr>
+          <a:noFill/>
+          <a:ln>
+            <a:noFill/>
+          </a:ln>
+          <a:effectLst/>
+        </c:spPr>
+        <c:txPr>
+          <a:bodyPr rot="-60000000" spcFirstLastPara="1" vertOverflow="ellipsis" vert="horz" wrap="square" anchor="ctr" anchorCtr="1"/>
+          <a:lstStyle/>
+          <a:p>
+            <a:pPr>
+              <a:defRPr sz="900" b="0" i="0" u="none" strike="noStrike" kern="1200" baseline="0">
+                <a:solidFill>
+                  <a:schemeClr val="lt1">
+                    <a:lumMod val="85000"/>
+                  </a:schemeClr>
+                </a:solidFill>
+                <a:latin typeface="+mn-lt"/>
+                <a:ea typeface="+mn-ea"/>
+                <a:cs typeface="+mn-cs"/>
+              </a:defRPr>
+            </a:pPr>
+            <a:endParaRPr lang="es-GT"/>
+          </a:p>
+        </c:txPr>
+        <c:crossAx val="574395712"/>
+        <c:crosses val="autoZero"/>
+        <c:crossBetween val="between"/>
+      </c:valAx>
+      <c:spPr>
+        <a:blipFill>
+          <a:blip xmlns:r="http://schemas.openxmlformats.org/officeDocument/2006/relationships" r:embed="rId3">
+            <a:alphaModFix amt="15000"/>
+            <a:extLst>
+              <a:ext uri="{837473B0-CC2E-450A-ABE3-18F120FF3D39}">
+                <a1611:picAttrSrcUrl xmlns:a1611="http://schemas.microsoft.com/office/drawing/2016/11/main" r:id="rId4"/>
+              </a:ext>
+            </a:extLst>
+          </a:blip>
+          <a:stretch>
+            <a:fillRect/>
+          </a:stretch>
+        </a:blipFill>
+        <a:ln>
+          <a:noFill/>
+        </a:ln>
+        <a:effectLst/>
+      </c:spPr>
+    </c:plotArea>
+    <c:legend>
+      <c:legendPos val="r"/>
+      <c:overlay val="0"/>
+      <c:spPr>
+        <a:noFill/>
+        <a:ln>
+          <a:noFill/>
+        </a:ln>
+        <a:effectLst/>
+      </c:spPr>
+      <c:txPr>
+        <a:bodyPr rot="0" spcFirstLastPara="1" vertOverflow="ellipsis" vert="horz" wrap="square" anchor="ctr" anchorCtr="1"/>
+        <a:lstStyle/>
+        <a:p>
+          <a:pPr>
+            <a:defRPr sz="900" b="0" i="0" u="none" strike="noStrike" kern="1200" baseline="0">
+              <a:solidFill>
+                <a:schemeClr val="lt1">
+                  <a:lumMod val="85000"/>
+                </a:schemeClr>
+              </a:solidFill>
+              <a:latin typeface="+mn-lt"/>
+              <a:ea typeface="+mn-ea"/>
+              <a:cs typeface="+mn-cs"/>
+            </a:defRPr>
+          </a:pPr>
+          <a:endParaRPr lang="es-GT"/>
+        </a:p>
+      </c:txPr>
+    </c:legend>
+    <c:plotVisOnly val="1"/>
+    <c:dispBlanksAs val="zero"/>
+    <c:extLst>
+      <c:ext xmlns:c16r3="http://schemas.microsoft.com/office/drawing/2017/03/chart" uri="{56B9EC1D-385E-4148-901F-78D8002777C0}">
+        <c16r3:dataDisplayOptions16>
+          <c16r3:dispNaAsBlank val="1"/>
+        </c16r3:dataDisplayOptions16>
+      </c:ext>
+    </c:extLst>
+    <c:showDLblsOverMax val="0"/>
+  </c:chart>
+  <c:spPr>
+    <a:gradFill flip="none" rotWithShape="1">
+      <a:gsLst>
+        <a:gs pos="0">
+          <a:schemeClr val="dk1">
+            <a:lumMod val="65000"/>
+            <a:lumOff val="35000"/>
+          </a:schemeClr>
+        </a:gs>
+        <a:gs pos="100000">
+          <a:schemeClr val="dk1">
+            <a:lumMod val="85000"/>
+            <a:lumOff val="15000"/>
+          </a:schemeClr>
+        </a:gs>
+      </a:gsLst>
+      <a:path path="circle">
+        <a:fillToRect l="50000" t="50000" r="50000" b="50000"/>
+      </a:path>
+      <a:tileRect/>
+    </a:gradFill>
+    <a:ln>
+      <a:noFill/>
+    </a:ln>
+    <a:effectLst/>
+  </c:spPr>
+  <c:txPr>
+    <a:bodyPr/>
+    <a:lstStyle/>
+    <a:p>
+      <a:pPr>
+        <a:defRPr/>
+      </a:pPr>
+      <a:endParaRPr lang="es-GT"/>
+    </a:p>
+  </c:txPr>
+  <c:externalData r:id="rId5">
+    <c:autoUpdate val="0"/>
+  </c:externalData>
+</c:chartSpace>
+</file>
+
+<file path=word/charts/colors1.xml><?xml version="1.0" encoding="utf-8"?>
+<cs:colorStyle xmlns:cs="http://schemas.microsoft.com/office/drawing/2012/chartStyle" xmlns:a="http://schemas.openxmlformats.org/drawingml/2006/main" meth="cycle" id="12">
+  <a:schemeClr val="accent2"/>
+  <a:schemeClr val="accent4"/>
+  <a:schemeClr val="accent6"/>
+  <cs:variation/>
+  <cs:variation>
+    <a:lumMod val="60000"/>
+  </cs:variation>
+  <cs:variation>
+    <a:lumMod val="80000"/>
+    <a:lumOff val="20000"/>
+  </cs:variation>
+  <cs:variation>
+    <a:lumMod val="80000"/>
+  </cs:variation>
+  <cs:variation>
+    <a:lumMod val="60000"/>
+    <a:lumOff val="40000"/>
+  </cs:variation>
+  <cs:variation>
+    <a:lumMod val="50000"/>
+  </cs:variation>
+  <cs:variation>
+    <a:lumMod val="70000"/>
+    <a:lumOff val="30000"/>
+  </cs:variation>
+  <cs:variation>
+    <a:lumMod val="70000"/>
+  </cs:variation>
+  <cs:variation>
+    <a:lumMod val="50000"/>
+    <a:lumOff val="50000"/>
+  </cs:variation>
+</cs:colorStyle>
+</file>
+
+<file path=word/charts/style1.xml><?xml version="1.0" encoding="utf-8"?>
+<cs:chartStyle xmlns:cs="http://schemas.microsoft.com/office/drawing/2012/chartStyle" xmlns:a="http://schemas.openxmlformats.org/drawingml/2006/main" id="328">
+  <cs:axisTitle>
+    <cs:lnRef idx="0"/>
+    <cs:fillRef idx="0"/>
+    <cs:effectRef idx="0"/>
+    <cs:fontRef idx="minor">
+      <a:schemeClr val="lt1">
+        <a:lumMod val="85000"/>
+      </a:schemeClr>
+    </cs:fontRef>
+    <cs:defRPr sz="900" b="1" kern="1200" cap="all"/>
+  </cs:axisTitle>
+  <cs:categoryAxis>
+    <cs:lnRef idx="0"/>
+    <cs:fillRef idx="0"/>
+    <cs:effectRef idx="0"/>
+    <cs:fontRef idx="minor">
+      <a:schemeClr val="lt1">
+        <a:lumMod val="85000"/>
+      </a:schemeClr>
+    </cs:fontRef>
+    <cs:spPr>
+      <a:ln w="12700" cap="flat" cmpd="sng" algn="ctr">
+        <a:solidFill>
+          <a:schemeClr val="lt1">
+            <a:lumMod val="95000"/>
+            <a:alpha val="54000"/>
+          </a:schemeClr>
+        </a:solidFill>
+        <a:round/>
+      </a:ln>
+    </cs:spPr>
+    <cs:defRPr sz="900" kern="1200"/>
+  </cs:categoryAxis>
+  <cs:chartArea>
+    <cs:lnRef idx="0"/>
+    <cs:fillRef idx="0"/>
+    <cs:effectRef idx="0"/>
+    <cs:fontRef idx="minor">
+      <a:schemeClr val="dk1"/>
+    </cs:fontRef>
+    <cs:spPr>
+      <a:gradFill flip="none" rotWithShape="1">
+        <a:gsLst>
+          <a:gs pos="0">
+            <a:schemeClr val="dk1">
+              <a:lumMod val="65000"/>
+              <a:lumOff val="35000"/>
+            </a:schemeClr>
+          </a:gs>
+          <a:gs pos="100000">
+            <a:schemeClr val="dk1">
+              <a:lumMod val="85000"/>
+              <a:lumOff val="15000"/>
+            </a:schemeClr>
+          </a:gs>
+        </a:gsLst>
+        <a:path path="circle">
+          <a:fillToRect l="50000" t="50000" r="50000" b="50000"/>
+        </a:path>
+        <a:tileRect/>
+      </a:gradFill>
+    </cs:spPr>
+    <cs:defRPr sz="1000" kern="1200"/>
+  </cs:chartArea>
+  <cs:dataLabel>
+    <cs:lnRef idx="0"/>
+    <cs:fillRef idx="0"/>
+    <cs:effectRef idx="0"/>
+    <cs:fontRef idx="minor">
+      <a:schemeClr val="lt1">
+        <a:lumMod val="85000"/>
+      </a:schemeClr>
+    </cs:fontRef>
+    <cs:defRPr sz="900" kern="1200"/>
+  </cs:dataLabel>
+  <cs:dataLabelCallout>
+    <cs:lnRef idx="0"/>
+    <cs:fillRef idx="0"/>
+    <cs:effectRef idx="0"/>
+    <cs:fontRef idx="minor">
+      <a:schemeClr val="dk1">
+        <a:lumMod val="65000"/>
+        <a:lumOff val="35000"/>
+      </a:schemeClr>
+    </cs:fontRef>
+    <cs:spPr>
+      <a:solidFill>
+        <a:schemeClr val="lt1"/>
+      </a:solidFill>
+    </cs:spPr>
+    <cs:defRPr sz="900" kern="1200"/>
+    <cs:bodyPr rot="0" spcFirstLastPara="1" vertOverflow="clip" horzOverflow="clip" vert="horz" wrap="square" lIns="36576" tIns="18288" rIns="36576" bIns="18288" anchor="ctr" anchorCtr="1">
+      <a:spAutoFit/>
+    </cs:bodyPr>
+  </cs:dataLabelCallout>
+  <cs:dataPoint>
+    <cs:lnRef idx="0"/>
+    <cs:fillRef idx="3">
+      <cs:styleClr val="auto"/>
+    </cs:fillRef>
+    <cs:effectRef idx="3"/>
+    <cs:fontRef idx="minor">
+      <a:schemeClr val="tx1"/>
+    </cs:fontRef>
+  </cs:dataPoint>
+  <cs:dataPoint3D>
+    <cs:lnRef idx="0"/>
+    <cs:fillRef idx="3">
+      <cs:styleClr val="auto"/>
+    </cs:fillRef>
+    <cs:effectRef idx="3"/>
+    <cs:fontRef idx="minor">
+      <a:schemeClr val="tx1"/>
+    </cs:fontRef>
+  </cs:dataPoint3D>
+  <cs:dataPointLine>
+    <cs:lnRef idx="0">
+      <cs:styleClr val="auto"/>
+    </cs:lnRef>
+    <cs:fillRef idx="3"/>
+    <cs:effectRef idx="3"/>
+    <cs:fontRef idx="minor">
+      <a:schemeClr val="tx1"/>
+    </cs:fontRef>
+    <cs:spPr>
+      <a:ln w="34925" cap="rnd">
+        <a:solidFill>
+          <a:schemeClr val="phClr"/>
+        </a:solidFill>
+        <a:round/>
+      </a:ln>
+    </cs:spPr>
+  </cs:dataPointLine>
+  <cs:dataPointMarker>
+    <cs:lnRef idx="0">
+      <cs:styleClr val="auto"/>
+    </cs:lnRef>
+    <cs:fillRef idx="3">
+      <cs:styleClr val="auto"/>
+    </cs:fillRef>
+    <cs:effectRef idx="3"/>
+    <cs:fontRef idx="minor">
+      <a:schemeClr val="tx1"/>
+    </cs:fontRef>
+    <cs:spPr>
+      <a:ln w="9525">
+        <a:solidFill>
+          <a:schemeClr val="phClr"/>
+        </a:solidFill>
+        <a:round/>
+      </a:ln>
+    </cs:spPr>
+  </cs:dataPointMarker>
+  <cs:dataPointMarkerLayout symbol="circle" size="6"/>
+  <cs:dataPointWireframe>
+    <cs:lnRef idx="0">
+      <cs:styleClr val="auto"/>
+    </cs:lnRef>
+    <cs:fillRef idx="3"/>
+    <cs:effectRef idx="3"/>
+    <cs:fontRef idx="minor">
+      <a:schemeClr val="tx1"/>
+    </cs:fontRef>
+    <cs:spPr>
+      <a:ln w="9525" cap="rnd">
+        <a:solidFill>
+          <a:schemeClr val="phClr"/>
+        </a:solidFill>
+        <a:round/>
+      </a:ln>
+    </cs:spPr>
+  </cs:dataPointWireframe>
+  <cs:dataTable>
+    <cs:lnRef idx="0"/>
+    <cs:fillRef idx="0"/>
+    <cs:effectRef idx="0"/>
+    <cs:fontRef idx="minor">
+      <a:schemeClr val="lt1">
+        <a:lumMod val="85000"/>
+      </a:schemeClr>
+    </cs:fontRef>
+    <cs:spPr>
+      <a:ln w="9525">
+        <a:solidFill>
+          <a:schemeClr val="lt1">
+            <a:lumMod val="95000"/>
+            <a:alpha val="54000"/>
+          </a:schemeClr>
+        </a:solidFill>
+      </a:ln>
+    </cs:spPr>
+    <cs:defRPr sz="900" kern="1200"/>
+  </cs:dataTable>
+  <cs:downBar>
+    <cs:lnRef idx="0"/>
+    <cs:fillRef idx="0"/>
+    <cs:effectRef idx="0"/>
+    <cs:fontRef idx="minor">
+      <a:schemeClr val="tx1"/>
+    </cs:fontRef>
+    <cs:spPr>
+      <a:gradFill>
+        <a:gsLst>
+          <a:gs pos="100000">
+            <a:schemeClr val="dk1">
+              <a:lumMod val="95000"/>
+              <a:lumOff val="5000"/>
+            </a:schemeClr>
+          </a:gs>
+          <a:gs pos="0">
+            <a:schemeClr val="dk1">
+              <a:lumMod val="75000"/>
+              <a:lumOff val="25000"/>
+            </a:schemeClr>
+          </a:gs>
+        </a:gsLst>
+        <a:path path="circle">
+          <a:fillToRect l="50000" t="50000" r="50000" b="50000"/>
+        </a:path>
+      </a:gradFill>
+      <a:ln w="9525">
+        <a:solidFill>
+          <a:schemeClr val="dk1">
+            <a:lumMod val="75000"/>
+            <a:lumOff val="25000"/>
+          </a:schemeClr>
+        </a:solidFill>
+      </a:ln>
+    </cs:spPr>
+  </cs:downBar>
+  <cs:dropLine>
+    <cs:lnRef idx="0"/>
+    <cs:fillRef idx="0"/>
+    <cs:effectRef idx="0"/>
+    <cs:fontRef idx="minor">
+      <a:schemeClr val="tx1"/>
+    </cs:fontRef>
+    <cs:spPr>
+      <a:ln w="9525" cap="flat" cmpd="sng" algn="ctr">
+        <a:solidFill>
+          <a:schemeClr val="lt1"/>
+        </a:solidFill>
+        <a:round/>
+      </a:ln>
+    </cs:spPr>
+  </cs:dropLine>
+  <cs:errorBar>
+    <cs:lnRef idx="0"/>
+    <cs:fillRef idx="0"/>
+    <cs:effectRef idx="0"/>
+    <cs:fontRef idx="minor">
+      <a:schemeClr val="tx1"/>
+    </cs:fontRef>
+    <cs:spPr>
+      <a:ln w="9525" cap="flat" cmpd="sng" algn="ctr">
+        <a:solidFill>
+          <a:schemeClr val="lt1">
+            <a:lumMod val="95000"/>
+          </a:schemeClr>
+        </a:solidFill>
+        <a:round/>
+      </a:ln>
+    </cs:spPr>
+  </cs:errorBar>
+  <cs:floor>
+    <cs:lnRef idx="0"/>
+    <cs:fillRef idx="0"/>
+    <cs:effectRef idx="0"/>
+    <cs:fontRef idx="minor">
+      <a:schemeClr val="tx1"/>
+    </cs:fontRef>
+  </cs:floor>
+  <cs:gridlineMajor>
+    <cs:lnRef idx="0"/>
+    <cs:fillRef idx="0"/>
+    <cs:effectRef idx="0"/>
+    <cs:fontRef idx="minor">
+      <a:schemeClr val="tx1"/>
+    </cs:fontRef>
+    <cs:spPr>
+      <a:ln w="9525" cap="flat" cmpd="sng" algn="ctr">
+        <a:solidFill>
+          <a:schemeClr val="lt1">
+            <a:lumMod val="95000"/>
+            <a:alpha val="10000"/>
+          </a:schemeClr>
+        </a:solidFill>
+        <a:round/>
+      </a:ln>
+    </cs:spPr>
+  </cs:gridlineMajor>
+  <cs:gridlineMinor>
+    <cs:lnRef idx="0"/>
+    <cs:fillRef idx="0"/>
+    <cs:effectRef idx="0"/>
+    <cs:fontRef idx="minor">
+      <a:schemeClr val="tx1"/>
+    </cs:fontRef>
+    <cs:spPr>
+      <a:ln>
+        <a:solidFill>
+          <a:schemeClr val="lt1">
+            <a:lumMod val="95000"/>
+            <a:alpha val="5000"/>
+          </a:schemeClr>
+        </a:solidFill>
+      </a:ln>
+    </cs:spPr>
+  </cs:gridlineMinor>
+  <cs:hiLoLine>
+    <cs:lnRef idx="0"/>
+    <cs:fillRef idx="0"/>
+    <cs:effectRef idx="0"/>
+    <cs:fontRef idx="minor">
+      <a:schemeClr val="tx1"/>
+    </cs:fontRef>
+    <cs:spPr>
+      <a:ln w="9525" cap="flat" cmpd="sng" algn="ctr">
+        <a:solidFill>
+          <a:schemeClr val="lt1"/>
+        </a:solidFill>
+        <a:round/>
+      </a:ln>
+    </cs:spPr>
+  </cs:hiLoLine>
+  <cs:leaderLine>
+    <cs:lnRef idx="0"/>
+    <cs:fillRef idx="0"/>
+    <cs:effectRef idx="0"/>
+    <cs:fontRef idx="minor">
+      <a:schemeClr val="tx1"/>
+    </cs:fontRef>
+    <cs:spPr>
+      <a:ln w="9525">
+        <a:solidFill>
+          <a:schemeClr val="lt1">
+            <a:lumMod val="95000"/>
+            <a:alpha val="54000"/>
+          </a:schemeClr>
+        </a:solidFill>
+      </a:ln>
+    </cs:spPr>
+  </cs:leaderLine>
+  <cs:legend>
+    <cs:lnRef idx="0"/>
+    <cs:fillRef idx="0"/>
+    <cs:effectRef idx="0"/>
+    <cs:fontRef idx="minor">
+      <a:schemeClr val="lt1">
+        <a:lumMod val="85000"/>
+      </a:schemeClr>
+    </cs:fontRef>
+    <cs:defRPr sz="900" kern="1200"/>
+  </cs:legend>
+  <cs:plotArea>
+    <cs:lnRef idx="0"/>
+    <cs:fillRef idx="0"/>
+    <cs:effectRef idx="0"/>
+    <cs:fontRef idx="minor">
+      <a:schemeClr val="tx1"/>
+    </cs:fontRef>
+  </cs:plotArea>
+  <cs:plotArea3D>
+    <cs:lnRef idx="0"/>
+    <cs:fillRef idx="0"/>
+    <cs:effectRef idx="0"/>
+    <cs:fontRef idx="minor">
+      <a:schemeClr val="tx1"/>
+    </cs:fontRef>
+  </cs:plotArea3D>
+  <cs:seriesAxis>
+    <cs:lnRef idx="0"/>
+    <cs:fillRef idx="0"/>
+    <cs:effectRef idx="0"/>
+    <cs:fontRef idx="minor">
+      <a:schemeClr val="lt1">
+        <a:lumMod val="85000"/>
+      </a:schemeClr>
+    </cs:fontRef>
+    <cs:spPr>
+      <a:ln w="12700" cap="flat" cmpd="sng" algn="ctr">
+        <a:solidFill>
+          <a:schemeClr val="lt1">
+            <a:lumMod val="95000"/>
+            <a:alpha val="54000"/>
+          </a:schemeClr>
+        </a:solidFill>
+        <a:round/>
+      </a:ln>
+    </cs:spPr>
+    <cs:defRPr sz="900" kern="1200"/>
+  </cs:seriesAxis>
+  <cs:seriesLine>
+    <cs:lnRef idx="0"/>
+    <cs:fillRef idx="0"/>
+    <cs:effectRef idx="0"/>
+    <cs:fontRef idx="minor">
+      <a:schemeClr val="lt1"/>
+    </cs:fontRef>
+    <cs:spPr>
+      <a:ln w="9525" cap="flat" cmpd="sng" algn="ctr">
+        <a:solidFill>
+          <a:schemeClr val="lt1">
+            <a:lumMod val="95000"/>
+            <a:alpha val="54000"/>
+          </a:schemeClr>
+        </a:solidFill>
+        <a:round/>
+      </a:ln>
+    </cs:spPr>
+  </cs:seriesLine>
+  <cs:title>
+    <cs:lnRef idx="0"/>
+    <cs:fillRef idx="0"/>
+    <cs:effectRef idx="0"/>
+    <cs:fontRef idx="minor">
+      <a:schemeClr val="lt1">
+        <a:lumMod val="95000"/>
+      </a:schemeClr>
+    </cs:fontRef>
+    <cs:defRPr sz="1600" b="1" kern="1200" spc="100" baseline="0">
+      <a:effectLst>
+        <a:outerShdw blurRad="50800" dist="38100" dir="5400000" algn="t" rotWithShape="0">
+          <a:prstClr val="black">
+            <a:alpha val="40000"/>
+          </a:prstClr>
+        </a:outerShdw>
+      </a:effectLst>
+    </cs:defRPr>
+  </cs:title>
+  <cs:trendline>
+    <cs:lnRef idx="0">
+      <cs:styleClr val="auto"/>
+    </cs:lnRef>
+    <cs:fillRef idx="0"/>
+    <cs:effectRef idx="0"/>
+    <cs:fontRef idx="minor">
+      <a:schemeClr val="tx1"/>
+    </cs:fontRef>
+    <cs:spPr>
+      <a:ln w="19050" cap="rnd">
+        <a:solidFill>
+          <a:schemeClr val="phClr"/>
+        </a:solidFill>
+      </a:ln>
+    </cs:spPr>
+  </cs:trendline>
+  <cs:trendlineLabel>
+    <cs:lnRef idx="0"/>
+    <cs:fillRef idx="0"/>
+    <cs:effectRef idx="0"/>
+    <cs:fontRef idx="minor">
+      <a:schemeClr val="lt1">
+        <a:lumMod val="85000"/>
+      </a:schemeClr>
+    </cs:fontRef>
+    <cs:defRPr sz="900" kern="1200"/>
+  </cs:trendlineLabel>
+  <cs:upBar>
+    <cs:lnRef idx="0"/>
+    <cs:fillRef idx="0"/>
+    <cs:effectRef idx="0"/>
+    <cs:fontRef idx="minor">
+      <a:schemeClr val="tx1"/>
+    </cs:fontRef>
+    <cs:spPr>
+      <a:gradFill>
+        <a:gsLst>
+          <a:gs pos="100000">
+            <a:schemeClr val="lt1">
+              <a:lumMod val="85000"/>
+            </a:schemeClr>
+          </a:gs>
+          <a:gs pos="0">
+            <a:schemeClr val="lt1"/>
+          </a:gs>
+        </a:gsLst>
+        <a:path path="circle">
+          <a:fillToRect l="50000" t="50000" r="50000" b="50000"/>
+        </a:path>
+      </a:gradFill>
+      <a:ln w="9525" cap="flat" cmpd="sng" algn="ctr">
+        <a:solidFill>
+          <a:schemeClr val="lt1"/>
+        </a:solidFill>
+        <a:round/>
+      </a:ln>
+    </cs:spPr>
+  </cs:upBar>
+  <cs:valueAxis>
+    <cs:lnRef idx="0"/>
+    <cs:fillRef idx="0"/>
+    <cs:effectRef idx="0"/>
+    <cs:fontRef idx="minor">
+      <a:schemeClr val="lt1">
+        <a:lumMod val="85000"/>
+      </a:schemeClr>
+    </cs:fontRef>
+    <cs:defRPr sz="900" kern="1200"/>
+  </cs:valueAxis>
+  <cs:wall>
+    <cs:lnRef idx="0"/>
+    <cs:fillRef idx="0"/>
+    <cs:effectRef idx="0"/>
+    <cs:fontRef idx="minor">
+      <a:schemeClr val="tx1"/>
+    </cs:fontRef>
+  </cs:wall>
+</cs:chartStyle>
+</file>
+
 <file path=word/theme/theme1.xml><?xml version="1.0" encoding="utf-8"?>
 <a:theme xmlns:a="http://schemas.openxmlformats.org/drawingml/2006/main" name="Tema de Office">
   <a:themeElements>
